--- a/AoCongHieu_21026511_Report.docx
+++ b/AoCongHieu_21026511_Report.docx
@@ -3,155 +3,6 @@
 <w:document xmlns:wpc="http://schemas.microsoft.com/office/word/2010/wordprocessingCanvas" xmlns:cx="http://schemas.microsoft.com/office/drawing/2014/chartex" xmlns:cx1="http://schemas.microsoft.com/office/drawing/2015/9/8/chartex" xmlns:cx2="http://schemas.microsoft.com/office/drawing/2015/10/21/chartex" xmlns:cx3="http://schemas.microsoft.com/office/drawing/2016/5/9/chartex" xmlns:cx4="http://schemas.microsoft.com/office/drawing/2016/5/10/chartex" xmlns:cx5="http://schemas.microsoft.com/office/drawing/2016/5/11/chartex" xmlns:cx6="http://schemas.microsoft.com/office/drawing/2016/5/12/chartex" xmlns:cx7="http://schemas.microsoft.com/office/drawing/2016/5/13/chartex" xmlns:cx8="http://schemas.microsoft.com/office/drawing/2016/5/14/chartex" xmlns:mc="http://schemas.openxmlformats.org/markup-compatibility/2006" xmlns:aink="http://schemas.microsoft.com/office/drawing/2016/ink" xmlns:am3d="http://schemas.microsoft.com/office/drawing/2017/model3d" xmlns:o="urn:schemas-microsoft-com:office:office" xmlns:oel="http://schemas.microsoft.com/office/2019/extlst" xmlns:r="http://schemas.openxmlformats.org/officeDocument/2006/relationships" xmlns:m="http://schemas.openxmlformats.org/officeDocument/2006/math" xmlns:v="urn:schemas-microsoft-com:vml" xmlns:wp14="http://schemas.microsoft.com/office/word/2010/wordprocessingDrawing" xmlns:wp="http://schemas.openxmlformats.org/drawingml/2006/wordprocessingDrawing" xmlns:w10="urn:schemas-microsoft-com:office:word" xmlns:w="http://schemas.openxmlformats.org/wordprocessingml/2006/main" xmlns:w14="http://schemas.microsoft.com/office/word/2010/wordml" xmlns:w15="http://schemas.microsoft.com/office/word/2012/wordml" xmlns:w16cex="http://schemas.microsoft.com/office/word/2018/wordml/cex" xmlns:w16cid="http://schemas.microsoft.com/office/word/2016/wordml/cid" xmlns:w16="http://schemas.microsoft.com/office/word/2018/wordml" xmlns:w16du="http://schemas.microsoft.com/office/word/2023/wordml/word16du" xmlns:w16sdtdh="http://schemas.microsoft.com/office/word/2020/wordml/sdtdatahash" xmlns:w16se="http://schemas.microsoft.com/office/word/2015/wordml/symex" xmlns:wpg="http://schemas.microsoft.com/office/word/2010/wordprocessingGroup" xmlns:wpi="http://schemas.microsoft.com/office/word/2010/wordprocessingInk" xmlns:wne="http://schemas.microsoft.com/office/word/2006/wordml" xmlns:wps="http://schemas.microsoft.com/office/word/2010/wordprocessingShape" mc:Ignorable="w14 w15 w16se w16cid w16 w16cex w16sdtdh w16du wp14">
   <w:body>
     <w:p>
-      <w:r>
-        <w:rPr>
-          <w:noProof/>
-        </w:rPr>
-        <mc:AlternateContent>
-          <mc:Choice Requires="wpg">
-            <w:drawing>
-              <wp:anchor distT="0" distB="0" distL="114300" distR="114300" simplePos="0" relativeHeight="251663360" behindDoc="0" locked="0" layoutInCell="1" allowOverlap="1" wp14:anchorId="0CEBF929" wp14:editId="5284761F">
-                <wp:simplePos x="0" y="0"/>
-                <wp:positionH relativeFrom="column">
-                  <wp:posOffset>-624840</wp:posOffset>
-                </wp:positionH>
-                <wp:positionV relativeFrom="paragraph">
-                  <wp:posOffset>-129540</wp:posOffset>
-                </wp:positionV>
-                <wp:extent cx="6949440" cy="9585960"/>
-                <wp:effectExtent l="38100" t="38100" r="60960" b="53340"/>
-                <wp:wrapNone/>
-                <wp:docPr id="391928764" name="Group 1"/>
-                <wp:cNvGraphicFramePr/>
-                <a:graphic xmlns:a="http://schemas.openxmlformats.org/drawingml/2006/main">
-                  <a:graphicData uri="http://schemas.microsoft.com/office/word/2010/wordprocessingGroup">
-                    <wpg:wgp>
-                      <wpg:cNvGrpSpPr/>
-                      <wpg:grpSpPr>
-                        <a:xfrm>
-                          <a:off x="0" y="0"/>
-                          <a:ext cx="6949440" cy="9585960"/>
-                          <a:chOff x="0" y="0"/>
-                          <a:chExt cx="6614159" cy="9364980"/>
-                        </a:xfrm>
-                      </wpg:grpSpPr>
-                      <pic:pic xmlns:pic="http://schemas.openxmlformats.org/drawingml/2006/picture">
-                        <pic:nvPicPr>
-                          <pic:cNvPr id="62240119" name="Image 6"/>
-                          <pic:cNvPicPr/>
-                        </pic:nvPicPr>
-                        <pic:blipFill>
-                          <a:blip r:embed="rId5" cstate="print"/>
-                          <a:stretch>
-                            <a:fillRect/>
-                          </a:stretch>
-                        </pic:blipFill>
-                        <pic:spPr>
-                          <a:xfrm>
-                            <a:off x="1142766" y="1905751"/>
-                            <a:ext cx="3832358" cy="1649301"/>
-                          </a:xfrm>
-                          <a:prstGeom prst="rect">
-                            <a:avLst/>
-                          </a:prstGeom>
-                        </pic:spPr>
-                      </pic:pic>
-                      <wps:wsp>
-                        <wps:cNvPr id="1675486003" name="Graphic 7"/>
-                        <wps:cNvSpPr/>
-                        <wps:spPr>
-                          <a:xfrm>
-                            <a:off x="0" y="0"/>
-                            <a:ext cx="6614159" cy="9364980"/>
-                          </a:xfrm>
-                          <a:custGeom>
-                            <a:avLst/>
-                            <a:gdLst/>
-                            <a:ahLst/>
-                            <a:cxnLst/>
-                            <a:rect l="l" t="t" r="r" b="b"/>
-                            <a:pathLst>
-                              <a:path w="6614159" h="9364980">
-                                <a:moveTo>
-                                  <a:pt x="3307080" y="9364980"/>
-                                </a:moveTo>
-                                <a:lnTo>
-                                  <a:pt x="0" y="9364980"/>
-                                </a:lnTo>
-                                <a:lnTo>
-                                  <a:pt x="0" y="0"/>
-                                </a:lnTo>
-                                <a:lnTo>
-                                  <a:pt x="6614160" y="0"/>
-                                </a:lnTo>
-                                <a:lnTo>
-                                  <a:pt x="6614160" y="9364980"/>
-                                </a:lnTo>
-                                <a:lnTo>
-                                  <a:pt x="3307080" y="9364980"/>
-                                </a:lnTo>
-                                <a:close/>
-                              </a:path>
-                            </a:pathLst>
-                          </a:custGeom>
-                          <a:ln w="98425">
-                            <a:solidFill>
-                              <a:srgbClr val="000000"/>
-                            </a:solidFill>
-                            <a:prstDash val="solid"/>
-                          </a:ln>
-                        </wps:spPr>
-                        <wps:bodyPr wrap="square" lIns="0" tIns="0" rIns="0" bIns="0" rtlCol="0">
-                          <a:noAutofit/>
-                        </wps:bodyPr>
-                      </wps:wsp>
-                    </wpg:wgp>
-                  </a:graphicData>
-                </a:graphic>
-                <wp14:sizeRelH relativeFrom="margin">
-                  <wp14:pctWidth>0</wp14:pctWidth>
-                </wp14:sizeRelH>
-                <wp14:sizeRelV relativeFrom="margin">
-                  <wp14:pctHeight>0</wp14:pctHeight>
-                </wp14:sizeRelV>
-              </wp:anchor>
-            </w:drawing>
-          </mc:Choice>
-          <mc:Fallback>
-            <w:pict>
-              <v:group w14:anchorId="32C2C8CA" id="Group 1" o:spid="_x0000_s1026" style="position:absolute;margin-left:-49.2pt;margin-top:-10.2pt;width:547.2pt;height:754.8pt;z-index:251663360;mso-width-relative:margin;mso-height-relative:margin" coordsize="66141,93649" o:gfxdata="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">
-                <v:shapetype id="_x0000_t75" coordsize="21600,21600" o:spt="75" o:preferrelative="t" path="m@4@5l@4@11@9@11@9@5xe" filled="f" stroked="f">
-                  <v:stroke joinstyle="miter"/>
-                  <v:formulas>
-                    <v:f eqn="if lineDrawn pixelLineWidth 0"/>
-                    <v:f eqn="sum @0 1 0"/>
-                    <v:f eqn="sum 0 0 @1"/>
-                    <v:f eqn="prod @2 1 2"/>
-                    <v:f eqn="prod @3 21600 pixelWidth"/>
-                    <v:f eqn="prod @3 21600 pixelHeight"/>
-                    <v:f eqn="sum @0 0 1"/>
-                    <v:f eqn="prod @6 1 2"/>
-                    <v:f eqn="prod @7 21600 pixelWidth"/>
-                    <v:f eqn="sum @8 21600 0"/>
-                    <v:f eqn="prod @7 21600 pixelHeight"/>
-                    <v:f eqn="sum @10 21600 0"/>
-                  </v:formulas>
-                  <v:path o:extrusionok="f" gradientshapeok="t" o:connecttype="rect"/>
-                  <o:lock v:ext="edit" aspectratio="t"/>
-                </v:shapetype>
-                <v:shape id="Image 6" o:spid="_x0000_s1027" type="#_x0000_t75" style="position:absolute;left:11427;top:19057;width:38324;height:16493;visibility:visible;mso-wrap-style:square" o:gfxdata="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">
-                  <v:imagedata r:id="rId6" o:title=""/>
-                </v:shape>
-                <v:shape id="Graphic 7" o:spid="_x0000_s1028" style="position:absolute;width:66141;height:93649;visibility:visible;mso-wrap-style:square;v-text-anchor:top" coordsize="6614159,9364980" o:gfxdata="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" path="m3307080,9364980l,9364980,,,6614160,r,9364980l3307080,9364980xe" filled="f" strokeweight="7.75pt">
-                  <v:path arrowok="t"/>
-                </v:shape>
-              </v:group>
-            </w:pict>
-          </mc:Fallback>
-        </mc:AlternateContent>
-      </w:r>
-    </w:p>
-    <w:p>
       <w:pPr>
         <w:jc w:val="center"/>
         <w:rPr>
@@ -207,16 +58,18 @@
     <w:p>
       <w:pPr>
         <w:spacing w:before="160" w:after="120" w:line="343" w:lineRule="auto"/>
-        <w:ind w:left="1895" w:right="2434" w:firstLine="120"/>
+        <w:ind w:left="2160" w:right="2434"/>
         <w:jc w:val="center"/>
         <w:rPr>
-          <w:rFonts w:ascii="Times New Roman" w:hAnsi="Times New Roman" w:cs="Times New Roman"/>
-          <w:sz w:val="26"/>
-          <w:szCs w:val="26"/>
-        </w:rPr>
-      </w:pPr>
-      <w:r>
-        <w:rPr>
+          <w:rFonts w:asciiTheme="majorHAnsi" w:hAnsiTheme="majorHAnsi" w:cstheme="majorHAnsi"/>
+          <w:b/>
+          <w:sz w:val="26"/>
+          <w:szCs w:val="26"/>
+        </w:rPr>
+      </w:pPr>
+      <w:r>
+        <w:rPr>
+          <w:rFonts w:asciiTheme="majorHAnsi" w:hAnsiTheme="majorHAnsi" w:cstheme="majorHAnsi"/>
           <w:noProof/>
           <w:sz w:val="26"/>
           <w:szCs w:val="26"/>
@@ -224,7 +77,7 @@
         <mc:AlternateContent>
           <mc:Choice Requires="wps">
             <w:drawing>
-              <wp:anchor distT="0" distB="0" distL="0" distR="0" simplePos="0" relativeHeight="251661312" behindDoc="1" locked="0" layoutInCell="1" allowOverlap="1" wp14:anchorId="699E642F" wp14:editId="7C76419A">
+              <wp:anchor distT="0" distB="0" distL="0" distR="0" simplePos="0" relativeHeight="251661312" behindDoc="1" locked="0" layoutInCell="1" allowOverlap="1" wp14:anchorId="699E642F" wp14:editId="12ED1A63">
                 <wp:simplePos x="0" y="0"/>
                 <wp:positionH relativeFrom="page">
                   <wp:posOffset>3863975</wp:posOffset>
@@ -314,7 +167,7 @@
       </w:r>
       <w:r>
         <w:rPr>
-          <w:rFonts w:ascii="Times New Roman" w:hAnsi="Times New Roman" w:cs="Times New Roman"/>
+          <w:rFonts w:asciiTheme="majorHAnsi" w:hAnsiTheme="majorHAnsi" w:cstheme="majorHAnsi"/>
           <w:b/>
           <w:sz w:val="26"/>
           <w:szCs w:val="26"/>
@@ -323,7 +176,7 @@
       </w:r>
       <w:r>
         <w:rPr>
-          <w:rFonts w:ascii="Times New Roman" w:hAnsi="Times New Roman" w:cs="Times New Roman"/>
+          <w:rFonts w:asciiTheme="majorHAnsi" w:hAnsiTheme="majorHAnsi" w:cstheme="majorHAnsi"/>
           <w:spacing w:val="-9"/>
           <w:sz w:val="26"/>
           <w:szCs w:val="26"/>
@@ -332,7 +185,7 @@
       </w:r>
       <w:r>
         <w:rPr>
-          <w:rFonts w:ascii="Times New Roman" w:hAnsi="Times New Roman" w:cs="Times New Roman"/>
+          <w:rFonts w:asciiTheme="majorHAnsi" w:hAnsiTheme="majorHAnsi" w:cstheme="majorHAnsi"/>
           <w:b/>
           <w:sz w:val="26"/>
           <w:szCs w:val="26"/>
@@ -341,7 +194,7 @@
       </w:r>
       <w:r>
         <w:rPr>
-          <w:rFonts w:ascii="Times New Roman" w:hAnsi="Times New Roman" w:cs="Times New Roman"/>
+          <w:rFonts w:asciiTheme="majorHAnsi" w:hAnsiTheme="majorHAnsi" w:cstheme="majorHAnsi"/>
           <w:spacing w:val="-10"/>
           <w:sz w:val="26"/>
           <w:szCs w:val="26"/>
@@ -350,7 +203,7 @@
       </w:r>
       <w:r>
         <w:rPr>
-          <w:rFonts w:ascii="Times New Roman" w:hAnsi="Times New Roman" w:cs="Times New Roman"/>
+          <w:rFonts w:asciiTheme="majorHAnsi" w:hAnsiTheme="majorHAnsi" w:cstheme="majorHAnsi"/>
           <w:b/>
           <w:sz w:val="26"/>
           <w:szCs w:val="26"/>
@@ -359,7 +212,7 @@
       </w:r>
       <w:r>
         <w:rPr>
-          <w:rFonts w:ascii="Times New Roman" w:hAnsi="Times New Roman" w:cs="Times New Roman"/>
+          <w:rFonts w:asciiTheme="majorHAnsi" w:hAnsiTheme="majorHAnsi" w:cstheme="majorHAnsi"/>
           <w:spacing w:val="-7"/>
           <w:sz w:val="26"/>
           <w:szCs w:val="26"/>
@@ -368,7 +221,7 @@
       </w:r>
       <w:r>
         <w:rPr>
-          <w:rFonts w:ascii="Times New Roman" w:hAnsi="Times New Roman" w:cs="Times New Roman"/>
+          <w:rFonts w:asciiTheme="majorHAnsi" w:hAnsiTheme="majorHAnsi" w:cstheme="majorHAnsi"/>
           <w:b/>
           <w:sz w:val="26"/>
           <w:szCs w:val="26"/>
@@ -377,7 +230,7 @@
       </w:r>
       <w:r>
         <w:rPr>
-          <w:rFonts w:ascii="Times New Roman" w:hAnsi="Times New Roman" w:cs="Times New Roman"/>
+          <w:rFonts w:asciiTheme="majorHAnsi" w:hAnsiTheme="majorHAnsi" w:cstheme="majorHAnsi"/>
           <w:spacing w:val="-9"/>
           <w:sz w:val="26"/>
           <w:szCs w:val="26"/>
@@ -386,7 +239,7 @@
       </w:r>
       <w:r>
         <w:rPr>
-          <w:rFonts w:ascii="Times New Roman" w:hAnsi="Times New Roman" w:cs="Times New Roman"/>
+          <w:rFonts w:asciiTheme="majorHAnsi" w:hAnsiTheme="majorHAnsi" w:cstheme="majorHAnsi"/>
           <w:b/>
           <w:sz w:val="26"/>
           <w:szCs w:val="26"/>
@@ -395,8 +248,8 @@
       </w:r>
       <w:r>
         <w:rPr>
-          <w:rFonts w:ascii="Times New Roman" w:hAnsi="Times New Roman" w:cs="Times New Roman"/>
-          <w:spacing w:val="-9"/>
+          <w:rFonts w:asciiTheme="majorHAnsi" w:hAnsiTheme="majorHAnsi" w:cstheme="majorHAnsi"/>
+          <w:b/>
           <w:sz w:val="26"/>
           <w:szCs w:val="26"/>
         </w:rPr>
@@ -404,7 +257,7 @@
       </w:r>
       <w:r>
         <w:rPr>
-          <w:rFonts w:ascii="Times New Roman" w:hAnsi="Times New Roman" w:cs="Times New Roman"/>
+          <w:rFonts w:asciiTheme="majorHAnsi" w:hAnsiTheme="majorHAnsi" w:cstheme="majorHAnsi"/>
           <w:b/>
           <w:sz w:val="26"/>
           <w:szCs w:val="26"/>
@@ -415,172 +268,348 @@
     <w:p>
       <w:pPr>
         <w:spacing w:before="160" w:after="120" w:line="343" w:lineRule="auto"/>
-        <w:ind w:left="1895" w:right="2434" w:firstLine="120"/>
+        <w:ind w:left="1440" w:right="2434" w:firstLine="720"/>
         <w:jc w:val="center"/>
         <w:rPr>
+          <w:rFonts w:asciiTheme="majorHAnsi" w:hAnsiTheme="majorHAnsi" w:cstheme="majorHAnsi"/>
+          <w:sz w:val="26"/>
+          <w:szCs w:val="26"/>
+        </w:rPr>
+      </w:pPr>
+      <w:r>
+        <w:rPr>
+          <w:rFonts w:asciiTheme="majorHAnsi" w:hAnsiTheme="majorHAnsi" w:cstheme="majorHAnsi"/>
           <w:b/>
-        </w:rPr>
-      </w:pPr>
-      <w:r>
-        <w:rPr>
-          <w:rFonts w:ascii="Times New Roman" w:hAnsi="Times New Roman" w:cs="Times New Roman"/>
+          <w:sz w:val="26"/>
+          <w:szCs w:val="26"/>
+        </w:rPr>
+        <w:t>Khoa Công nghệ Thông tin</w:t>
+      </w:r>
+    </w:p>
+    <w:p>
+      <w:pPr>
+        <w:jc w:val="both"/>
+        <w:rPr>
+          <w:rFonts w:asciiTheme="majorHAnsi" w:hAnsiTheme="majorHAnsi" w:cstheme="majorHAnsi"/>
+          <w:sz w:val="26"/>
+          <w:szCs w:val="26"/>
+        </w:rPr>
+      </w:pPr>
+      <w:r>
+        <w:rPr>
+          <w:rFonts w:asciiTheme="majorHAnsi" w:hAnsiTheme="majorHAnsi" w:cstheme="majorHAnsi"/>
+          <w:noProof/>
+          <w:sz w:val="26"/>
+          <w:szCs w:val="26"/>
+        </w:rPr>
+        <w:drawing>
+          <wp:anchor distT="0" distB="0" distL="114300" distR="114300" simplePos="0" relativeHeight="251663360" behindDoc="0" locked="0" layoutInCell="1" allowOverlap="1" wp14:anchorId="1901029A" wp14:editId="1F06C96F">
+            <wp:simplePos x="0" y="0"/>
+            <wp:positionH relativeFrom="column">
+              <wp:posOffset>1110978</wp:posOffset>
+            </wp:positionH>
+            <wp:positionV relativeFrom="paragraph">
+              <wp:posOffset>98062</wp:posOffset>
+            </wp:positionV>
+            <wp:extent cx="3304527" cy="1579867"/>
+            <wp:effectExtent l="0" t="0" r="0" b="0"/>
+            <wp:wrapNone/>
+            <wp:docPr id="6" name="Image 6" descr="A logo for a university&#10;&#10;Description automatically generated"/>
+            <wp:cNvGraphicFramePr/>
+            <a:graphic xmlns:a="http://schemas.openxmlformats.org/drawingml/2006/main">
+              <a:graphicData uri="http://schemas.openxmlformats.org/drawingml/2006/picture">
+                <pic:pic xmlns:pic="http://schemas.openxmlformats.org/drawingml/2006/picture">
+                  <pic:nvPicPr>
+                    <pic:cNvPr id="6" name="Image 6" descr="A logo for a university&#10;&#10;Description automatically generated"/>
+                    <pic:cNvPicPr/>
+                  </pic:nvPicPr>
+                  <pic:blipFill>
+                    <a:blip r:embed="rId8" cstate="print"/>
+                    <a:stretch>
+                      <a:fillRect/>
+                    </a:stretch>
+                  </pic:blipFill>
+                  <pic:spPr>
+                    <a:xfrm>
+                      <a:off x="0" y="0"/>
+                      <a:ext cx="3304527" cy="1579867"/>
+                    </a:xfrm>
+                    <a:prstGeom prst="rect">
+                      <a:avLst/>
+                    </a:prstGeom>
+                  </pic:spPr>
+                </pic:pic>
+              </a:graphicData>
+            </a:graphic>
+          </wp:anchor>
+        </w:drawing>
+      </w:r>
+    </w:p>
+    <w:p>
+      <w:pPr>
+        <w:jc w:val="both"/>
+        <w:rPr>
+          <w:rFonts w:asciiTheme="majorHAnsi" w:hAnsiTheme="majorHAnsi" w:cstheme="majorHAnsi"/>
+          <w:sz w:val="26"/>
+          <w:szCs w:val="26"/>
+        </w:rPr>
+      </w:pPr>
+    </w:p>
+    <w:p>
+      <w:pPr>
+        <w:jc w:val="both"/>
+        <w:rPr>
+          <w:rFonts w:asciiTheme="majorHAnsi" w:hAnsiTheme="majorHAnsi" w:cstheme="majorHAnsi"/>
+          <w:sz w:val="26"/>
+          <w:szCs w:val="26"/>
+        </w:rPr>
+      </w:pPr>
+    </w:p>
+    <w:p>
+      <w:pPr>
+        <w:jc w:val="both"/>
+        <w:rPr>
+          <w:rFonts w:asciiTheme="majorHAnsi" w:hAnsiTheme="majorHAnsi" w:cstheme="majorHAnsi"/>
+          <w:sz w:val="26"/>
+          <w:szCs w:val="26"/>
+        </w:rPr>
+      </w:pPr>
+    </w:p>
+    <w:p>
+      <w:pPr>
+        <w:jc w:val="both"/>
+        <w:rPr>
+          <w:rFonts w:asciiTheme="majorHAnsi" w:hAnsiTheme="majorHAnsi" w:cstheme="majorHAnsi"/>
+          <w:sz w:val="26"/>
+          <w:szCs w:val="26"/>
+        </w:rPr>
+      </w:pPr>
+    </w:p>
+    <w:p>
+      <w:pPr>
+        <w:jc w:val="both"/>
+        <w:rPr>
+          <w:rFonts w:asciiTheme="majorHAnsi" w:hAnsiTheme="majorHAnsi" w:cstheme="majorHAnsi"/>
+          <w:sz w:val="26"/>
+          <w:szCs w:val="26"/>
+        </w:rPr>
+      </w:pPr>
+    </w:p>
+    <w:p>
+      <w:pPr>
+        <w:jc w:val="both"/>
+        <w:rPr>
+          <w:rFonts w:asciiTheme="majorHAnsi" w:hAnsiTheme="majorHAnsi" w:cstheme="majorHAnsi"/>
+          <w:sz w:val="26"/>
+          <w:szCs w:val="26"/>
+        </w:rPr>
+      </w:pPr>
+    </w:p>
+    <w:p>
+      <w:pPr>
+        <w:jc w:val="both"/>
+        <w:rPr>
+          <w:rFonts w:asciiTheme="majorHAnsi" w:hAnsiTheme="majorHAnsi" w:cstheme="majorHAnsi"/>
+          <w:sz w:val="26"/>
+          <w:szCs w:val="26"/>
+        </w:rPr>
+      </w:pPr>
+    </w:p>
+    <w:p>
+      <w:pPr>
+        <w:jc w:val="center"/>
+        <w:rPr>
+          <w:rFonts w:asciiTheme="majorHAnsi" w:hAnsiTheme="majorHAnsi" w:cstheme="majorHAnsi"/>
           <w:b/>
-        </w:rPr>
-        <w:t>KHOA</w:t>
-      </w:r>
-      <w:r>
-        <w:rPr>
-          <w:rFonts w:ascii="Times New Roman" w:hAnsi="Times New Roman" w:cs="Times New Roman"/>
+          <w:sz w:val="26"/>
+          <w:szCs w:val="26"/>
+          <w:lang w:val="en-US"/>
+        </w:rPr>
+      </w:pPr>
+      <w:r>
+        <w:rPr>
+          <w:rFonts w:asciiTheme="majorHAnsi" w:hAnsiTheme="majorHAnsi" w:cstheme="majorHAnsi"/>
+          <w:b/>
+          <w:sz w:val="26"/>
+          <w:szCs w:val="26"/>
+          <w:lang w:val="en-US"/>
+        </w:rPr>
+        <w:t>LẬP TRÌNH WWW JAVA</w:t>
+      </w:r>
+    </w:p>
+    <w:p>
+      <w:pPr>
+        <w:jc w:val="center"/>
+        <w:rPr>
+          <w:rFonts w:asciiTheme="majorHAnsi" w:hAnsiTheme="majorHAnsi" w:cstheme="majorHAnsi"/>
+          <w:b/>
+          <w:sz w:val="26"/>
+          <w:szCs w:val="26"/>
+          <w:lang w:val="en-US"/>
+        </w:rPr>
+      </w:pPr>
+      <w:r>
+        <w:rPr>
+          <w:rFonts w:asciiTheme="majorHAnsi" w:hAnsiTheme="majorHAnsi" w:cstheme="majorHAnsi"/>
+          <w:b/>
+          <w:sz w:val="26"/>
+          <w:szCs w:val="26"/>
+        </w:rPr>
+        <w:t>Đề</w:t>
+      </w:r>
+      <w:r>
+        <w:rPr>
+          <w:rFonts w:asciiTheme="majorHAnsi" w:hAnsiTheme="majorHAnsi" w:cstheme="majorHAnsi"/>
+          <w:sz w:val="26"/>
+          <w:szCs w:val="26"/>
         </w:rPr>
         <w:t xml:space="preserve"> </w:t>
       </w:r>
       <w:r>
         <w:rPr>
-          <w:rFonts w:ascii="Times New Roman" w:hAnsi="Times New Roman" w:cs="Times New Roman"/>
+          <w:rFonts w:asciiTheme="majorHAnsi" w:hAnsiTheme="majorHAnsi" w:cstheme="majorHAnsi"/>
           <w:b/>
-        </w:rPr>
-        <w:t>CÔNG</w:t>
-      </w:r>
-      <w:r>
-        <w:rPr>
-          <w:rFonts w:ascii="Times New Roman" w:hAnsi="Times New Roman" w:cs="Times New Roman"/>
+          <w:sz w:val="26"/>
+          <w:szCs w:val="26"/>
+        </w:rPr>
+        <w:t>tài:</w:t>
+      </w:r>
+      <w:r>
+        <w:rPr>
+          <w:rFonts w:asciiTheme="majorHAnsi" w:hAnsiTheme="majorHAnsi" w:cstheme="majorHAnsi"/>
+          <w:sz w:val="26"/>
+          <w:szCs w:val="26"/>
         </w:rPr>
         <w:t xml:space="preserve"> </w:t>
       </w:r>
       <w:r>
         <w:rPr>
-          <w:rFonts w:ascii="Times New Roman" w:hAnsi="Times New Roman" w:cs="Times New Roman"/>
-          <w:b/>
-        </w:rPr>
-        <w:t>NGHỆ</w:t>
-      </w:r>
-      <w:r>
-        <w:rPr>
-          <w:rFonts w:ascii="Times New Roman" w:hAnsi="Times New Roman" w:cs="Times New Roman"/>
-        </w:rPr>
-        <w:t xml:space="preserve"> </w:t>
-      </w:r>
-      <w:r>
-        <w:rPr>
-          <w:rFonts w:ascii="Times New Roman" w:hAnsi="Times New Roman" w:cs="Times New Roman"/>
-          <w:b/>
-        </w:rPr>
-        <w:t>THÔNG</w:t>
-      </w:r>
-      <w:r>
-        <w:rPr>
-          <w:rFonts w:ascii="Times New Roman" w:hAnsi="Times New Roman" w:cs="Times New Roman"/>
-        </w:rPr>
-        <w:t xml:space="preserve"> </w:t>
-      </w:r>
-      <w:r>
-        <w:rPr>
-          <w:rFonts w:ascii="Times New Roman" w:hAnsi="Times New Roman" w:cs="Times New Roman"/>
-          <w:b/>
-        </w:rPr>
-        <w:t>TIN</w:t>
-      </w:r>
-    </w:p>
-    <w:p/>
-    <w:p/>
-    <w:p/>
-    <w:p/>
-    <w:p/>
-    <w:p/>
-    <w:p/>
-    <w:p/>
-    <w:p/>
-    <w:p>
-      <w:pPr>
-        <w:jc w:val="center"/>
-        <w:rPr>
-          <w:b/>
-          <w:lang w:val="en-US"/>
-        </w:rPr>
-      </w:pPr>
-      <w:r>
-        <w:rPr>
-          <w:b/>
-          <w:lang w:val="en-US"/>
-        </w:rPr>
-        <w:t>LẬP TRÌNH WWW JAVA</w:t>
-      </w:r>
-    </w:p>
-    <w:p>
-      <w:pPr>
-        <w:jc w:val="center"/>
-        <w:rPr>
-          <w:b/>
-          <w:lang w:val="en-US"/>
-        </w:rPr>
-      </w:pPr>
-      <w:r>
-        <w:rPr>
-          <w:b/>
-        </w:rPr>
-        <w:t>Đề</w:t>
-      </w:r>
-      <w:r>
-        <w:t xml:space="preserve"> </w:t>
-      </w:r>
-      <w:r>
-        <w:rPr>
-          <w:b/>
-        </w:rPr>
-        <w:t>tài:</w:t>
-      </w:r>
-      <w:r>
-        <w:t xml:space="preserve"> </w:t>
-      </w:r>
-      <w:r>
-        <w:rPr>
+          <w:rFonts w:asciiTheme="majorHAnsi" w:hAnsiTheme="majorHAnsi" w:cstheme="majorHAnsi"/>
           <w:b/>
           <w:bCs/>
+          <w:sz w:val="26"/>
+          <w:szCs w:val="26"/>
           <w:lang w:val="en-US"/>
         </w:rPr>
-        <w:t>LAB</w:t>
-      </w:r>
-      <w:r>
-        <w:rPr>
+        <w:t>LAB WEEK</w:t>
+      </w:r>
+      <w:r>
+        <w:rPr>
+          <w:rFonts w:asciiTheme="majorHAnsi" w:hAnsiTheme="majorHAnsi" w:cstheme="majorHAnsi"/>
           <w:b/>
           <w:bCs/>
-          <w:lang w:val="en-US"/>
+          <w:sz w:val="26"/>
+          <w:szCs w:val="26"/>
         </w:rPr>
         <w:t xml:space="preserve"> </w:t>
       </w:r>
       <w:r>
         <w:rPr>
+          <w:rFonts w:asciiTheme="majorHAnsi" w:hAnsiTheme="majorHAnsi" w:cstheme="majorHAnsi"/>
           <w:b/>
           <w:bCs/>
+          <w:sz w:val="26"/>
+          <w:szCs w:val="26"/>
           <w:lang w:val="en-US"/>
         </w:rPr>
-        <w:t>WEEK</w:t>
-      </w:r>
-      <w:r>
-        <w:rPr>
+        <w:t>5</w:t>
+      </w:r>
+    </w:p>
+    <w:p>
+      <w:pPr>
+        <w:jc w:val="both"/>
+        <w:rPr>
+          <w:rFonts w:asciiTheme="majorHAnsi" w:hAnsiTheme="majorHAnsi" w:cstheme="majorHAnsi"/>
+          <w:sz w:val="26"/>
+          <w:szCs w:val="26"/>
+        </w:rPr>
+      </w:pPr>
+    </w:p>
+    <w:p>
+      <w:pPr>
+        <w:jc w:val="both"/>
+        <w:rPr>
+          <w:rFonts w:asciiTheme="majorHAnsi" w:hAnsiTheme="majorHAnsi" w:cstheme="majorHAnsi"/>
+          <w:sz w:val="26"/>
+          <w:szCs w:val="26"/>
+        </w:rPr>
+      </w:pPr>
+    </w:p>
+    <w:p>
+      <w:pPr>
+        <w:jc w:val="both"/>
+        <w:rPr>
+          <w:rFonts w:asciiTheme="majorHAnsi" w:hAnsiTheme="majorHAnsi" w:cstheme="majorHAnsi"/>
+          <w:sz w:val="26"/>
+          <w:szCs w:val="26"/>
+        </w:rPr>
+      </w:pPr>
+    </w:p>
+    <w:p>
+      <w:pPr>
+        <w:jc w:val="both"/>
+        <w:rPr>
+          <w:rFonts w:asciiTheme="majorHAnsi" w:hAnsiTheme="majorHAnsi" w:cstheme="majorHAnsi"/>
+          <w:sz w:val="26"/>
+          <w:szCs w:val="26"/>
+        </w:rPr>
+      </w:pPr>
+    </w:p>
+    <w:p>
+      <w:pPr>
+        <w:ind w:left="1440"/>
+        <w:rPr>
+          <w:rFonts w:asciiTheme="majorHAnsi" w:hAnsiTheme="majorHAnsi" w:cstheme="majorHAnsi"/>
+          <w:sz w:val="26"/>
+          <w:szCs w:val="26"/>
+        </w:rPr>
+      </w:pPr>
+      <w:r>
+        <w:rPr>
+          <w:rFonts w:asciiTheme="majorHAnsi" w:hAnsiTheme="majorHAnsi" w:cstheme="majorHAnsi"/>
           <w:b/>
           <w:bCs/>
-        </w:rPr>
-        <w:t xml:space="preserve"> </w:t>
-      </w:r>
-      <w:r>
-        <w:rPr>
+          <w:sz w:val="26"/>
+          <w:szCs w:val="26"/>
+        </w:rPr>
+        <w:t>Sinh viên thực hiện</w:t>
+      </w:r>
+      <w:r>
+        <w:rPr>
+          <w:rFonts w:asciiTheme="majorHAnsi" w:hAnsiTheme="majorHAnsi" w:cstheme="majorHAnsi"/>
           <w:b/>
           <w:bCs/>
+          <w:sz w:val="26"/>
+          <w:szCs w:val="26"/>
+        </w:rPr>
+        <w:tab/>
+        <w:t>:</w:t>
+      </w:r>
+      <w:r>
+        <w:rPr>
+          <w:rFonts w:asciiTheme="majorHAnsi" w:hAnsiTheme="majorHAnsi" w:cstheme="majorHAnsi"/>
+          <w:sz w:val="26"/>
+          <w:szCs w:val="26"/>
+        </w:rPr>
+        <w:t xml:space="preserve"> </w:t>
+      </w:r>
+      <w:r>
+        <w:rPr>
+          <w:rFonts w:asciiTheme="majorHAnsi" w:hAnsiTheme="majorHAnsi" w:cstheme="majorHAnsi"/>
+          <w:sz w:val="26"/>
+          <w:szCs w:val="26"/>
           <w:lang w:val="en-US"/>
         </w:rPr>
-        <w:t>5</w:t>
-      </w:r>
-    </w:p>
-    <w:p>
-      <w:pPr>
-        <w:jc w:val="center"/>
-      </w:pPr>
-    </w:p>
-    <w:p>
-      <w:pPr>
-        <w:jc w:val="center"/>
-      </w:pPr>
+        <w:t>Ao</w:t>
+      </w:r>
+      <w:r>
+        <w:rPr>
+          <w:rFonts w:asciiTheme="majorHAnsi" w:hAnsiTheme="majorHAnsi" w:cstheme="majorHAnsi"/>
+          <w:sz w:val="26"/>
+          <w:szCs w:val="26"/>
+        </w:rPr>
+        <w:t xml:space="preserve"> Công Hiếu</w:t>
+      </w:r>
     </w:p>
     <w:p>
       <w:pPr>
@@ -599,7 +628,7 @@
           <w:sz w:val="26"/>
           <w:szCs w:val="26"/>
         </w:rPr>
-        <w:t>Sinh viên thực hiện</w:t>
+        <w:t>MSSV</w:t>
       </w:r>
       <w:r>
         <w:rPr>
@@ -610,43 +639,7 @@
           <w:szCs w:val="26"/>
         </w:rPr>
         <w:tab/>
-        <w:t>:</w:t>
-      </w:r>
-      <w:r>
-        <w:rPr>
-          <w:rFonts w:asciiTheme="majorHAnsi" w:hAnsiTheme="majorHAnsi" w:cstheme="majorHAnsi"/>
-          <w:sz w:val="26"/>
-          <w:szCs w:val="26"/>
-        </w:rPr>
-        <w:t xml:space="preserve"> </w:t>
-      </w:r>
-      <w:r>
-        <w:rPr>
-          <w:rFonts w:asciiTheme="majorHAnsi" w:hAnsiTheme="majorHAnsi" w:cstheme="majorHAnsi"/>
-          <w:sz w:val="26"/>
-          <w:szCs w:val="26"/>
-          <w:lang w:val="en-US"/>
-        </w:rPr>
-        <w:t>Ao</w:t>
-      </w:r>
-      <w:r>
-        <w:rPr>
-          <w:rFonts w:asciiTheme="majorHAnsi" w:hAnsiTheme="majorHAnsi" w:cstheme="majorHAnsi"/>
-          <w:sz w:val="26"/>
-          <w:szCs w:val="26"/>
-        </w:rPr>
-        <w:t xml:space="preserve"> Công Hiếu</w:t>
-      </w:r>
-    </w:p>
-    <w:p>
-      <w:pPr>
-        <w:ind w:left="1440"/>
-        <w:rPr>
-          <w:rFonts w:asciiTheme="majorHAnsi" w:hAnsiTheme="majorHAnsi" w:cstheme="majorHAnsi"/>
-          <w:sz w:val="26"/>
-          <w:szCs w:val="26"/>
-        </w:rPr>
-      </w:pPr>
+      </w:r>
       <w:r>
         <w:rPr>
           <w:rFonts w:asciiTheme="majorHAnsi" w:hAnsiTheme="majorHAnsi" w:cstheme="majorHAnsi"/>
@@ -655,8 +648,28 @@
           <w:sz w:val="26"/>
           <w:szCs w:val="26"/>
         </w:rPr>
-        <w:t>MSSV</w:t>
-      </w:r>
+        <w:tab/>
+        <w:t>:</w:t>
+      </w:r>
+      <w:r>
+        <w:rPr>
+          <w:rFonts w:asciiTheme="majorHAnsi" w:hAnsiTheme="majorHAnsi" w:cstheme="majorHAnsi"/>
+          <w:sz w:val="26"/>
+          <w:szCs w:val="26"/>
+        </w:rPr>
+        <w:t xml:space="preserve"> 21026511</w:t>
+      </w:r>
+    </w:p>
+    <w:p>
+      <w:pPr>
+        <w:ind w:left="1440"/>
+        <w:rPr>
+          <w:rFonts w:asciiTheme="majorHAnsi" w:hAnsiTheme="majorHAnsi" w:cstheme="majorHAnsi"/>
+          <w:sz w:val="26"/>
+          <w:szCs w:val="26"/>
+          <w:lang w:val="en-US"/>
+        </w:rPr>
+      </w:pPr>
       <w:r>
         <w:rPr>
           <w:rFonts w:asciiTheme="majorHAnsi" w:hAnsiTheme="majorHAnsi" w:cstheme="majorHAnsi"/>
@@ -665,7 +678,7 @@
           <w:sz w:val="26"/>
           <w:szCs w:val="26"/>
         </w:rPr>
-        <w:tab/>
+        <w:t>Lớp</w:t>
       </w:r>
       <w:r>
         <w:rPr>
@@ -676,27 +689,7 @@
           <w:szCs w:val="26"/>
         </w:rPr>
         <w:tab/>
-        <w:t>:</w:t>
-      </w:r>
-      <w:r>
-        <w:rPr>
-          <w:rFonts w:asciiTheme="majorHAnsi" w:hAnsiTheme="majorHAnsi" w:cstheme="majorHAnsi"/>
-          <w:sz w:val="26"/>
-          <w:szCs w:val="26"/>
-        </w:rPr>
-        <w:t xml:space="preserve"> 21026511</w:t>
-      </w:r>
-    </w:p>
-    <w:p>
-      <w:pPr>
-        <w:ind w:left="1440"/>
-        <w:rPr>
-          <w:rFonts w:asciiTheme="majorHAnsi" w:hAnsiTheme="majorHAnsi" w:cstheme="majorHAnsi"/>
-          <w:sz w:val="26"/>
-          <w:szCs w:val="26"/>
-          <w:lang w:val="en-US"/>
-        </w:rPr>
-      </w:pPr>
+      </w:r>
       <w:r>
         <w:rPr>
           <w:rFonts w:asciiTheme="majorHAnsi" w:hAnsiTheme="majorHAnsi" w:cstheme="majorHAnsi"/>
@@ -705,7 +698,7 @@
           <w:sz w:val="26"/>
           <w:szCs w:val="26"/>
         </w:rPr>
-        <w:t>Lớp</w:t>
+        <w:tab/>
       </w:r>
       <w:r>
         <w:rPr>
@@ -716,35 +709,6 @@
           <w:szCs w:val="26"/>
         </w:rPr>
         <w:tab/>
-      </w:r>
-      <w:r>
-        <w:rPr>
-          <w:rFonts w:asciiTheme="majorHAnsi" w:hAnsiTheme="majorHAnsi" w:cstheme="majorHAnsi"/>
-          <w:b/>
-          <w:bCs/>
-          <w:sz w:val="26"/>
-          <w:szCs w:val="26"/>
-        </w:rPr>
-        <w:tab/>
-      </w:r>
-      <w:r>
-        <w:rPr>
-          <w:rFonts w:asciiTheme="majorHAnsi" w:hAnsiTheme="majorHAnsi" w:cstheme="majorHAnsi"/>
-          <w:b/>
-          <w:bCs/>
-          <w:sz w:val="26"/>
-          <w:szCs w:val="26"/>
-        </w:rPr>
-        <w:tab/>
-      </w:r>
-      <w:r>
-        <w:rPr>
-          <w:rFonts w:asciiTheme="majorHAnsi" w:hAnsiTheme="majorHAnsi" w:cstheme="majorHAnsi"/>
-          <w:b/>
-          <w:bCs/>
-          <w:sz w:val="26"/>
-          <w:szCs w:val="26"/>
-        </w:rPr>
         <w:t>:</w:t>
       </w:r>
       <w:r>
@@ -767,66 +731,93 @@
     </w:p>
     <w:p>
       <w:pPr>
+        <w:jc w:val="both"/>
+        <w:rPr>
+          <w:rFonts w:asciiTheme="majorHAnsi" w:hAnsiTheme="majorHAnsi" w:cstheme="majorHAnsi"/>
+          <w:sz w:val="26"/>
+          <w:szCs w:val="26"/>
+        </w:rPr>
+      </w:pPr>
+    </w:p>
+    <w:p>
+      <w:pPr>
+        <w:jc w:val="both"/>
+        <w:rPr>
+          <w:rFonts w:asciiTheme="majorHAnsi" w:hAnsiTheme="majorHAnsi" w:cstheme="majorHAnsi"/>
+          <w:sz w:val="26"/>
+          <w:szCs w:val="26"/>
+        </w:rPr>
+      </w:pPr>
+    </w:p>
+    <w:p>
+      <w:pPr>
+        <w:jc w:val="both"/>
+        <w:rPr>
+          <w:rFonts w:asciiTheme="majorHAnsi" w:hAnsiTheme="majorHAnsi" w:cstheme="majorHAnsi"/>
+          <w:sz w:val="26"/>
+          <w:szCs w:val="26"/>
+        </w:rPr>
+      </w:pPr>
+    </w:p>
+    <w:p>
+      <w:pPr>
+        <w:jc w:val="both"/>
+        <w:rPr>
+          <w:rFonts w:asciiTheme="majorHAnsi" w:hAnsiTheme="majorHAnsi" w:cstheme="majorHAnsi"/>
+          <w:sz w:val="26"/>
+          <w:szCs w:val="26"/>
+        </w:rPr>
+      </w:pPr>
+    </w:p>
+    <w:p>
+      <w:pPr>
         <w:jc w:val="center"/>
-      </w:pPr>
-    </w:p>
-    <w:p>
-      <w:pPr>
-        <w:jc w:val="center"/>
-      </w:pPr>
-    </w:p>
-    <w:p>
-      <w:pPr>
-        <w:jc w:val="center"/>
-      </w:pPr>
-    </w:p>
-    <w:p>
-      <w:pPr>
-        <w:jc w:val="center"/>
-      </w:pPr>
-    </w:p>
-    <w:p>
-      <w:pPr>
-        <w:jc w:val="center"/>
-      </w:pPr>
-    </w:p>
-    <w:p>
-      <w:pPr>
-        <w:jc w:val="center"/>
-        <w:rPr>
+        <w:rPr>
+          <w:rFonts w:asciiTheme="majorHAnsi" w:hAnsiTheme="majorHAnsi" w:cstheme="majorHAnsi"/>
+          <w:sz w:val="26"/>
+          <w:szCs w:val="26"/>
           <w:lang w:val="en-US"/>
         </w:rPr>
       </w:pPr>
       <w:r>
-        <w:t xml:space="preserve">TP.Hồ Chí Minh – Ngày </w:t>
-      </w:r>
-      <w:r>
-        <w:rPr>
+        <w:rPr>
+          <w:rFonts w:asciiTheme="majorHAnsi" w:hAnsiTheme="majorHAnsi" w:cstheme="majorHAnsi"/>
+          <w:sz w:val="26"/>
+          <w:szCs w:val="26"/>
+        </w:rPr>
+        <w:t>TP.Hồ Chí Minh</w:t>
+      </w:r>
+      <w:r>
+        <w:rPr>
+          <w:rFonts w:asciiTheme="majorHAnsi" w:hAnsiTheme="majorHAnsi" w:cstheme="majorHAnsi"/>
+          <w:sz w:val="26"/>
+          <w:szCs w:val="26"/>
+        </w:rPr>
+        <w:t xml:space="preserve">, </w:t>
+      </w:r>
+      <w:r>
+        <w:rPr>
+          <w:rFonts w:asciiTheme="majorHAnsi" w:hAnsiTheme="majorHAnsi" w:cstheme="majorHAnsi"/>
+          <w:sz w:val="26"/>
+          <w:szCs w:val="26"/>
+        </w:rPr>
+        <w:t xml:space="preserve">Ngày </w:t>
+      </w:r>
+      <w:r>
+        <w:rPr>
+          <w:rFonts w:asciiTheme="majorHAnsi" w:hAnsiTheme="majorHAnsi" w:cstheme="majorHAnsi"/>
+          <w:sz w:val="26"/>
+          <w:szCs w:val="26"/>
           <w:lang w:val="en-US"/>
         </w:rPr>
-        <w:t>1</w:t>
-      </w:r>
-      <w:r>
-        <w:rPr>
-          <w:lang w:val="en-US"/>
-        </w:rPr>
-        <w:t xml:space="preserve">5 tháng </w:t>
-      </w:r>
-      <w:r>
-        <w:rPr>
-          <w:lang w:val="en-US"/>
-        </w:rPr>
-        <w:t>12</w:t>
-      </w:r>
-      <w:r>
-        <w:rPr>
-          <w:lang w:val="en-US"/>
-        </w:rPr>
-        <w:t xml:space="preserve"> năm 2024</w:t>
-      </w:r>
-    </w:p>
-    <w:p>
-      <w:r>
+        <w:t>15 tháng 12 năm 2024</w:t>
+      </w:r>
+      <w:r>
+        <w:rPr>
+          <w:rFonts w:asciiTheme="majorHAnsi" w:hAnsiTheme="majorHAnsi" w:cstheme="majorHAnsi"/>
+          <w:sz w:val="26"/>
+          <w:szCs w:val="26"/>
+        </w:rPr>
         <w:br w:type="page"/>
       </w:r>
     </w:p>
@@ -836,18 +827,20 @@
         <w:widowControl w:val="0"/>
         <w:numPr>
           <w:ilvl w:val="0"/>
-          <w:numId w:val="2"/>
+          <w:numId w:val="4"/>
         </w:numPr>
         <w:autoSpaceDE w:val="0"/>
         <w:autoSpaceDN w:val="0"/>
         <w:spacing w:afterLines="50" w:after="120" w:line="240" w:lineRule="auto"/>
         <w:ind w:right="173"/>
+        <w:jc w:val="both"/>
         <w:outlineLvl w:val="2"/>
         <w:rPr>
-          <w:rFonts w:eastAsia="SimSun"/>
+          <w:rFonts w:asciiTheme="majorHAnsi" w:eastAsia="SimSun" w:hAnsiTheme="majorHAnsi" w:cstheme="majorHAnsi"/>
           <w:b/>
           <w:bCs/>
-          <w:lang w:val="en-US"/>
+          <w:sz w:val="26"/>
+          <w:szCs w:val="26"/>
         </w:rPr>
       </w:pPr>
       <w:bookmarkStart w:id="0" w:name="_Toc21208"/>
@@ -856,9 +849,849 @@
       <w:bookmarkStart w:id="3" w:name="_Toc2836"/>
       <w:r>
         <w:rPr>
-          <w:rFonts w:ascii="Times New Roman" w:eastAsia="SimSun" w:hAnsi="Times New Roman" w:cs="Times New Roman"/>
+          <w:rFonts w:asciiTheme="majorHAnsi" w:eastAsia="SimSun" w:hAnsiTheme="majorHAnsi" w:cstheme="majorHAnsi"/>
           <w:b/>
           <w:bCs/>
+          <w:sz w:val="26"/>
+          <w:szCs w:val="26"/>
+        </w:rPr>
+        <w:lastRenderedPageBreak/>
+        <w:t>Mở Đầu</w:t>
+      </w:r>
+    </w:p>
+    <w:p>
+      <w:pPr>
+        <w:widowControl w:val="0"/>
+        <w:autoSpaceDE w:val="0"/>
+        <w:autoSpaceDN w:val="0"/>
+        <w:spacing w:afterLines="50" w:after="120" w:line="240" w:lineRule="auto"/>
+        <w:ind w:left="900" w:right="173"/>
+        <w:jc w:val="both"/>
+        <w:outlineLvl w:val="2"/>
+        <w:rPr>
+          <w:rFonts w:asciiTheme="majorHAnsi" w:eastAsia="SimSun" w:hAnsiTheme="majorHAnsi" w:cstheme="majorHAnsi"/>
+          <w:sz w:val="26"/>
+          <w:szCs w:val="26"/>
+        </w:rPr>
+      </w:pPr>
+      <w:r>
+        <w:rPr>
+          <w:rFonts w:asciiTheme="majorHAnsi" w:eastAsia="SimSun" w:hAnsiTheme="majorHAnsi" w:cstheme="majorHAnsi"/>
+          <w:sz w:val="26"/>
+          <w:szCs w:val="26"/>
+        </w:rPr>
+        <w:t>Bài thực hành tuần 5 tập trung vào việc xây dựng một ứng dụng web sử dụng Spring Boot, hướng đến các chức năng quản lý tuyển dụng. Mục tiêu chính bao gồm thiết kế cơ sở dữ liệu, phát triển các tầng backend (entities, repositories, services), và xây dựng giao diện web thân thiện với người dùng. Ứng dụng cung cấp khả năng gợi ý công việc phù hợp cho ứng viên, hỗ trợ các công ty tìm kiếm ứng viên tiềm năng, và gửi email mời phỏng vấn. Đồng thời, bài thực hành cũng hướng dẫn cách phân trang dữ liệu với Java web, giúp nâng cao trải nghiệm người dùng khi làm việc với danh sách lớn</w:t>
+      </w:r>
+    </w:p>
+    <w:p>
+      <w:pPr>
+        <w:pStyle w:val="ListParagraph"/>
+        <w:widowControl w:val="0"/>
+        <w:numPr>
+          <w:ilvl w:val="0"/>
+          <w:numId w:val="4"/>
+        </w:numPr>
+        <w:autoSpaceDE w:val="0"/>
+        <w:autoSpaceDN w:val="0"/>
+        <w:spacing w:afterLines="50" w:after="120" w:line="240" w:lineRule="auto"/>
+        <w:ind w:right="173"/>
+        <w:jc w:val="both"/>
+        <w:outlineLvl w:val="2"/>
+        <w:rPr>
+          <w:rFonts w:asciiTheme="majorHAnsi" w:eastAsia="SimSun" w:hAnsiTheme="majorHAnsi" w:cstheme="majorHAnsi"/>
+          <w:b/>
+          <w:bCs/>
+          <w:sz w:val="26"/>
+          <w:szCs w:val="26"/>
+        </w:rPr>
+      </w:pPr>
+      <w:r>
+        <w:rPr>
+          <w:rFonts w:asciiTheme="majorHAnsi" w:eastAsia="SimSun" w:hAnsiTheme="majorHAnsi" w:cstheme="majorHAnsi"/>
+          <w:b/>
+          <w:bCs/>
+          <w:sz w:val="26"/>
+          <w:szCs w:val="26"/>
+        </w:rPr>
+        <w:t>Phân tích yêu cầu</w:t>
+      </w:r>
+    </w:p>
+    <w:p>
+      <w:pPr>
+        <w:pStyle w:val="ListParagraph"/>
+        <w:widowControl w:val="0"/>
+        <w:numPr>
+          <w:ilvl w:val="0"/>
+          <w:numId w:val="3"/>
+        </w:numPr>
+        <w:autoSpaceDE w:val="0"/>
+        <w:autoSpaceDN w:val="0"/>
+        <w:spacing w:afterLines="50" w:after="120" w:line="240" w:lineRule="auto"/>
+        <w:ind w:right="173"/>
+        <w:jc w:val="both"/>
+        <w:outlineLvl w:val="2"/>
+        <w:rPr>
+          <w:rFonts w:asciiTheme="majorHAnsi" w:eastAsia="SimSun" w:hAnsiTheme="majorHAnsi" w:cstheme="majorHAnsi"/>
+          <w:b/>
+          <w:bCs/>
+          <w:sz w:val="26"/>
+          <w:szCs w:val="26"/>
+        </w:rPr>
+      </w:pPr>
+      <w:r>
+        <w:rPr>
+          <w:rFonts w:asciiTheme="majorHAnsi" w:eastAsia="SimSun" w:hAnsiTheme="majorHAnsi" w:cstheme="majorHAnsi"/>
+          <w:b/>
+          <w:bCs/>
+          <w:sz w:val="26"/>
+          <w:szCs w:val="26"/>
+        </w:rPr>
+        <w:t>Yêu cầu chức năng</w:t>
+      </w:r>
+    </w:p>
+    <w:p>
+      <w:pPr>
+        <w:pStyle w:val="ListParagraph"/>
+        <w:widowControl w:val="0"/>
+        <w:numPr>
+          <w:ilvl w:val="0"/>
+          <w:numId w:val="5"/>
+        </w:numPr>
+        <w:autoSpaceDE w:val="0"/>
+        <w:autoSpaceDN w:val="0"/>
+        <w:spacing w:afterLines="50" w:after="120" w:line="240" w:lineRule="auto"/>
+        <w:ind w:right="173"/>
+        <w:jc w:val="both"/>
+        <w:outlineLvl w:val="2"/>
+        <w:rPr>
+          <w:rFonts w:asciiTheme="majorHAnsi" w:eastAsia="SimSun" w:hAnsiTheme="majorHAnsi" w:cstheme="majorHAnsi"/>
+          <w:sz w:val="26"/>
+          <w:szCs w:val="26"/>
+        </w:rPr>
+      </w:pPr>
+      <w:r>
+        <w:rPr>
+          <w:rFonts w:asciiTheme="majorHAnsi" w:eastAsia="SimSun" w:hAnsiTheme="majorHAnsi" w:cstheme="majorHAnsi"/>
+          <w:sz w:val="26"/>
+          <w:szCs w:val="26"/>
+        </w:rPr>
+        <w:t>Chức năng bắt buộc: đăng nhập/đăng xuất</w:t>
+      </w:r>
+    </w:p>
+    <w:p>
+      <w:pPr>
+        <w:pStyle w:val="ListParagraph"/>
+        <w:widowControl w:val="0"/>
+        <w:numPr>
+          <w:ilvl w:val="0"/>
+          <w:numId w:val="5"/>
+        </w:numPr>
+        <w:autoSpaceDE w:val="0"/>
+        <w:autoSpaceDN w:val="0"/>
+        <w:spacing w:afterLines="50" w:after="120" w:line="240" w:lineRule="auto"/>
+        <w:ind w:right="173"/>
+        <w:jc w:val="both"/>
+        <w:outlineLvl w:val="2"/>
+        <w:rPr>
+          <w:rFonts w:asciiTheme="majorHAnsi" w:eastAsia="SimSun" w:hAnsiTheme="majorHAnsi" w:cstheme="majorHAnsi"/>
+          <w:sz w:val="26"/>
+          <w:szCs w:val="26"/>
+        </w:rPr>
+      </w:pPr>
+      <w:r>
+        <w:rPr>
+          <w:rFonts w:asciiTheme="majorHAnsi" w:eastAsia="SimSun" w:hAnsiTheme="majorHAnsi" w:cstheme="majorHAnsi"/>
+          <w:sz w:val="26"/>
+          <w:szCs w:val="26"/>
+        </w:rPr>
+        <w:t>Company</w:t>
+      </w:r>
+    </w:p>
+    <w:p>
+      <w:pPr>
+        <w:pStyle w:val="NormalWeb"/>
+        <w:numPr>
+          <w:ilvl w:val="0"/>
+          <w:numId w:val="7"/>
+        </w:numPr>
+        <w:jc w:val="both"/>
+        <w:rPr>
+          <w:rFonts w:asciiTheme="majorHAnsi" w:hAnsiTheme="majorHAnsi" w:cstheme="majorHAnsi"/>
+          <w:color w:val="000000"/>
+          <w:sz w:val="26"/>
+          <w:szCs w:val="26"/>
+        </w:rPr>
+      </w:pPr>
+      <w:r>
+        <w:rPr>
+          <w:rFonts w:asciiTheme="majorHAnsi" w:hAnsiTheme="majorHAnsi" w:cstheme="majorHAnsi"/>
+          <w:color w:val="000000"/>
+          <w:sz w:val="26"/>
+          <w:szCs w:val="26"/>
+        </w:rPr>
+        <w:t>Quản lý công việc</w:t>
+      </w:r>
+    </w:p>
+    <w:p>
+      <w:pPr>
+        <w:pStyle w:val="NormalWeb"/>
+        <w:ind w:left="2043"/>
+        <w:jc w:val="both"/>
+        <w:rPr>
+          <w:rFonts w:asciiTheme="majorHAnsi" w:hAnsiTheme="majorHAnsi" w:cstheme="majorHAnsi"/>
+          <w:color w:val="000000"/>
+          <w:sz w:val="26"/>
+          <w:szCs w:val="26"/>
+        </w:rPr>
+      </w:pPr>
+      <w:r>
+        <w:rPr>
+          <w:rFonts w:asciiTheme="majorHAnsi" w:hAnsiTheme="majorHAnsi" w:cstheme="majorHAnsi"/>
+          <w:color w:val="000000"/>
+          <w:sz w:val="26"/>
+          <w:szCs w:val="26"/>
+        </w:rPr>
+        <w:t>Đăng tuyển dụng với các skill mong muốn</w:t>
+      </w:r>
+    </w:p>
+    <w:p>
+      <w:pPr>
+        <w:pStyle w:val="NormalWeb"/>
+        <w:ind w:left="2043"/>
+        <w:jc w:val="both"/>
+        <w:rPr>
+          <w:rFonts w:asciiTheme="majorHAnsi" w:hAnsiTheme="majorHAnsi" w:cstheme="majorHAnsi"/>
+          <w:color w:val="000000"/>
+          <w:sz w:val="26"/>
+          <w:szCs w:val="26"/>
+        </w:rPr>
+      </w:pPr>
+      <w:r>
+        <w:rPr>
+          <w:rFonts w:asciiTheme="majorHAnsi" w:hAnsiTheme="majorHAnsi" w:cstheme="majorHAnsi"/>
+          <w:color w:val="000000"/>
+          <w:sz w:val="26"/>
+          <w:szCs w:val="26"/>
+        </w:rPr>
+        <w:t>Cập nhật thông tin tuyển dụng</w:t>
+      </w:r>
+    </w:p>
+    <w:p>
+      <w:pPr>
+        <w:pStyle w:val="NormalWeb"/>
+        <w:numPr>
+          <w:ilvl w:val="0"/>
+          <w:numId w:val="7"/>
+        </w:numPr>
+        <w:jc w:val="both"/>
+        <w:rPr>
+          <w:rFonts w:asciiTheme="majorHAnsi" w:hAnsiTheme="majorHAnsi" w:cstheme="majorHAnsi"/>
+          <w:color w:val="000000"/>
+          <w:sz w:val="26"/>
+          <w:szCs w:val="26"/>
+        </w:rPr>
+      </w:pPr>
+      <w:r>
+        <w:rPr>
+          <w:rFonts w:asciiTheme="majorHAnsi" w:hAnsiTheme="majorHAnsi" w:cstheme="majorHAnsi"/>
+          <w:color w:val="000000"/>
+          <w:sz w:val="26"/>
+          <w:szCs w:val="26"/>
+        </w:rPr>
+        <w:t>Gửi email cho ứng viên phù hợp với công việc</w:t>
+      </w:r>
+    </w:p>
+    <w:p>
+      <w:pPr>
+        <w:pStyle w:val="NormalWeb"/>
+        <w:numPr>
+          <w:ilvl w:val="0"/>
+          <w:numId w:val="7"/>
+        </w:numPr>
+        <w:jc w:val="both"/>
+        <w:rPr>
+          <w:rFonts w:asciiTheme="majorHAnsi" w:hAnsiTheme="majorHAnsi" w:cstheme="majorHAnsi"/>
+          <w:color w:val="000000"/>
+          <w:sz w:val="26"/>
+          <w:szCs w:val="26"/>
+        </w:rPr>
+      </w:pPr>
+      <w:r>
+        <w:rPr>
+          <w:rFonts w:asciiTheme="majorHAnsi" w:hAnsiTheme="majorHAnsi" w:cstheme="majorHAnsi"/>
+          <w:color w:val="000000"/>
+          <w:sz w:val="26"/>
+          <w:szCs w:val="26"/>
+        </w:rPr>
+        <w:t>Xem danh sách công việc</w:t>
+      </w:r>
+    </w:p>
+    <w:p>
+      <w:pPr>
+        <w:pStyle w:val="NormalWeb"/>
+        <w:numPr>
+          <w:ilvl w:val="0"/>
+          <w:numId w:val="7"/>
+        </w:numPr>
+        <w:jc w:val="both"/>
+        <w:rPr>
+          <w:rFonts w:asciiTheme="majorHAnsi" w:hAnsiTheme="majorHAnsi" w:cstheme="majorHAnsi"/>
+          <w:color w:val="000000"/>
+          <w:sz w:val="26"/>
+          <w:szCs w:val="26"/>
+        </w:rPr>
+      </w:pPr>
+      <w:r>
+        <w:rPr>
+          <w:rFonts w:asciiTheme="majorHAnsi" w:hAnsiTheme="majorHAnsi" w:cstheme="majorHAnsi"/>
+          <w:color w:val="000000"/>
+          <w:sz w:val="26"/>
+          <w:szCs w:val="26"/>
+        </w:rPr>
+        <w:t>Xem chi tiết 1 công việc</w:t>
+      </w:r>
+    </w:p>
+    <w:p>
+      <w:pPr>
+        <w:pStyle w:val="NormalWeb"/>
+        <w:numPr>
+          <w:ilvl w:val="0"/>
+          <w:numId w:val="7"/>
+        </w:numPr>
+        <w:jc w:val="both"/>
+        <w:rPr>
+          <w:rFonts w:asciiTheme="majorHAnsi" w:hAnsiTheme="majorHAnsi" w:cstheme="majorHAnsi"/>
+          <w:color w:val="000000"/>
+          <w:sz w:val="26"/>
+          <w:szCs w:val="26"/>
+        </w:rPr>
+      </w:pPr>
+      <w:r>
+        <w:rPr>
+          <w:rFonts w:asciiTheme="majorHAnsi" w:hAnsiTheme="majorHAnsi" w:cstheme="majorHAnsi"/>
+          <w:color w:val="000000"/>
+          <w:sz w:val="26"/>
+          <w:szCs w:val="26"/>
+        </w:rPr>
+        <w:t>Tìm các ứng viên có skill phù hợp với công việc</w:t>
+      </w:r>
+    </w:p>
+    <w:p>
+      <w:pPr>
+        <w:pStyle w:val="NormalWeb"/>
+        <w:numPr>
+          <w:ilvl w:val="0"/>
+          <w:numId w:val="5"/>
+        </w:numPr>
+        <w:jc w:val="both"/>
+        <w:rPr>
+          <w:rFonts w:asciiTheme="majorHAnsi" w:hAnsiTheme="majorHAnsi" w:cstheme="majorHAnsi"/>
+          <w:color w:val="000000"/>
+          <w:sz w:val="26"/>
+          <w:szCs w:val="26"/>
+        </w:rPr>
+      </w:pPr>
+      <w:r>
+        <w:rPr>
+          <w:rFonts w:asciiTheme="majorHAnsi" w:hAnsiTheme="majorHAnsi" w:cstheme="majorHAnsi"/>
+          <w:color w:val="000000"/>
+          <w:sz w:val="26"/>
+          <w:szCs w:val="26"/>
+        </w:rPr>
+        <w:t>Candidate:</w:t>
+      </w:r>
+    </w:p>
+    <w:p>
+      <w:pPr>
+        <w:pStyle w:val="NormalWeb"/>
+        <w:numPr>
+          <w:ilvl w:val="0"/>
+          <w:numId w:val="8"/>
+        </w:numPr>
+        <w:jc w:val="both"/>
+        <w:rPr>
+          <w:rFonts w:asciiTheme="majorHAnsi" w:hAnsiTheme="majorHAnsi" w:cstheme="majorHAnsi"/>
+          <w:color w:val="000000"/>
+          <w:sz w:val="26"/>
+          <w:szCs w:val="26"/>
+        </w:rPr>
+      </w:pPr>
+      <w:r>
+        <w:rPr>
+          <w:rFonts w:asciiTheme="majorHAnsi" w:hAnsiTheme="majorHAnsi" w:cstheme="majorHAnsi"/>
+          <w:color w:val="000000"/>
+          <w:sz w:val="26"/>
+          <w:szCs w:val="26"/>
+        </w:rPr>
+        <w:t>Xem danh sách và chi tiết các công việc phù hợp với kỹ năng của bản thân</w:t>
+      </w:r>
+    </w:p>
+    <w:p>
+      <w:pPr>
+        <w:pStyle w:val="NormalWeb"/>
+        <w:numPr>
+          <w:ilvl w:val="0"/>
+          <w:numId w:val="8"/>
+        </w:numPr>
+        <w:jc w:val="both"/>
+        <w:rPr>
+          <w:rFonts w:asciiTheme="majorHAnsi" w:hAnsiTheme="majorHAnsi" w:cstheme="majorHAnsi"/>
+          <w:color w:val="000000"/>
+          <w:sz w:val="26"/>
+          <w:szCs w:val="26"/>
+        </w:rPr>
+      </w:pPr>
+      <w:r>
+        <w:rPr>
+          <w:rFonts w:asciiTheme="majorHAnsi" w:hAnsiTheme="majorHAnsi" w:cstheme="majorHAnsi"/>
+          <w:color w:val="000000"/>
+          <w:sz w:val="26"/>
+          <w:szCs w:val="26"/>
+        </w:rPr>
+        <w:t>Đề xuất skill cần học</w:t>
+      </w:r>
+    </w:p>
+    <w:p>
+      <w:pPr>
+        <w:pStyle w:val="NormalWeb"/>
+        <w:numPr>
+          <w:ilvl w:val="0"/>
+          <w:numId w:val="8"/>
+        </w:numPr>
+        <w:jc w:val="both"/>
+        <w:rPr>
+          <w:rFonts w:asciiTheme="majorHAnsi" w:hAnsiTheme="majorHAnsi" w:cstheme="majorHAnsi"/>
+          <w:color w:val="000000"/>
+          <w:sz w:val="26"/>
+          <w:szCs w:val="26"/>
+        </w:rPr>
+      </w:pPr>
+      <w:r>
+        <w:rPr>
+          <w:rFonts w:asciiTheme="majorHAnsi" w:hAnsiTheme="majorHAnsi" w:cstheme="majorHAnsi"/>
+          <w:color w:val="000000"/>
+          <w:sz w:val="26"/>
+          <w:szCs w:val="26"/>
+        </w:rPr>
+        <w:t>Xem chi tiết công việc</w:t>
+      </w:r>
+    </w:p>
+    <w:p>
+      <w:pPr>
+        <w:pStyle w:val="NormalWeb"/>
+        <w:numPr>
+          <w:ilvl w:val="0"/>
+          <w:numId w:val="8"/>
+        </w:numPr>
+        <w:jc w:val="both"/>
+        <w:rPr>
+          <w:rFonts w:asciiTheme="majorHAnsi" w:hAnsiTheme="majorHAnsi" w:cstheme="majorHAnsi"/>
+          <w:color w:val="000000"/>
+          <w:sz w:val="26"/>
+          <w:szCs w:val="26"/>
+        </w:rPr>
+      </w:pPr>
+      <w:r>
+        <w:rPr>
+          <w:rFonts w:asciiTheme="majorHAnsi" w:hAnsiTheme="majorHAnsi" w:cstheme="majorHAnsi"/>
+          <w:color w:val="000000"/>
+          <w:sz w:val="26"/>
+          <w:szCs w:val="26"/>
+        </w:rPr>
+        <w:t>Ứng tuyển bằ</w:t>
+      </w:r>
+      <w:r>
+        <w:rPr>
+          <w:rFonts w:asciiTheme="majorHAnsi" w:hAnsiTheme="majorHAnsi" w:cstheme="majorHAnsi"/>
+          <w:color w:val="000000"/>
+          <w:sz w:val="26"/>
+          <w:szCs w:val="26"/>
+        </w:rPr>
+        <w:t>ng cách gửi email</w:t>
+      </w:r>
+    </w:p>
+    <w:p>
+      <w:pPr>
+        <w:pStyle w:val="ListParagraph"/>
+        <w:widowControl w:val="0"/>
+        <w:numPr>
+          <w:ilvl w:val="0"/>
+          <w:numId w:val="3"/>
+        </w:numPr>
+        <w:autoSpaceDE w:val="0"/>
+        <w:autoSpaceDN w:val="0"/>
+        <w:spacing w:afterLines="50" w:after="120" w:line="240" w:lineRule="auto"/>
+        <w:ind w:right="173"/>
+        <w:jc w:val="both"/>
+        <w:outlineLvl w:val="2"/>
+        <w:rPr>
+          <w:rFonts w:asciiTheme="majorHAnsi" w:eastAsia="SimSun" w:hAnsiTheme="majorHAnsi" w:cstheme="majorHAnsi"/>
+          <w:b/>
+          <w:bCs/>
+          <w:sz w:val="26"/>
+          <w:szCs w:val="26"/>
+        </w:rPr>
+      </w:pPr>
+      <w:r>
+        <w:rPr>
+          <w:rFonts w:asciiTheme="majorHAnsi" w:eastAsia="SimSun" w:hAnsiTheme="majorHAnsi" w:cstheme="majorHAnsi"/>
+          <w:b/>
+          <w:bCs/>
+          <w:sz w:val="26"/>
+          <w:szCs w:val="26"/>
+        </w:rPr>
+        <w:t>Yêu cầu phi chức năng:</w:t>
+      </w:r>
+    </w:p>
+    <w:p>
+      <w:pPr>
+        <w:pStyle w:val="ListParagraph"/>
+        <w:widowControl w:val="0"/>
+        <w:numPr>
+          <w:ilvl w:val="0"/>
+          <w:numId w:val="5"/>
+        </w:numPr>
+        <w:autoSpaceDE w:val="0"/>
+        <w:autoSpaceDN w:val="0"/>
+        <w:spacing w:afterLines="50" w:after="120" w:line="240" w:lineRule="auto"/>
+        <w:ind w:right="173"/>
+        <w:jc w:val="both"/>
+        <w:outlineLvl w:val="2"/>
+        <w:rPr>
+          <w:rFonts w:asciiTheme="majorHAnsi" w:eastAsia="SimSun" w:hAnsiTheme="majorHAnsi" w:cstheme="majorHAnsi"/>
+          <w:sz w:val="26"/>
+          <w:szCs w:val="26"/>
+        </w:rPr>
+      </w:pPr>
+      <w:r>
+        <w:rPr>
+          <w:rFonts w:asciiTheme="majorHAnsi" w:eastAsia="SimSun" w:hAnsiTheme="majorHAnsi" w:cstheme="majorHAnsi"/>
+          <w:sz w:val="26"/>
+          <w:szCs w:val="26"/>
+        </w:rPr>
+        <w:t>Tính bảo mật cao.</w:t>
+      </w:r>
+    </w:p>
+    <w:p>
+      <w:pPr>
+        <w:pStyle w:val="ListParagraph"/>
+        <w:widowControl w:val="0"/>
+        <w:numPr>
+          <w:ilvl w:val="0"/>
+          <w:numId w:val="5"/>
+        </w:numPr>
+        <w:autoSpaceDE w:val="0"/>
+        <w:autoSpaceDN w:val="0"/>
+        <w:spacing w:afterLines="50" w:after="120" w:line="240" w:lineRule="auto"/>
+        <w:ind w:right="173"/>
+        <w:jc w:val="both"/>
+        <w:outlineLvl w:val="2"/>
+        <w:rPr>
+          <w:rFonts w:asciiTheme="majorHAnsi" w:eastAsia="SimSun" w:hAnsiTheme="majorHAnsi" w:cstheme="majorHAnsi"/>
+          <w:sz w:val="26"/>
+          <w:szCs w:val="26"/>
+        </w:rPr>
+      </w:pPr>
+      <w:r>
+        <w:rPr>
+          <w:rFonts w:asciiTheme="majorHAnsi" w:eastAsia="SimSun" w:hAnsiTheme="majorHAnsi" w:cstheme="majorHAnsi"/>
+          <w:sz w:val="26"/>
+          <w:szCs w:val="26"/>
+        </w:rPr>
+        <w:t xml:space="preserve">Yêu cầu về lưu trữ: dữ liệu được lưu trữ thông qua </w:t>
+      </w:r>
+      <w:r>
+        <w:rPr>
+          <w:rFonts w:asciiTheme="majorHAnsi" w:eastAsia="SimSun" w:hAnsiTheme="majorHAnsi" w:cstheme="majorHAnsi"/>
+          <w:sz w:val="26"/>
+          <w:szCs w:val="26"/>
+        </w:rPr>
+        <w:t>MariaDB</w:t>
+      </w:r>
+      <w:r>
+        <w:rPr>
+          <w:rFonts w:asciiTheme="majorHAnsi" w:eastAsia="SimSun" w:hAnsiTheme="majorHAnsi" w:cstheme="majorHAnsi"/>
+          <w:sz w:val="26"/>
+          <w:szCs w:val="26"/>
+        </w:rPr>
+        <w:t>.</w:t>
+      </w:r>
+    </w:p>
+    <w:p>
+      <w:pPr>
+        <w:pStyle w:val="ListParagraph"/>
+        <w:widowControl w:val="0"/>
+        <w:numPr>
+          <w:ilvl w:val="0"/>
+          <w:numId w:val="5"/>
+        </w:numPr>
+        <w:autoSpaceDE w:val="0"/>
+        <w:autoSpaceDN w:val="0"/>
+        <w:spacing w:afterLines="50" w:after="120" w:line="240" w:lineRule="auto"/>
+        <w:ind w:right="173"/>
+        <w:jc w:val="both"/>
+        <w:outlineLvl w:val="2"/>
+        <w:rPr>
+          <w:rFonts w:asciiTheme="majorHAnsi" w:eastAsia="SimSun" w:hAnsiTheme="majorHAnsi" w:cstheme="majorHAnsi"/>
+          <w:sz w:val="26"/>
+          <w:szCs w:val="26"/>
+        </w:rPr>
+      </w:pPr>
+      <w:r>
+        <w:rPr>
+          <w:rFonts w:asciiTheme="majorHAnsi" w:eastAsia="SimSun" w:hAnsiTheme="majorHAnsi" w:cstheme="majorHAnsi"/>
+          <w:sz w:val="26"/>
+          <w:szCs w:val="26"/>
+        </w:rPr>
+        <w:t>T</w:t>
+      </w:r>
+      <w:r>
+        <w:rPr>
+          <w:rFonts w:asciiTheme="majorHAnsi" w:eastAsia="SimSun" w:hAnsiTheme="majorHAnsi" w:cstheme="majorHAnsi"/>
+          <w:sz w:val="26"/>
+          <w:szCs w:val="26"/>
+        </w:rPr>
+        <w:t>ương thích với nhiều hệ điều hành phổ biến như Windows, MacOS, …</w:t>
+      </w:r>
+    </w:p>
+    <w:p>
+      <w:pPr>
+        <w:pStyle w:val="ListParagraph"/>
+        <w:widowControl w:val="0"/>
+        <w:numPr>
+          <w:ilvl w:val="0"/>
+          <w:numId w:val="5"/>
+        </w:numPr>
+        <w:autoSpaceDE w:val="0"/>
+        <w:autoSpaceDN w:val="0"/>
+        <w:spacing w:afterLines="50" w:after="120" w:line="240" w:lineRule="auto"/>
+        <w:ind w:right="173"/>
+        <w:jc w:val="both"/>
+        <w:outlineLvl w:val="2"/>
+        <w:rPr>
+          <w:rFonts w:asciiTheme="majorHAnsi" w:eastAsia="SimSun" w:hAnsiTheme="majorHAnsi" w:cstheme="majorHAnsi"/>
+          <w:sz w:val="26"/>
+          <w:szCs w:val="26"/>
+        </w:rPr>
+      </w:pPr>
+      <w:r>
+        <w:rPr>
+          <w:rFonts w:asciiTheme="majorHAnsi" w:eastAsia="SimSun" w:hAnsiTheme="majorHAnsi" w:cstheme="majorHAnsi"/>
+          <w:sz w:val="26"/>
+          <w:szCs w:val="26"/>
+        </w:rPr>
+        <w:t xml:space="preserve">Giao diện người dùng: giao diện ưa nhìn, phân mục chức năng thao tác rõ ràng; người dùng dễ dàng thao tác và sử </w:t>
+      </w:r>
+      <w:r>
+        <w:rPr>
+          <w:rFonts w:asciiTheme="majorHAnsi" w:eastAsia="SimSun" w:hAnsiTheme="majorHAnsi" w:cstheme="majorHAnsi"/>
+          <w:sz w:val="26"/>
+          <w:szCs w:val="26"/>
+        </w:rPr>
+        <w:t>dụng.</w:t>
+      </w:r>
+    </w:p>
+    <w:p>
+      <w:pPr>
+        <w:pStyle w:val="ListParagraph"/>
+        <w:widowControl w:val="0"/>
+        <w:numPr>
+          <w:ilvl w:val="0"/>
+          <w:numId w:val="5"/>
+        </w:numPr>
+        <w:autoSpaceDE w:val="0"/>
+        <w:autoSpaceDN w:val="0"/>
+        <w:spacing w:afterLines="50" w:after="120" w:line="240" w:lineRule="auto"/>
+        <w:ind w:right="173"/>
+        <w:jc w:val="both"/>
+        <w:outlineLvl w:val="2"/>
+        <w:rPr>
+          <w:rFonts w:asciiTheme="majorHAnsi" w:eastAsia="SimSun" w:hAnsiTheme="majorHAnsi" w:cstheme="majorHAnsi"/>
+          <w:sz w:val="26"/>
+          <w:szCs w:val="26"/>
+        </w:rPr>
+      </w:pPr>
+      <w:r>
+        <w:rPr>
+          <w:rFonts w:asciiTheme="majorHAnsi" w:eastAsia="SimSun" w:hAnsiTheme="majorHAnsi" w:cstheme="majorHAnsi"/>
+          <w:sz w:val="26"/>
+          <w:szCs w:val="26"/>
+        </w:rPr>
+        <w:t>Độ tin cậy cao, nếu người dùng gặp bất kỳ vấn đề nào cần phải được hỗ trợ ngay để tăng độ tin cậy người dùng.</w:t>
+      </w:r>
+    </w:p>
+    <w:p>
+      <w:pPr>
+        <w:pStyle w:val="ListParagraph"/>
+        <w:widowControl w:val="0"/>
+        <w:numPr>
+          <w:ilvl w:val="0"/>
+          <w:numId w:val="3"/>
+        </w:numPr>
+        <w:autoSpaceDE w:val="0"/>
+        <w:autoSpaceDN w:val="0"/>
+        <w:spacing w:afterLines="50" w:after="120" w:line="240" w:lineRule="auto"/>
+        <w:ind w:right="173"/>
+        <w:jc w:val="both"/>
+        <w:outlineLvl w:val="2"/>
+        <w:rPr>
+          <w:rFonts w:asciiTheme="majorHAnsi" w:eastAsia="SimSun" w:hAnsiTheme="majorHAnsi" w:cstheme="majorHAnsi"/>
+          <w:sz w:val="26"/>
+          <w:szCs w:val="26"/>
+        </w:rPr>
+      </w:pPr>
+      <w:r>
+        <w:rPr>
+          <w:rFonts w:asciiTheme="majorHAnsi" w:eastAsia="SimSun" w:hAnsiTheme="majorHAnsi" w:cstheme="majorHAnsi"/>
+          <w:b/>
+          <w:bCs/>
+          <w:sz w:val="26"/>
+          <w:szCs w:val="26"/>
+        </w:rPr>
+        <w:t>Kiến trúc</w:t>
+      </w:r>
+    </w:p>
+    <w:p>
+      <w:pPr>
+        <w:pStyle w:val="ListParagraph"/>
+        <w:widowControl w:val="0"/>
+        <w:numPr>
+          <w:ilvl w:val="0"/>
+          <w:numId w:val="5"/>
+        </w:numPr>
+        <w:autoSpaceDE w:val="0"/>
+        <w:autoSpaceDN w:val="0"/>
+        <w:spacing w:afterLines="50" w:after="120" w:line="240" w:lineRule="auto"/>
+        <w:ind w:right="173"/>
+        <w:jc w:val="both"/>
+        <w:outlineLvl w:val="2"/>
+        <w:rPr>
+          <w:rFonts w:asciiTheme="majorHAnsi" w:eastAsia="SimSun" w:hAnsiTheme="majorHAnsi" w:cstheme="majorHAnsi"/>
+          <w:sz w:val="26"/>
+          <w:szCs w:val="26"/>
+        </w:rPr>
+      </w:pPr>
+      <w:r>
+        <w:rPr>
+          <w:rFonts w:asciiTheme="majorHAnsi" w:eastAsia="SimSun" w:hAnsiTheme="majorHAnsi" w:cstheme="majorHAnsi"/>
+          <w:sz w:val="26"/>
+          <w:szCs w:val="26"/>
+        </w:rPr>
+        <w:t xml:space="preserve">Sử dụng </w:t>
+      </w:r>
+      <w:r>
+        <w:rPr>
+          <w:rFonts w:asciiTheme="majorHAnsi" w:eastAsia="SimSun" w:hAnsiTheme="majorHAnsi" w:cstheme="majorHAnsi"/>
+          <w:sz w:val="26"/>
+          <w:szCs w:val="26"/>
+        </w:rPr>
+        <w:t>Thymeleaf kết hợp Bootstrap để xây dựng giao diện người dùng.</w:t>
+      </w:r>
+    </w:p>
+    <w:p>
+      <w:pPr>
+        <w:pStyle w:val="ListParagraph"/>
+        <w:widowControl w:val="0"/>
+        <w:numPr>
+          <w:ilvl w:val="0"/>
+          <w:numId w:val="5"/>
+        </w:numPr>
+        <w:autoSpaceDE w:val="0"/>
+        <w:autoSpaceDN w:val="0"/>
+        <w:spacing w:afterLines="50" w:after="120" w:line="240" w:lineRule="auto"/>
+        <w:ind w:right="173"/>
+        <w:jc w:val="both"/>
+        <w:outlineLvl w:val="2"/>
+        <w:rPr>
+          <w:rFonts w:asciiTheme="majorHAnsi" w:eastAsia="SimSun" w:hAnsiTheme="majorHAnsi" w:cstheme="majorHAnsi"/>
+          <w:sz w:val="26"/>
+          <w:szCs w:val="26"/>
+        </w:rPr>
+      </w:pPr>
+      <w:r>
+        <w:rPr>
+          <w:rFonts w:asciiTheme="majorHAnsi" w:eastAsia="SimSun" w:hAnsiTheme="majorHAnsi" w:cstheme="majorHAnsi"/>
+          <w:sz w:val="26"/>
+          <w:szCs w:val="26"/>
+        </w:rPr>
+        <w:t>Sử dụng Business Logic để xử lý nghiệp vụ</w:t>
+      </w:r>
+    </w:p>
+    <w:p>
+      <w:pPr>
+        <w:pStyle w:val="ListParagraph"/>
+        <w:widowControl w:val="0"/>
+        <w:numPr>
+          <w:ilvl w:val="0"/>
+          <w:numId w:val="5"/>
+        </w:numPr>
+        <w:autoSpaceDE w:val="0"/>
+        <w:autoSpaceDN w:val="0"/>
+        <w:spacing w:afterLines="50" w:after="120" w:line="240" w:lineRule="auto"/>
+        <w:ind w:right="173"/>
+        <w:jc w:val="both"/>
+        <w:outlineLvl w:val="2"/>
+        <w:rPr>
+          <w:rFonts w:asciiTheme="majorHAnsi" w:eastAsia="SimSun" w:hAnsiTheme="majorHAnsi" w:cstheme="majorHAnsi"/>
+          <w:sz w:val="26"/>
+          <w:szCs w:val="26"/>
+        </w:rPr>
+      </w:pPr>
+      <w:r>
+        <w:rPr>
+          <w:rFonts w:asciiTheme="majorHAnsi" w:eastAsia="SimSun" w:hAnsiTheme="majorHAnsi" w:cstheme="majorHAnsi"/>
+          <w:sz w:val="26"/>
+          <w:szCs w:val="26"/>
+        </w:rPr>
+        <w:t>Sử dụng</w:t>
+      </w:r>
+      <w:r>
+        <w:rPr>
+          <w:rFonts w:asciiTheme="majorHAnsi" w:eastAsia="SimSun" w:hAnsiTheme="majorHAnsi" w:cstheme="majorHAnsi"/>
+          <w:sz w:val="26"/>
+          <w:szCs w:val="26"/>
+        </w:rPr>
+        <w:t xml:space="preserve"> </w:t>
+      </w:r>
+      <w:r>
+        <w:rPr>
+          <w:rFonts w:asciiTheme="majorHAnsi" w:eastAsia="SimSun" w:hAnsiTheme="majorHAnsi" w:cstheme="majorHAnsi"/>
+          <w:sz w:val="26"/>
+          <w:szCs w:val="26"/>
+        </w:rPr>
+        <w:t>DataAccess kết nối Data JPA với dữ liệu MariaDB</w:t>
+      </w:r>
+    </w:p>
+    <w:p>
+      <w:pPr>
+        <w:pStyle w:val="ListParagraph"/>
+        <w:widowControl w:val="0"/>
+        <w:numPr>
+          <w:ilvl w:val="0"/>
+          <w:numId w:val="3"/>
+        </w:numPr>
+        <w:autoSpaceDE w:val="0"/>
+        <w:autoSpaceDN w:val="0"/>
+        <w:spacing w:afterLines="50" w:after="120" w:line="240" w:lineRule="auto"/>
+        <w:ind w:right="173"/>
+        <w:jc w:val="both"/>
+        <w:outlineLvl w:val="2"/>
+        <w:rPr>
+          <w:rFonts w:asciiTheme="majorHAnsi" w:eastAsia="SimSun" w:hAnsiTheme="majorHAnsi" w:cstheme="majorHAnsi"/>
+          <w:b/>
+          <w:bCs/>
+          <w:sz w:val="26"/>
+          <w:szCs w:val="26"/>
+          <w:lang w:val="en-US"/>
+        </w:rPr>
+      </w:pPr>
+      <w:r>
+        <w:rPr>
+          <w:rFonts w:asciiTheme="majorHAnsi" w:eastAsia="SimSun" w:hAnsiTheme="majorHAnsi" w:cstheme="majorHAnsi"/>
+          <w:b/>
+          <w:bCs/>
+          <w:sz w:val="26"/>
+          <w:szCs w:val="26"/>
           <w:lang w:val="en-US"/>
         </w:rPr>
         <w:lastRenderedPageBreak/>
@@ -871,14 +1704,24 @@
     </w:p>
     <w:p>
       <w:pPr>
-        <w:jc w:val="center"/>
-      </w:pPr>
-      <w:r>
+        <w:jc w:val="both"/>
+        <w:rPr>
+          <w:rFonts w:asciiTheme="majorHAnsi" w:hAnsiTheme="majorHAnsi" w:cstheme="majorHAnsi"/>
+          <w:sz w:val="26"/>
+          <w:szCs w:val="26"/>
+        </w:rPr>
+      </w:pPr>
+      <w:r>
+        <w:rPr>
+          <w:rFonts w:asciiTheme="majorHAnsi" w:hAnsiTheme="majorHAnsi" w:cstheme="majorHAnsi"/>
+          <w:sz w:val="26"/>
+          <w:szCs w:val="26"/>
+        </w:rPr>
         <w:drawing>
-          <wp:inline distT="0" distB="0" distL="0" distR="0" wp14:anchorId="37CF7106" wp14:editId="37146C41">
-            <wp:extent cx="5731510" cy="4991100"/>
+          <wp:inline distT="0" distB="0" distL="0" distR="0" wp14:anchorId="296CF860" wp14:editId="3E5CEC9D">
+            <wp:extent cx="5731510" cy="4459605"/>
             <wp:effectExtent l="0" t="0" r="2540" b="0"/>
-            <wp:docPr id="1307160322" name="Picture 1" descr="A screenshot of a computer program&#10;&#10;Description automatically generated"/>
+            <wp:docPr id="2053111781" name="Picture 1" descr="A screenshot of a computer program&#10;&#10;Description automatically generated"/>
             <wp:cNvGraphicFramePr>
               <a:graphicFrameLocks xmlns:a="http://schemas.openxmlformats.org/drawingml/2006/main" noChangeAspect="1"/>
             </wp:cNvGraphicFramePr>
@@ -886,11 +1729,11 @@
               <a:graphicData uri="http://schemas.openxmlformats.org/drawingml/2006/picture">
                 <pic:pic xmlns:pic="http://schemas.openxmlformats.org/drawingml/2006/picture">
                   <pic:nvPicPr>
-                    <pic:cNvPr id="1307160322" name="Picture 1" descr="A screenshot of a computer program&#10;&#10;Description automatically generated"/>
+                    <pic:cNvPr id="2053111781" name="Picture 1" descr="A screenshot of a computer program&#10;&#10;Description automatically generated"/>
                     <pic:cNvPicPr/>
                   </pic:nvPicPr>
                   <pic:blipFill>
-                    <a:blip r:embed="rId7"/>
+                    <a:blip r:embed="rId9"/>
                     <a:stretch>
                       <a:fillRect/>
                     </a:stretch>
@@ -898,7 +1741,7 @@
                   <pic:spPr>
                     <a:xfrm>
                       <a:off x="0" y="0"/>
-                      <a:ext cx="5731510" cy="4991100"/>
+                      <a:ext cx="5731510" cy="4459605"/>
                     </a:xfrm>
                     <a:prstGeom prst="rect">
                       <a:avLst/>
@@ -917,17 +1760,20 @@
         <w:widowControl w:val="0"/>
         <w:numPr>
           <w:ilvl w:val="0"/>
-          <w:numId w:val="2"/>
+          <w:numId w:val="4"/>
         </w:numPr>
         <w:autoSpaceDE w:val="0"/>
         <w:autoSpaceDN w:val="0"/>
         <w:spacing w:afterLines="50" w:after="120" w:line="240" w:lineRule="auto"/>
         <w:ind w:right="173"/>
+        <w:jc w:val="both"/>
         <w:outlineLvl w:val="2"/>
         <w:rPr>
-          <w:rFonts w:eastAsia="SimSun"/>
+          <w:rFonts w:asciiTheme="majorHAnsi" w:eastAsia="SimSun" w:hAnsiTheme="majorHAnsi" w:cstheme="majorHAnsi"/>
           <w:b/>
           <w:bCs/>
+          <w:sz w:val="26"/>
+          <w:szCs w:val="26"/>
           <w:lang w:val="en-US"/>
         </w:rPr>
       </w:pPr>
@@ -937,28 +1783,59 @@
       <w:bookmarkStart w:id="7" w:name="_Toc8435"/>
       <w:r>
         <w:rPr>
-          <w:rFonts w:ascii="Times New Roman" w:eastAsia="SimSun" w:hAnsi="Times New Roman" w:cs="Times New Roman"/>
+          <w:rFonts w:asciiTheme="majorHAnsi" w:eastAsia="SimSun" w:hAnsiTheme="majorHAnsi" w:cstheme="majorHAnsi"/>
           <w:b/>
           <w:bCs/>
+          <w:sz w:val="26"/>
+          <w:szCs w:val="26"/>
           <w:lang w:val="en-US"/>
         </w:rPr>
-        <w:t>Yêu cầu của lab</w:t>
+        <w:t xml:space="preserve">Yêu cầu của </w:t>
       </w:r>
       <w:bookmarkEnd w:id="4"/>
       <w:bookmarkEnd w:id="5"/>
       <w:bookmarkEnd w:id="6"/>
       <w:bookmarkEnd w:id="7"/>
+      <w:r>
+        <w:rPr>
+          <w:rFonts w:asciiTheme="majorHAnsi" w:eastAsia="SimSun" w:hAnsiTheme="majorHAnsi" w:cstheme="majorHAnsi"/>
+          <w:b/>
+          <w:bCs/>
+          <w:sz w:val="26"/>
+          <w:szCs w:val="26"/>
+          <w:lang w:val="en-US"/>
+        </w:rPr>
+        <w:t>đề</w:t>
+      </w:r>
+      <w:r>
+        <w:rPr>
+          <w:rFonts w:asciiTheme="majorHAnsi" w:eastAsia="SimSun" w:hAnsiTheme="majorHAnsi" w:cstheme="majorHAnsi"/>
+          <w:b/>
+          <w:bCs/>
+          <w:sz w:val="26"/>
+          <w:szCs w:val="26"/>
+        </w:rPr>
+        <w:t xml:space="preserve"> tài:</w:t>
+      </w:r>
     </w:p>
     <w:p>
       <w:pPr>
         <w:spacing w:after="120"/>
         <w:ind w:firstLine="720"/>
-      </w:pPr>
-      <w:r>
-        <w:rPr>
-          <w:rFonts w:ascii="Times New Roman" w:eastAsia="SimSun" w:hAnsi="Times New Roman" w:cs="Times New Roman"/>
+        <w:jc w:val="both"/>
+        <w:rPr>
+          <w:rFonts w:asciiTheme="majorHAnsi" w:hAnsiTheme="majorHAnsi" w:cstheme="majorHAnsi"/>
+          <w:sz w:val="26"/>
+          <w:szCs w:val="26"/>
+        </w:rPr>
+      </w:pPr>
+      <w:r>
+        <w:rPr>
+          <w:rFonts w:asciiTheme="majorHAnsi" w:eastAsia="SimSun" w:hAnsiTheme="majorHAnsi" w:cstheme="majorHAnsi"/>
           <w:color w:val="000000"/>
           <w:kern w:val="0"/>
+          <w:sz w:val="26"/>
+          <w:szCs w:val="26"/>
           <w:lang w:val="en-US" w:eastAsia="zh-CN" w:bidi="ar"/>
         </w:rPr>
         <w:t xml:space="preserve">1. Tạo các enities sao cho khi thực thi sẽ tạo ra các bảng như hình </w:t>
@@ -968,12 +1845,20 @@
       <w:pPr>
         <w:spacing w:after="120"/>
         <w:ind w:firstLine="720"/>
-      </w:pPr>
-      <w:r>
-        <w:rPr>
-          <w:rFonts w:ascii="Times New Roman" w:eastAsia="SimSun" w:hAnsi="Times New Roman" w:cs="Times New Roman"/>
+        <w:jc w:val="both"/>
+        <w:rPr>
+          <w:rFonts w:asciiTheme="majorHAnsi" w:hAnsiTheme="majorHAnsi" w:cstheme="majorHAnsi"/>
+          <w:sz w:val="26"/>
+          <w:szCs w:val="26"/>
+        </w:rPr>
+      </w:pPr>
+      <w:r>
+        <w:rPr>
+          <w:rFonts w:asciiTheme="majorHAnsi" w:eastAsia="SimSun" w:hAnsiTheme="majorHAnsi" w:cstheme="majorHAnsi"/>
           <w:color w:val="000000"/>
           <w:kern w:val="0"/>
+          <w:sz w:val="26"/>
+          <w:szCs w:val="26"/>
           <w:lang w:val="en-US" w:eastAsia="zh-CN" w:bidi="ar"/>
         </w:rPr>
         <w:t xml:space="preserve">2. Viết các repositories interface </w:t>
@@ -983,12 +1868,20 @@
       <w:pPr>
         <w:spacing w:after="120"/>
         <w:ind w:firstLine="720"/>
-      </w:pPr>
-      <w:r>
-        <w:rPr>
-          <w:rFonts w:ascii="Times New Roman" w:eastAsia="SimSun" w:hAnsi="Times New Roman" w:cs="Times New Roman"/>
+        <w:jc w:val="both"/>
+        <w:rPr>
+          <w:rFonts w:asciiTheme="majorHAnsi" w:hAnsiTheme="majorHAnsi" w:cstheme="majorHAnsi"/>
+          <w:sz w:val="26"/>
+          <w:szCs w:val="26"/>
+        </w:rPr>
+      </w:pPr>
+      <w:r>
+        <w:rPr>
+          <w:rFonts w:asciiTheme="majorHAnsi" w:eastAsia="SimSun" w:hAnsiTheme="majorHAnsi" w:cstheme="majorHAnsi"/>
           <w:color w:val="000000"/>
           <w:kern w:val="0"/>
+          <w:sz w:val="26"/>
+          <w:szCs w:val="26"/>
           <w:lang w:val="en-US" w:eastAsia="zh-CN" w:bidi="ar"/>
         </w:rPr>
         <w:t xml:space="preserve">3. Viết các lớp services </w:t>
@@ -998,30 +1891,42 @@
       <w:pPr>
         <w:spacing w:after="120"/>
         <w:ind w:firstLine="720"/>
-      </w:pPr>
-      <w:r>
-        <w:rPr>
-          <w:rFonts w:ascii="Times New Roman" w:eastAsia="SimSun" w:hAnsi="Times New Roman" w:cs="Times New Roman"/>
+        <w:jc w:val="both"/>
+        <w:rPr>
+          <w:rFonts w:asciiTheme="majorHAnsi" w:hAnsiTheme="majorHAnsi" w:cstheme="majorHAnsi"/>
+          <w:sz w:val="26"/>
+          <w:szCs w:val="26"/>
+        </w:rPr>
+      </w:pPr>
+      <w:r>
+        <w:rPr>
+          <w:rFonts w:asciiTheme="majorHAnsi" w:eastAsia="SimSun" w:hAnsiTheme="majorHAnsi" w:cstheme="majorHAnsi"/>
           <w:color w:val="000000"/>
           <w:kern w:val="0"/>
+          <w:sz w:val="26"/>
+          <w:szCs w:val="26"/>
           <w:lang w:val="en-US" w:eastAsia="zh-CN" w:bidi="ar"/>
         </w:rPr>
         <w:t xml:space="preserve">4. Tạo các trang web cho phép công ty đăng tin tuyển người với các skill mong </w:t>
       </w:r>
       <w:r>
         <w:rPr>
-          <w:rFonts w:ascii="Times New Roman" w:eastAsia="SimSun" w:hAnsi="Times New Roman" w:cs="Times New Roman"/>
+          <w:rFonts w:asciiTheme="majorHAnsi" w:eastAsia="SimSun" w:hAnsiTheme="majorHAnsi" w:cstheme="majorHAnsi"/>
           <w:color w:val="000000"/>
           <w:kern w:val="0"/>
+          <w:sz w:val="26"/>
+          <w:szCs w:val="26"/>
           <w:lang w:val="en-US" w:eastAsia="zh-CN" w:bidi="ar"/>
         </w:rPr>
         <w:tab/>
       </w:r>
       <w:r>
         <w:rPr>
-          <w:rFonts w:ascii="Times New Roman" w:eastAsia="SimSun" w:hAnsi="Times New Roman" w:cs="Times New Roman"/>
+          <w:rFonts w:asciiTheme="majorHAnsi" w:eastAsia="SimSun" w:hAnsiTheme="majorHAnsi" w:cstheme="majorHAnsi"/>
           <w:color w:val="000000"/>
           <w:kern w:val="0"/>
+          <w:sz w:val="26"/>
+          <w:szCs w:val="26"/>
           <w:lang w:val="en-US" w:eastAsia="zh-CN" w:bidi="ar"/>
         </w:rPr>
         <w:tab/>
@@ -1032,12 +1937,20 @@
       <w:pPr>
         <w:spacing w:after="120"/>
         <w:ind w:firstLine="720"/>
-      </w:pPr>
-      <w:r>
-        <w:rPr>
-          <w:rFonts w:ascii="Times New Roman" w:eastAsia="SimSun" w:hAnsi="Times New Roman" w:cs="Times New Roman"/>
+        <w:jc w:val="both"/>
+        <w:rPr>
+          <w:rFonts w:asciiTheme="majorHAnsi" w:hAnsiTheme="majorHAnsi" w:cstheme="majorHAnsi"/>
+          <w:sz w:val="26"/>
+          <w:szCs w:val="26"/>
+        </w:rPr>
+      </w:pPr>
+      <w:r>
+        <w:rPr>
+          <w:rFonts w:asciiTheme="majorHAnsi" w:eastAsia="SimSun" w:hAnsiTheme="majorHAnsi" w:cstheme="majorHAnsi"/>
           <w:color w:val="000000"/>
           <w:kern w:val="0"/>
+          <w:sz w:val="26"/>
+          <w:szCs w:val="26"/>
           <w:lang w:val="en-US" w:eastAsia="zh-CN" w:bidi="ar"/>
         </w:rPr>
         <w:t xml:space="preserve">5. Các ứng viên khi log vào sẽ được gợi ý các công việc có skill phù hợp với mình </w:t>
@@ -1047,12 +1960,20 @@
       <w:pPr>
         <w:spacing w:after="120"/>
         <w:ind w:firstLine="720"/>
-      </w:pPr>
-      <w:r>
-        <w:rPr>
-          <w:rFonts w:ascii="Times New Roman" w:eastAsia="SimSun" w:hAnsi="Times New Roman" w:cs="Times New Roman"/>
+        <w:jc w:val="both"/>
+        <w:rPr>
+          <w:rFonts w:asciiTheme="majorHAnsi" w:hAnsiTheme="majorHAnsi" w:cstheme="majorHAnsi"/>
+          <w:sz w:val="26"/>
+          <w:szCs w:val="26"/>
+        </w:rPr>
+      </w:pPr>
+      <w:r>
+        <w:rPr>
+          <w:rFonts w:asciiTheme="majorHAnsi" w:eastAsia="SimSun" w:hAnsiTheme="majorHAnsi" w:cstheme="majorHAnsi"/>
           <w:color w:val="000000"/>
           <w:kern w:val="0"/>
+          <w:sz w:val="26"/>
+          <w:szCs w:val="26"/>
           <w:lang w:val="en-US" w:eastAsia="zh-CN" w:bidi="ar"/>
         </w:rPr>
         <w:t xml:space="preserve">6. Giúp các công ty tìm các ứng viên có skill phù hợp rồi gửi mail mời. </w:t>
@@ -1062,17 +1983,22 @@
       <w:pPr>
         <w:spacing w:after="120"/>
         <w:ind w:firstLine="720"/>
-        <w:rPr>
-          <w:rFonts w:eastAsia="SimSun"/>
+        <w:jc w:val="both"/>
+        <w:rPr>
+          <w:rFonts w:asciiTheme="majorHAnsi" w:eastAsia="SimSun" w:hAnsiTheme="majorHAnsi" w:cstheme="majorHAnsi"/>
           <w:color w:val="000000"/>
+          <w:sz w:val="26"/>
+          <w:szCs w:val="26"/>
           <w:lang w:val="en-US" w:eastAsia="zh-CN" w:bidi="ar"/>
         </w:rPr>
       </w:pPr>
       <w:r>
         <w:rPr>
-          <w:rFonts w:ascii="Times New Roman" w:eastAsia="SimSun" w:hAnsi="Times New Roman" w:cs="Times New Roman"/>
+          <w:rFonts w:asciiTheme="majorHAnsi" w:eastAsia="SimSun" w:hAnsiTheme="majorHAnsi" w:cstheme="majorHAnsi"/>
           <w:color w:val="000000"/>
           <w:kern w:val="0"/>
+          <w:sz w:val="26"/>
+          <w:szCs w:val="26"/>
           <w:lang w:val="en-US" w:eastAsia="zh-CN" w:bidi="ar"/>
         </w:rPr>
         <w:t>7. Đề xuất một số skill mà ứng viên chưa có để học.</w:t>
@@ -1082,17 +2008,22 @@
       <w:pPr>
         <w:spacing w:after="120"/>
         <w:ind w:firstLine="720"/>
-        <w:rPr>
-          <w:rFonts w:eastAsia="SimSun"/>
+        <w:jc w:val="both"/>
+        <w:rPr>
+          <w:rFonts w:asciiTheme="majorHAnsi" w:eastAsia="SimSun" w:hAnsiTheme="majorHAnsi" w:cstheme="majorHAnsi"/>
           <w:color w:val="000000"/>
+          <w:sz w:val="26"/>
+          <w:szCs w:val="26"/>
           <w:lang w:val="en-US" w:eastAsia="zh-CN" w:bidi="ar"/>
         </w:rPr>
       </w:pPr>
       <w:r>
         <w:rPr>
-          <w:rFonts w:ascii="Times New Roman" w:eastAsia="SimSun" w:hAnsi="Times New Roman" w:cs="Times New Roman"/>
+          <w:rFonts w:asciiTheme="majorHAnsi" w:eastAsia="SimSun" w:hAnsiTheme="majorHAnsi" w:cstheme="majorHAnsi"/>
           <w:color w:val="000000"/>
           <w:kern w:val="0"/>
+          <w:sz w:val="26"/>
+          <w:szCs w:val="26"/>
           <w:lang w:val="en-US" w:eastAsia="zh-CN" w:bidi="ar"/>
         </w:rPr>
         <w:t>8. Một số yều cầu khác</w:t>
@@ -1103,71 +2034,73 @@
         <w:pStyle w:val="ListParagraph"/>
         <w:numPr>
           <w:ilvl w:val="0"/>
-          <w:numId w:val="2"/>
+          <w:numId w:val="4"/>
         </w:numPr>
         <w:jc w:val="both"/>
-      </w:pPr>
-      <w:r>
-        <w:t>Demo</w:t>
-      </w:r>
-    </w:p>
-    <w:p>
-      <w:pPr>
-        <w:pStyle w:val="ListParagraph"/>
-        <w:ind w:left="900"/>
-        <w:jc w:val="both"/>
-      </w:pPr>
+        <w:rPr>
+          <w:rFonts w:asciiTheme="majorHAnsi" w:hAnsiTheme="majorHAnsi" w:cstheme="majorHAnsi"/>
+          <w:b/>
+          <w:bCs/>
+          <w:sz w:val="26"/>
+          <w:szCs w:val="26"/>
+        </w:rPr>
+      </w:pPr>
+      <w:r>
+        <w:rPr>
+          <w:rFonts w:asciiTheme="majorHAnsi" w:hAnsiTheme="majorHAnsi" w:cstheme="majorHAnsi"/>
+          <w:b/>
+          <w:bCs/>
+          <w:sz w:val="26"/>
+          <w:szCs w:val="26"/>
+        </w:rPr>
+        <w:t>Thực thi</w:t>
+      </w:r>
     </w:p>
     <w:p>
       <w:pPr>
         <w:pStyle w:val="ListParagraph"/>
         <w:numPr>
           <w:ilvl w:val="1"/>
-          <w:numId w:val="2"/>
+          <w:numId w:val="4"/>
         </w:numPr>
         <w:jc w:val="both"/>
         <w:rPr>
-          <w:rStyle w:val="Strong"/>
-          <w:b w:val="0"/>
-          <w:bCs w:val="0"/>
-        </w:rPr>
-      </w:pPr>
-      <w:r>
-        <w:rPr>
-          <w:rStyle w:val="Strong"/>
-          <w:rFonts w:ascii="Times New Roman" w:hAnsi="Times New Roman" w:cs="Times New Roman"/>
-          <w:b w:val="0"/>
-          <w:bCs w:val="0"/>
-          <w:i/>
-          <w:iCs/>
-        </w:rPr>
-        <w:t>chức năng cho công ty</w:t>
-      </w:r>
-    </w:p>
-    <w:p>
-      <w:pPr>
-        <w:pStyle w:val="ListParagraph"/>
-        <w:numPr>
-          <w:ilvl w:val="2"/>
-          <w:numId w:val="2"/>
-        </w:numPr>
-        <w:jc w:val="both"/>
-      </w:pPr>
-      <w:r>
-        <w:t>Trang chủ</w:t>
-      </w:r>
-    </w:p>
-    <w:p>
-      <w:pPr>
-        <w:jc w:val="both"/>
+          <w:rFonts w:asciiTheme="majorHAnsi" w:hAnsiTheme="majorHAnsi" w:cstheme="majorHAnsi"/>
+          <w:b/>
+          <w:bCs/>
+          <w:sz w:val="26"/>
+          <w:szCs w:val="26"/>
+        </w:rPr>
+      </w:pPr>
+      <w:r>
+        <w:rPr>
+          <w:rFonts w:asciiTheme="majorHAnsi" w:hAnsiTheme="majorHAnsi" w:cstheme="majorHAnsi"/>
+          <w:b/>
+          <w:bCs/>
+          <w:sz w:val="26"/>
+          <w:szCs w:val="26"/>
+        </w:rPr>
+        <w:t>Cấu hình</w:t>
+      </w:r>
+    </w:p>
+    <w:p>
+      <w:pPr>
+        <w:jc w:val="both"/>
+        <w:rPr>
+          <w:rFonts w:asciiTheme="majorHAnsi" w:hAnsiTheme="majorHAnsi" w:cstheme="majorHAnsi"/>
+          <w:b/>
+          <w:bCs/>
+          <w:sz w:val="26"/>
+          <w:szCs w:val="26"/>
+        </w:rPr>
       </w:pPr>
       <w:r>
         <w:lastRenderedPageBreak/>
         <w:drawing>
-          <wp:inline distT="0" distB="0" distL="0" distR="0" wp14:anchorId="36BB6BA5" wp14:editId="4C04D9A7">
-            <wp:extent cx="6509432" cy="3093085"/>
-            <wp:effectExtent l="0" t="0" r="5715" b="0"/>
-            <wp:docPr id="577310659" name="Picture 1" descr="A screenshot of a computer&#10;&#10;Description automatically generated"/>
+          <wp:inline distT="0" distB="0" distL="0" distR="0" wp14:anchorId="29B6B490" wp14:editId="52CA854E">
+            <wp:extent cx="5731510" cy="5208270"/>
+            <wp:effectExtent l="0" t="0" r="2540" b="0"/>
+            <wp:docPr id="1924139729" name="Picture 1" descr="A screen shot of a computer&#10;&#10;Description automatically generated"/>
             <wp:cNvGraphicFramePr>
               <a:graphicFrameLocks xmlns:a="http://schemas.openxmlformats.org/drawingml/2006/main" noChangeAspect="1"/>
             </wp:cNvGraphicFramePr>
@@ -1175,11 +2108,11 @@
               <a:graphicData uri="http://schemas.openxmlformats.org/drawingml/2006/picture">
                 <pic:pic xmlns:pic="http://schemas.openxmlformats.org/drawingml/2006/picture">
                   <pic:nvPicPr>
-                    <pic:cNvPr id="577310659" name="Picture 1" descr="A screenshot of a computer&#10;&#10;Description automatically generated"/>
+                    <pic:cNvPr id="1924139729" name="Picture 1" descr="A screen shot of a computer&#10;&#10;Description automatically generated"/>
                     <pic:cNvPicPr/>
                   </pic:nvPicPr>
                   <pic:blipFill>
-                    <a:blip r:embed="rId8"/>
+                    <a:blip r:embed="rId10"/>
                     <a:stretch>
                       <a:fillRect/>
                     </a:stretch>
@@ -1187,7 +2120,7 @@
                   <pic:spPr>
                     <a:xfrm>
                       <a:off x="0" y="0"/>
-                      <a:ext cx="6513135" cy="3094845"/>
+                      <a:ext cx="5731510" cy="5208270"/>
                     </a:xfrm>
                     <a:prstGeom prst="rect">
                       <a:avLst/>
@@ -1204,20 +2137,558 @@
       <w:pPr>
         <w:pStyle w:val="ListParagraph"/>
         <w:numPr>
-          <w:ilvl w:val="2"/>
-          <w:numId w:val="2"/>
+          <w:ilvl w:val="1"/>
+          <w:numId w:val="4"/>
         </w:numPr>
         <w:jc w:val="both"/>
-      </w:pPr>
-      <w:r>
+        <w:rPr>
+          <w:rFonts w:asciiTheme="majorHAnsi" w:hAnsiTheme="majorHAnsi" w:cstheme="majorHAnsi"/>
+          <w:b/>
+          <w:bCs/>
+          <w:sz w:val="26"/>
+          <w:szCs w:val="26"/>
+        </w:rPr>
+      </w:pPr>
+      <w:r>
+        <w:rPr>
+          <w:rFonts w:asciiTheme="majorHAnsi" w:hAnsiTheme="majorHAnsi" w:cstheme="majorHAnsi"/>
+          <w:b/>
+          <w:bCs/>
+          <w:sz w:val="26"/>
+          <w:szCs w:val="26"/>
+        </w:rPr>
+        <w:t>Cấu trúc</w:t>
+      </w:r>
+    </w:p>
+    <w:p>
+      <w:pPr>
+        <w:jc w:val="both"/>
+        <w:rPr>
+          <w:rFonts w:asciiTheme="majorHAnsi" w:hAnsiTheme="majorHAnsi" w:cstheme="majorHAnsi"/>
+          <w:b/>
+          <w:bCs/>
+          <w:sz w:val="26"/>
+          <w:szCs w:val="26"/>
+        </w:rPr>
+      </w:pPr>
+      <w:r>
+        <w:rPr>
+          <w:rFonts w:asciiTheme="majorHAnsi" w:hAnsiTheme="majorHAnsi" w:cstheme="majorHAnsi"/>
+          <w:b/>
+          <w:bCs/>
+          <w:sz w:val="26"/>
+          <w:szCs w:val="26"/>
+        </w:rPr>
+        <w:lastRenderedPageBreak/>
+        <w:drawing>
+          <wp:inline distT="0" distB="0" distL="0" distR="0" wp14:anchorId="0C3ED45F" wp14:editId="5C657EF5">
+            <wp:extent cx="5731510" cy="8315325"/>
+            <wp:effectExtent l="0" t="0" r="2540" b="9525"/>
+            <wp:docPr id="841046074" name="Picture 1" descr="A screenshot of a computer&#10;&#10;Description automatically generated"/>
+            <wp:cNvGraphicFramePr>
+              <a:graphicFrameLocks xmlns:a="http://schemas.openxmlformats.org/drawingml/2006/main" noChangeAspect="1"/>
+            </wp:cNvGraphicFramePr>
+            <a:graphic xmlns:a="http://schemas.openxmlformats.org/drawingml/2006/main">
+              <a:graphicData uri="http://schemas.openxmlformats.org/drawingml/2006/picture">
+                <pic:pic xmlns:pic="http://schemas.openxmlformats.org/drawingml/2006/picture">
+                  <pic:nvPicPr>
+                    <pic:cNvPr id="841046074" name="Picture 1" descr="A screenshot of a computer&#10;&#10;Description automatically generated"/>
+                    <pic:cNvPicPr/>
+                  </pic:nvPicPr>
+                  <pic:blipFill>
+                    <a:blip r:embed="rId11"/>
+                    <a:stretch>
+                      <a:fillRect/>
+                    </a:stretch>
+                  </pic:blipFill>
+                  <pic:spPr>
+                    <a:xfrm>
+                      <a:off x="0" y="0"/>
+                      <a:ext cx="5731510" cy="8315325"/>
+                    </a:xfrm>
+                    <a:prstGeom prst="rect">
+                      <a:avLst/>
+                    </a:prstGeom>
+                  </pic:spPr>
+                </pic:pic>
+              </a:graphicData>
+            </a:graphic>
+          </wp:inline>
+        </w:drawing>
+      </w:r>
+    </w:p>
+    <w:p>
+      <w:pPr>
+        <w:pStyle w:val="ListParagraph"/>
+        <w:numPr>
+          <w:ilvl w:val="1"/>
+          <w:numId w:val="4"/>
+        </w:numPr>
+        <w:jc w:val="both"/>
+        <w:rPr>
+          <w:rFonts w:asciiTheme="majorHAnsi" w:hAnsiTheme="majorHAnsi" w:cstheme="majorHAnsi"/>
+          <w:sz w:val="26"/>
+          <w:szCs w:val="26"/>
+        </w:rPr>
+      </w:pPr>
+      <w:r>
+        <w:rPr>
+          <w:rFonts w:asciiTheme="majorHAnsi" w:hAnsiTheme="majorHAnsi" w:cstheme="majorHAnsi"/>
+          <w:sz w:val="26"/>
+          <w:szCs w:val="26"/>
+        </w:rPr>
+        <w:t>Models</w:t>
+      </w:r>
+    </w:p>
+    <w:p>
+      <w:pPr>
+        <w:ind w:left="1620"/>
+        <w:jc w:val="both"/>
+        <w:rPr>
+          <w:rFonts w:asciiTheme="majorHAnsi" w:hAnsiTheme="majorHAnsi" w:cstheme="majorHAnsi"/>
+          <w:sz w:val="26"/>
+          <w:szCs w:val="26"/>
+        </w:rPr>
+      </w:pPr>
+      <w:r>
+        <w:rPr>
+          <w:rFonts w:asciiTheme="majorHAnsi" w:hAnsiTheme="majorHAnsi" w:cstheme="majorHAnsi"/>
+          <w:sz w:val="26"/>
+          <w:szCs w:val="26"/>
+        </w:rPr>
+        <w:lastRenderedPageBreak/>
+        <w:drawing>
+          <wp:inline distT="0" distB="0" distL="0" distR="0" wp14:anchorId="0D23A807" wp14:editId="73C74E2D">
+            <wp:extent cx="1324160" cy="2076740"/>
+            <wp:effectExtent l="0" t="0" r="9525" b="0"/>
+            <wp:docPr id="254754221" name="Picture 1" descr="A screenshot of a black background with white text&#10;&#10;Description automatically generated"/>
+            <wp:cNvGraphicFramePr>
+              <a:graphicFrameLocks xmlns:a="http://schemas.openxmlformats.org/drawingml/2006/main" noChangeAspect="1"/>
+            </wp:cNvGraphicFramePr>
+            <a:graphic xmlns:a="http://schemas.openxmlformats.org/drawingml/2006/main">
+              <a:graphicData uri="http://schemas.openxmlformats.org/drawingml/2006/picture">
+                <pic:pic xmlns:pic="http://schemas.openxmlformats.org/drawingml/2006/picture">
+                  <pic:nvPicPr>
+                    <pic:cNvPr id="254754221" name="Picture 1" descr="A screenshot of a black background with white text&#10;&#10;Description automatically generated"/>
+                    <pic:cNvPicPr/>
+                  </pic:nvPicPr>
+                  <pic:blipFill>
+                    <a:blip r:embed="rId12"/>
+                    <a:stretch>
+                      <a:fillRect/>
+                    </a:stretch>
+                  </pic:blipFill>
+                  <pic:spPr>
+                    <a:xfrm>
+                      <a:off x="0" y="0"/>
+                      <a:ext cx="1324160" cy="2076740"/>
+                    </a:xfrm>
+                    <a:prstGeom prst="rect">
+                      <a:avLst/>
+                    </a:prstGeom>
+                  </pic:spPr>
+                </pic:pic>
+              </a:graphicData>
+            </a:graphic>
+          </wp:inline>
+        </w:drawing>
+      </w:r>
+    </w:p>
+    <w:p>
+      <w:pPr>
+        <w:pStyle w:val="ListParagraph"/>
+        <w:numPr>
+          <w:ilvl w:val="1"/>
+          <w:numId w:val="4"/>
+        </w:numPr>
+        <w:jc w:val="both"/>
+        <w:rPr>
+          <w:rFonts w:asciiTheme="majorHAnsi" w:hAnsiTheme="majorHAnsi" w:cstheme="majorHAnsi"/>
+          <w:sz w:val="26"/>
+          <w:szCs w:val="26"/>
+        </w:rPr>
+      </w:pPr>
+      <w:r>
+        <w:rPr>
+          <w:rFonts w:asciiTheme="majorHAnsi" w:hAnsiTheme="majorHAnsi" w:cstheme="majorHAnsi"/>
+          <w:sz w:val="26"/>
+          <w:szCs w:val="26"/>
+        </w:rPr>
+        <w:t>Repositories</w:t>
+      </w:r>
+    </w:p>
+    <w:p>
+      <w:pPr>
+        <w:ind w:left="1620"/>
+        <w:jc w:val="both"/>
+        <w:rPr>
+          <w:rFonts w:asciiTheme="majorHAnsi" w:hAnsiTheme="majorHAnsi" w:cstheme="majorHAnsi"/>
+          <w:sz w:val="26"/>
+          <w:szCs w:val="26"/>
+        </w:rPr>
+      </w:pPr>
+      <w:r>
+        <w:rPr>
+          <w:rFonts w:asciiTheme="majorHAnsi" w:hAnsiTheme="majorHAnsi" w:cstheme="majorHAnsi"/>
+          <w:sz w:val="26"/>
+          <w:szCs w:val="26"/>
+        </w:rPr>
+        <w:drawing>
+          <wp:inline distT="0" distB="0" distL="0" distR="0" wp14:anchorId="12A70DA0" wp14:editId="15237C6A">
+            <wp:extent cx="2143424" cy="2076740"/>
+            <wp:effectExtent l="0" t="0" r="9525" b="0"/>
+            <wp:docPr id="1846582228" name="Picture 1" descr="A screenshot of a computer&#10;&#10;Description automatically generated"/>
+            <wp:cNvGraphicFramePr>
+              <a:graphicFrameLocks xmlns:a="http://schemas.openxmlformats.org/drawingml/2006/main" noChangeAspect="1"/>
+            </wp:cNvGraphicFramePr>
+            <a:graphic xmlns:a="http://schemas.openxmlformats.org/drawingml/2006/main">
+              <a:graphicData uri="http://schemas.openxmlformats.org/drawingml/2006/picture">
+                <pic:pic xmlns:pic="http://schemas.openxmlformats.org/drawingml/2006/picture">
+                  <pic:nvPicPr>
+                    <pic:cNvPr id="1846582228" name="Picture 1" descr="A screenshot of a computer&#10;&#10;Description automatically generated"/>
+                    <pic:cNvPicPr/>
+                  </pic:nvPicPr>
+                  <pic:blipFill>
+                    <a:blip r:embed="rId13"/>
+                    <a:stretch>
+                      <a:fillRect/>
+                    </a:stretch>
+                  </pic:blipFill>
+                  <pic:spPr>
+                    <a:xfrm>
+                      <a:off x="0" y="0"/>
+                      <a:ext cx="2143424" cy="2076740"/>
+                    </a:xfrm>
+                    <a:prstGeom prst="rect">
+                      <a:avLst/>
+                    </a:prstGeom>
+                  </pic:spPr>
+                </pic:pic>
+              </a:graphicData>
+            </a:graphic>
+          </wp:inline>
+        </w:drawing>
+      </w:r>
+    </w:p>
+    <w:p>
+      <w:pPr>
+        <w:pStyle w:val="ListParagraph"/>
+        <w:numPr>
+          <w:ilvl w:val="1"/>
+          <w:numId w:val="4"/>
+        </w:numPr>
+        <w:jc w:val="both"/>
+        <w:rPr>
+          <w:rFonts w:asciiTheme="majorHAnsi" w:hAnsiTheme="majorHAnsi" w:cstheme="majorHAnsi"/>
+          <w:sz w:val="26"/>
+          <w:szCs w:val="26"/>
+        </w:rPr>
+      </w:pPr>
+      <w:r>
+        <w:rPr>
+          <w:rFonts w:asciiTheme="majorHAnsi" w:hAnsiTheme="majorHAnsi" w:cstheme="majorHAnsi"/>
+          <w:sz w:val="26"/>
+          <w:szCs w:val="26"/>
+        </w:rPr>
+        <w:t>Services</w:t>
+      </w:r>
+    </w:p>
+    <w:p>
+      <w:pPr>
+        <w:ind w:left="1620"/>
+        <w:jc w:val="both"/>
+        <w:rPr>
+          <w:rFonts w:asciiTheme="majorHAnsi" w:hAnsiTheme="majorHAnsi" w:cstheme="majorHAnsi"/>
+          <w:sz w:val="26"/>
+          <w:szCs w:val="26"/>
+        </w:rPr>
+      </w:pPr>
+      <w:r>
+        <w:rPr>
+          <w:rFonts w:asciiTheme="majorHAnsi" w:hAnsiTheme="majorHAnsi" w:cstheme="majorHAnsi"/>
+          <w:sz w:val="26"/>
+          <w:szCs w:val="26"/>
+        </w:rPr>
+        <w:drawing>
+          <wp:inline distT="0" distB="0" distL="0" distR="0" wp14:anchorId="1107219E" wp14:editId="223022CB">
+            <wp:extent cx="1895740" cy="1848108"/>
+            <wp:effectExtent l="0" t="0" r="9525" b="0"/>
+            <wp:docPr id="27193907" name="Picture 1" descr="A screenshot of a computer&#10;&#10;Description automatically generated"/>
+            <wp:cNvGraphicFramePr>
+              <a:graphicFrameLocks xmlns:a="http://schemas.openxmlformats.org/drawingml/2006/main" noChangeAspect="1"/>
+            </wp:cNvGraphicFramePr>
+            <a:graphic xmlns:a="http://schemas.openxmlformats.org/drawingml/2006/main">
+              <a:graphicData uri="http://schemas.openxmlformats.org/drawingml/2006/picture">
+                <pic:pic xmlns:pic="http://schemas.openxmlformats.org/drawingml/2006/picture">
+                  <pic:nvPicPr>
+                    <pic:cNvPr id="27193907" name="Picture 1" descr="A screenshot of a computer&#10;&#10;Description automatically generated"/>
+                    <pic:cNvPicPr/>
+                  </pic:nvPicPr>
+                  <pic:blipFill>
+                    <a:blip r:embed="rId14"/>
+                    <a:stretch>
+                      <a:fillRect/>
+                    </a:stretch>
+                  </pic:blipFill>
+                  <pic:spPr>
+                    <a:xfrm>
+                      <a:off x="0" y="0"/>
+                      <a:ext cx="1895740" cy="1848108"/>
+                    </a:xfrm>
+                    <a:prstGeom prst="rect">
+                      <a:avLst/>
+                    </a:prstGeom>
+                  </pic:spPr>
+                </pic:pic>
+              </a:graphicData>
+            </a:graphic>
+          </wp:inline>
+        </w:drawing>
+      </w:r>
+    </w:p>
+    <w:p>
+      <w:pPr>
+        <w:pStyle w:val="ListParagraph"/>
+        <w:numPr>
+          <w:ilvl w:val="1"/>
+          <w:numId w:val="4"/>
+        </w:numPr>
+        <w:jc w:val="both"/>
+        <w:rPr>
+          <w:rFonts w:asciiTheme="majorHAnsi" w:hAnsiTheme="majorHAnsi" w:cstheme="majorHAnsi"/>
+          <w:sz w:val="26"/>
+          <w:szCs w:val="26"/>
+        </w:rPr>
+      </w:pPr>
+      <w:r>
+        <w:rPr>
+          <w:rFonts w:asciiTheme="majorHAnsi" w:hAnsiTheme="majorHAnsi" w:cstheme="majorHAnsi"/>
+          <w:sz w:val="26"/>
+          <w:szCs w:val="26"/>
+        </w:rPr>
+        <w:t>Resources</w:t>
+      </w:r>
+    </w:p>
+    <w:p>
+      <w:pPr>
+        <w:ind w:left="1620"/>
+        <w:jc w:val="both"/>
+        <w:rPr>
+          <w:rFonts w:asciiTheme="majorHAnsi" w:hAnsiTheme="majorHAnsi" w:cstheme="majorHAnsi"/>
+          <w:sz w:val="26"/>
+          <w:szCs w:val="26"/>
+        </w:rPr>
+      </w:pPr>
+      <w:r>
+        <w:rPr>
+          <w:rFonts w:asciiTheme="majorHAnsi" w:hAnsiTheme="majorHAnsi" w:cstheme="majorHAnsi"/>
+          <w:sz w:val="26"/>
+          <w:szCs w:val="26"/>
+        </w:rPr>
+        <w:drawing>
+          <wp:inline distT="0" distB="0" distL="0" distR="0" wp14:anchorId="41E26DB2" wp14:editId="105DF57E">
+            <wp:extent cx="2038635" cy="952633"/>
+            <wp:effectExtent l="0" t="0" r="0" b="0"/>
+            <wp:docPr id="1144633638" name="Picture 1" descr="A screenshot of a computer screen&#10;&#10;Description automatically generated"/>
+            <wp:cNvGraphicFramePr>
+              <a:graphicFrameLocks xmlns:a="http://schemas.openxmlformats.org/drawingml/2006/main" noChangeAspect="1"/>
+            </wp:cNvGraphicFramePr>
+            <a:graphic xmlns:a="http://schemas.openxmlformats.org/drawingml/2006/main">
+              <a:graphicData uri="http://schemas.openxmlformats.org/drawingml/2006/picture">
+                <pic:pic xmlns:pic="http://schemas.openxmlformats.org/drawingml/2006/picture">
+                  <pic:nvPicPr>
+                    <pic:cNvPr id="1144633638" name="Picture 1" descr="A screenshot of a computer screen&#10;&#10;Description automatically generated"/>
+                    <pic:cNvPicPr/>
+                  </pic:nvPicPr>
+                  <pic:blipFill>
+                    <a:blip r:embed="rId15"/>
+                    <a:stretch>
+                      <a:fillRect/>
+                    </a:stretch>
+                  </pic:blipFill>
+                  <pic:spPr>
+                    <a:xfrm>
+                      <a:off x="0" y="0"/>
+                      <a:ext cx="2038635" cy="952633"/>
+                    </a:xfrm>
+                    <a:prstGeom prst="rect">
+                      <a:avLst/>
+                    </a:prstGeom>
+                  </pic:spPr>
+                </pic:pic>
+              </a:graphicData>
+            </a:graphic>
+          </wp:inline>
+        </w:drawing>
+      </w:r>
+    </w:p>
+    <w:p>
+      <w:pPr>
+        <w:pStyle w:val="ListParagraph"/>
+        <w:numPr>
+          <w:ilvl w:val="1"/>
+          <w:numId w:val="4"/>
+        </w:numPr>
+        <w:jc w:val="both"/>
+        <w:rPr>
+          <w:rStyle w:val="Strong"/>
+          <w:rFonts w:asciiTheme="majorHAnsi" w:hAnsiTheme="majorHAnsi" w:cstheme="majorHAnsi"/>
+          <w:sz w:val="26"/>
+          <w:szCs w:val="26"/>
+        </w:rPr>
+      </w:pPr>
+      <w:r>
+        <w:rPr>
+          <w:rStyle w:val="Strong"/>
+          <w:rFonts w:asciiTheme="majorHAnsi" w:hAnsiTheme="majorHAnsi" w:cstheme="majorHAnsi"/>
+          <w:sz w:val="26"/>
+          <w:szCs w:val="26"/>
+        </w:rPr>
+        <w:t>C</w:t>
+      </w:r>
+      <w:r>
+        <w:rPr>
+          <w:rStyle w:val="Strong"/>
+          <w:rFonts w:asciiTheme="majorHAnsi" w:hAnsiTheme="majorHAnsi" w:cstheme="majorHAnsi"/>
+          <w:sz w:val="26"/>
+          <w:szCs w:val="26"/>
+        </w:rPr>
+        <w:t>hức năng cho công ty</w:t>
+      </w:r>
+    </w:p>
+    <w:p>
+      <w:pPr>
+        <w:pStyle w:val="ListParagraph"/>
+        <w:numPr>
+          <w:ilvl w:val="1"/>
+          <w:numId w:val="9"/>
+        </w:numPr>
+        <w:jc w:val="both"/>
+        <w:rPr>
+          <w:rFonts w:asciiTheme="majorHAnsi" w:hAnsiTheme="majorHAnsi" w:cstheme="majorHAnsi"/>
+          <w:sz w:val="26"/>
+          <w:szCs w:val="26"/>
+        </w:rPr>
+      </w:pPr>
+      <w:r>
+        <w:rPr>
+          <w:rFonts w:asciiTheme="majorHAnsi" w:hAnsiTheme="majorHAnsi" w:cstheme="majorHAnsi"/>
+          <w:sz w:val="26"/>
+          <w:szCs w:val="26"/>
+        </w:rPr>
+        <w:t>Trang chủ</w:t>
+      </w:r>
+    </w:p>
+    <w:p>
+      <w:pPr>
+        <w:jc w:val="both"/>
+        <w:rPr>
+          <w:rFonts w:asciiTheme="majorHAnsi" w:hAnsiTheme="majorHAnsi" w:cstheme="majorHAnsi"/>
+          <w:sz w:val="26"/>
+          <w:szCs w:val="26"/>
+        </w:rPr>
+      </w:pPr>
+      <w:r>
+        <w:rPr>
+          <w:rFonts w:asciiTheme="majorHAnsi" w:hAnsiTheme="majorHAnsi" w:cstheme="majorHAnsi"/>
+          <w:sz w:val="26"/>
+          <w:szCs w:val="26"/>
+        </w:rPr>
+        <w:lastRenderedPageBreak/>
+        <w:t>Đường dẫn chính: localhost:8080</w:t>
+      </w:r>
+    </w:p>
+    <w:p>
+      <w:pPr>
+        <w:jc w:val="both"/>
+        <w:rPr>
+          <w:rFonts w:asciiTheme="majorHAnsi" w:hAnsiTheme="majorHAnsi" w:cstheme="majorHAnsi"/>
+          <w:sz w:val="26"/>
+          <w:szCs w:val="26"/>
+        </w:rPr>
+      </w:pPr>
+      <w:r>
+        <w:rPr>
+          <w:rFonts w:asciiTheme="majorHAnsi" w:hAnsiTheme="majorHAnsi" w:cstheme="majorHAnsi"/>
+          <w:sz w:val="26"/>
+          <w:szCs w:val="26"/>
+        </w:rPr>
+        <w:drawing>
+          <wp:inline distT="0" distB="0" distL="0" distR="0" wp14:anchorId="061FEC24" wp14:editId="4DA8787D">
+            <wp:extent cx="5731510" cy="3085465"/>
+            <wp:effectExtent l="0" t="0" r="2540" b="635"/>
+            <wp:docPr id="725499768" name="Picture 1" descr="A screenshot of a computer&#10;&#10;Description automatically generated"/>
+            <wp:cNvGraphicFramePr>
+              <a:graphicFrameLocks xmlns:a="http://schemas.openxmlformats.org/drawingml/2006/main" noChangeAspect="1"/>
+            </wp:cNvGraphicFramePr>
+            <a:graphic xmlns:a="http://schemas.openxmlformats.org/drawingml/2006/main">
+              <a:graphicData uri="http://schemas.openxmlformats.org/drawingml/2006/picture">
+                <pic:pic xmlns:pic="http://schemas.openxmlformats.org/drawingml/2006/picture">
+                  <pic:nvPicPr>
+                    <pic:cNvPr id="725499768" name="Picture 1" descr="A screenshot of a computer&#10;&#10;Description automatically generated"/>
+                    <pic:cNvPicPr/>
+                  </pic:nvPicPr>
+                  <pic:blipFill>
+                    <a:blip r:embed="rId16"/>
+                    <a:stretch>
+                      <a:fillRect/>
+                    </a:stretch>
+                  </pic:blipFill>
+                  <pic:spPr>
+                    <a:xfrm>
+                      <a:off x="0" y="0"/>
+                      <a:ext cx="5731510" cy="3085465"/>
+                    </a:xfrm>
+                    <a:prstGeom prst="rect">
+                      <a:avLst/>
+                    </a:prstGeom>
+                  </pic:spPr>
+                </pic:pic>
+              </a:graphicData>
+            </a:graphic>
+          </wp:inline>
+        </w:drawing>
+      </w:r>
+    </w:p>
+    <w:p>
+      <w:pPr>
+        <w:pStyle w:val="ListParagraph"/>
+        <w:numPr>
+          <w:ilvl w:val="1"/>
+          <w:numId w:val="9"/>
+        </w:numPr>
+        <w:jc w:val="both"/>
+        <w:rPr>
+          <w:rFonts w:asciiTheme="majorHAnsi" w:hAnsiTheme="majorHAnsi" w:cstheme="majorHAnsi"/>
+          <w:sz w:val="26"/>
+          <w:szCs w:val="26"/>
+        </w:rPr>
+      </w:pPr>
+      <w:r>
+        <w:rPr>
+          <w:rFonts w:asciiTheme="majorHAnsi" w:hAnsiTheme="majorHAnsi" w:cstheme="majorHAnsi"/>
+          <w:sz w:val="26"/>
+          <w:szCs w:val="26"/>
+        </w:rPr>
         <w:t>Login với Company</w:t>
       </w:r>
     </w:p>
     <w:p>
       <w:pPr>
         <w:jc w:val="both"/>
-      </w:pPr>
-      <w:r>
+        <w:rPr>
+          <w:rFonts w:asciiTheme="majorHAnsi" w:hAnsiTheme="majorHAnsi" w:cstheme="majorHAnsi"/>
+          <w:sz w:val="26"/>
+          <w:szCs w:val="26"/>
+        </w:rPr>
+      </w:pPr>
+      <w:r>
+        <w:rPr>
+          <w:rFonts w:asciiTheme="majorHAnsi" w:hAnsiTheme="majorHAnsi" w:cstheme="majorHAnsi"/>
+          <w:noProof/>
+          <w:sz w:val="26"/>
+          <w:szCs w:val="26"/>
+        </w:rPr>
         <w:drawing>
           <wp:inline distT="0" distB="0" distL="0" distR="0" wp14:anchorId="7FC8B26E" wp14:editId="2124046B">
             <wp:extent cx="5731510" cy="3083560"/>
@@ -1234,7 +2705,7 @@
                     <pic:cNvPicPr/>
                   </pic:nvPicPr>
                   <pic:blipFill>
-                    <a:blip r:embed="rId9"/>
+                    <a:blip r:embed="rId17"/>
                     <a:stretch>
                       <a:fillRect/>
                     </a:stretch>
@@ -1258,14 +2729,24 @@
     <w:p>
       <w:pPr>
         <w:jc w:val="both"/>
-      </w:pPr>
-      <w:r>
+        <w:rPr>
+          <w:rFonts w:asciiTheme="majorHAnsi" w:hAnsiTheme="majorHAnsi" w:cstheme="majorHAnsi"/>
+          <w:sz w:val="26"/>
+          <w:szCs w:val="26"/>
+        </w:rPr>
+      </w:pPr>
+      <w:r>
+        <w:rPr>
+          <w:rFonts w:asciiTheme="majorHAnsi" w:hAnsiTheme="majorHAnsi" w:cstheme="majorHAnsi"/>
+          <w:sz w:val="26"/>
+          <w:szCs w:val="26"/>
+        </w:rPr>
         <w:lastRenderedPageBreak/>
         <w:drawing>
-          <wp:inline distT="0" distB="0" distL="0" distR="0" wp14:anchorId="24303C57" wp14:editId="01AE549C">
-            <wp:extent cx="5731510" cy="3091180"/>
+          <wp:inline distT="0" distB="0" distL="0" distR="0" wp14:anchorId="383D7A36" wp14:editId="46B2C894">
+            <wp:extent cx="5731510" cy="3094355"/>
             <wp:effectExtent l="0" t="0" r="2540" b="0"/>
-            <wp:docPr id="2043823545" name="Picture 1" descr="A screenshot of a computer&#10;&#10;Description automatically generated"/>
+            <wp:docPr id="431733923" name="Picture 1" descr="A screenshot of a computer&#10;&#10;Description automatically generated"/>
             <wp:cNvGraphicFramePr>
               <a:graphicFrameLocks xmlns:a="http://schemas.openxmlformats.org/drawingml/2006/main" noChangeAspect="1"/>
             </wp:cNvGraphicFramePr>
@@ -1273,11 +2754,11 @@
               <a:graphicData uri="http://schemas.openxmlformats.org/drawingml/2006/picture">
                 <pic:pic xmlns:pic="http://schemas.openxmlformats.org/drawingml/2006/picture">
                   <pic:nvPicPr>
-                    <pic:cNvPr id="2043823545" name="Picture 1" descr="A screenshot of a computer&#10;&#10;Description automatically generated"/>
+                    <pic:cNvPr id="431733923" name="Picture 1" descr="A screenshot of a computer&#10;&#10;Description automatically generated"/>
                     <pic:cNvPicPr/>
                   </pic:nvPicPr>
                   <pic:blipFill>
-                    <a:blip r:embed="rId10"/>
+                    <a:blip r:embed="rId18"/>
                     <a:stretch>
                       <a:fillRect/>
                     </a:stretch>
@@ -1285,7 +2766,7 @@
                   <pic:spPr>
                     <a:xfrm>
                       <a:off x="0" y="0"/>
-                      <a:ext cx="5731510" cy="3091180"/>
+                      <a:ext cx="5731510" cy="3094355"/>
                     </a:xfrm>
                     <a:prstGeom prst="rect">
                       <a:avLst/>
@@ -1300,14 +2781,47 @@
     </w:p>
     <w:p>
       <w:pPr>
-        <w:jc w:val="both"/>
-      </w:pPr>
-      <w:r>
+        <w:pStyle w:val="ListParagraph"/>
+        <w:numPr>
+          <w:ilvl w:val="1"/>
+          <w:numId w:val="9"/>
+        </w:numPr>
+        <w:jc w:val="both"/>
+        <w:rPr>
+          <w:rFonts w:asciiTheme="majorHAnsi" w:hAnsiTheme="majorHAnsi" w:cstheme="majorHAnsi"/>
+          <w:sz w:val="26"/>
+          <w:szCs w:val="26"/>
+        </w:rPr>
+      </w:pPr>
+      <w:r>
+        <w:rPr>
+          <w:rFonts w:asciiTheme="majorHAnsi" w:hAnsiTheme="majorHAnsi" w:cstheme="majorHAnsi"/>
+          <w:sz w:val="26"/>
+          <w:szCs w:val="26"/>
+        </w:rPr>
+        <w:t>Danh sách công việc đang tuyển của Công Ty</w:t>
+      </w:r>
+    </w:p>
+    <w:p>
+      <w:pPr>
+        <w:jc w:val="both"/>
+        <w:rPr>
+          <w:rFonts w:asciiTheme="majorHAnsi" w:hAnsiTheme="majorHAnsi" w:cstheme="majorHAnsi"/>
+          <w:sz w:val="26"/>
+          <w:szCs w:val="26"/>
+        </w:rPr>
+      </w:pPr>
+      <w:r>
+        <w:rPr>
+          <w:rFonts w:asciiTheme="majorHAnsi" w:hAnsiTheme="majorHAnsi" w:cstheme="majorHAnsi"/>
+          <w:sz w:val="26"/>
+          <w:szCs w:val="26"/>
+        </w:rPr>
         <w:drawing>
-          <wp:inline distT="0" distB="0" distL="0" distR="0" wp14:anchorId="44B6D73C" wp14:editId="788994E4">
-            <wp:extent cx="5731510" cy="3112135"/>
+          <wp:inline distT="0" distB="0" distL="0" distR="0" wp14:anchorId="6F83BDA5" wp14:editId="242419A4">
+            <wp:extent cx="5731510" cy="3106420"/>
             <wp:effectExtent l="0" t="0" r="2540" b="0"/>
-            <wp:docPr id="1991219368" name="Picture 1" descr="A screenshot of a computer&#10;&#10;Description automatically generated"/>
+            <wp:docPr id="1805825724" name="Picture 1" descr="A screenshot of a computer&#10;&#10;Description automatically generated"/>
             <wp:cNvGraphicFramePr>
               <a:graphicFrameLocks xmlns:a="http://schemas.openxmlformats.org/drawingml/2006/main" noChangeAspect="1"/>
             </wp:cNvGraphicFramePr>
@@ -1315,96 +2829,11 @@
               <a:graphicData uri="http://schemas.openxmlformats.org/drawingml/2006/picture">
                 <pic:pic xmlns:pic="http://schemas.openxmlformats.org/drawingml/2006/picture">
                   <pic:nvPicPr>
-                    <pic:cNvPr id="1991219368" name="Picture 1" descr="A screenshot of a computer&#10;&#10;Description automatically generated"/>
+                    <pic:cNvPr id="1805825724" name="Picture 1" descr="A screenshot of a computer&#10;&#10;Description automatically generated"/>
                     <pic:cNvPicPr/>
                   </pic:nvPicPr>
                   <pic:blipFill>
-                    <a:blip r:embed="rId11"/>
-                    <a:stretch>
-                      <a:fillRect/>
-                    </a:stretch>
-                  </pic:blipFill>
-                  <pic:spPr>
-                    <a:xfrm>
-                      <a:off x="0" y="0"/>
-                      <a:ext cx="5731510" cy="3112135"/>
-                    </a:xfrm>
-                    <a:prstGeom prst="rect">
-                      <a:avLst/>
-                    </a:prstGeom>
-                  </pic:spPr>
-                </pic:pic>
-              </a:graphicData>
-            </a:graphic>
-          </wp:inline>
-        </w:drawing>
-      </w:r>
-    </w:p>
-    <w:p>
-      <w:pPr>
-        <w:jc w:val="both"/>
-      </w:pPr>
-      <w:r>
-        <w:lastRenderedPageBreak/>
-        <w:drawing>
-          <wp:inline distT="0" distB="0" distL="0" distR="0" wp14:anchorId="2DD01740" wp14:editId="47FD625D">
-            <wp:extent cx="5731510" cy="3088640"/>
-            <wp:effectExtent l="0" t="0" r="2540" b="0"/>
-            <wp:docPr id="1093880501" name="Picture 1" descr="A screenshot of a computer&#10;&#10;Description automatically generated"/>
-            <wp:cNvGraphicFramePr>
-              <a:graphicFrameLocks xmlns:a="http://schemas.openxmlformats.org/drawingml/2006/main" noChangeAspect="1"/>
-            </wp:cNvGraphicFramePr>
-            <a:graphic xmlns:a="http://schemas.openxmlformats.org/drawingml/2006/main">
-              <a:graphicData uri="http://schemas.openxmlformats.org/drawingml/2006/picture">
-                <pic:pic xmlns:pic="http://schemas.openxmlformats.org/drawingml/2006/picture">
-                  <pic:nvPicPr>
-                    <pic:cNvPr id="1093880501" name="Picture 1" descr="A screenshot of a computer&#10;&#10;Description automatically generated"/>
-                    <pic:cNvPicPr/>
-                  </pic:nvPicPr>
-                  <pic:blipFill>
-                    <a:blip r:embed="rId12"/>
-                    <a:stretch>
-                      <a:fillRect/>
-                    </a:stretch>
-                  </pic:blipFill>
-                  <pic:spPr>
-                    <a:xfrm>
-                      <a:off x="0" y="0"/>
-                      <a:ext cx="5731510" cy="3088640"/>
-                    </a:xfrm>
-                    <a:prstGeom prst="rect">
-                      <a:avLst/>
-                    </a:prstGeom>
-                  </pic:spPr>
-                </pic:pic>
-              </a:graphicData>
-            </a:graphic>
-          </wp:inline>
-        </w:drawing>
-      </w:r>
-    </w:p>
-    <w:p>
-      <w:pPr>
-        <w:jc w:val="both"/>
-      </w:pPr>
-      <w:r>
-        <w:drawing>
-          <wp:inline distT="0" distB="0" distL="0" distR="0" wp14:anchorId="4EC9DE6A" wp14:editId="1EF15D6F">
-            <wp:extent cx="5731510" cy="3106420"/>
-            <wp:effectExtent l="0" t="0" r="2540" b="0"/>
-            <wp:docPr id="1794153705" name="Picture 1" descr="A screenshot of a computer&#10;&#10;Description automatically generated"/>
-            <wp:cNvGraphicFramePr>
-              <a:graphicFrameLocks xmlns:a="http://schemas.openxmlformats.org/drawingml/2006/main" noChangeAspect="1"/>
-            </wp:cNvGraphicFramePr>
-            <a:graphic xmlns:a="http://schemas.openxmlformats.org/drawingml/2006/main">
-              <a:graphicData uri="http://schemas.openxmlformats.org/drawingml/2006/picture">
-                <pic:pic xmlns:pic="http://schemas.openxmlformats.org/drawingml/2006/picture">
-                  <pic:nvPicPr>
-                    <pic:cNvPr id="1794153705" name="Picture 1" descr="A screenshot of a computer&#10;&#10;Description automatically generated"/>
-                    <pic:cNvPicPr/>
-                  </pic:nvPicPr>
-                  <pic:blipFill>
-                    <a:blip r:embed="rId13"/>
+                    <a:blip r:embed="rId19"/>
                     <a:stretch>
                       <a:fillRect/>
                     </a:stretch>
@@ -1427,15 +2856,48 @@
     </w:p>
     <w:p>
       <w:pPr>
-        <w:jc w:val="both"/>
-      </w:pPr>
-      <w:r>
+        <w:pStyle w:val="ListParagraph"/>
+        <w:numPr>
+          <w:ilvl w:val="1"/>
+          <w:numId w:val="9"/>
+        </w:numPr>
+        <w:jc w:val="both"/>
+        <w:rPr>
+          <w:rFonts w:asciiTheme="majorHAnsi" w:hAnsiTheme="majorHAnsi" w:cstheme="majorHAnsi"/>
+          <w:sz w:val="26"/>
+          <w:szCs w:val="26"/>
+        </w:rPr>
+      </w:pPr>
+      <w:r>
+        <w:rPr>
+          <w:rFonts w:asciiTheme="majorHAnsi" w:hAnsiTheme="majorHAnsi" w:cstheme="majorHAnsi"/>
+          <w:sz w:val="26"/>
+          <w:szCs w:val="26"/>
+        </w:rPr>
+        <w:t>Đăng tuyển thêm công việc</w:t>
+      </w:r>
+    </w:p>
+    <w:p>
+      <w:pPr>
+        <w:jc w:val="both"/>
+        <w:rPr>
+          <w:rFonts w:asciiTheme="majorHAnsi" w:hAnsiTheme="majorHAnsi" w:cstheme="majorHAnsi"/>
+          <w:sz w:val="26"/>
+          <w:szCs w:val="26"/>
+        </w:rPr>
+      </w:pPr>
+      <w:r>
+        <w:rPr>
+          <w:rFonts w:asciiTheme="majorHAnsi" w:hAnsiTheme="majorHAnsi" w:cstheme="majorHAnsi"/>
+          <w:sz w:val="26"/>
+          <w:szCs w:val="26"/>
+        </w:rPr>
         <w:lastRenderedPageBreak/>
         <w:drawing>
-          <wp:inline distT="0" distB="0" distL="0" distR="0" wp14:anchorId="006B40CD" wp14:editId="071322A6">
-            <wp:extent cx="5731510" cy="3098800"/>
-            <wp:effectExtent l="0" t="0" r="2540" b="6350"/>
-            <wp:docPr id="514526" name="Picture 1" descr="A screenshot of a computer&#10;&#10;Description automatically generated"/>
+          <wp:inline distT="0" distB="0" distL="0" distR="0" wp14:anchorId="6D8841AD" wp14:editId="1A0A8719">
+            <wp:extent cx="5731510" cy="3136265"/>
+            <wp:effectExtent l="0" t="0" r="2540" b="6985"/>
+            <wp:docPr id="649435710" name="Picture 1" descr="A screenshot of a computer&#10;&#10;Description automatically generated"/>
             <wp:cNvGraphicFramePr>
               <a:graphicFrameLocks xmlns:a="http://schemas.openxmlformats.org/drawingml/2006/main" noChangeAspect="1"/>
             </wp:cNvGraphicFramePr>
@@ -1443,267 +2905,7 @@
               <a:graphicData uri="http://schemas.openxmlformats.org/drawingml/2006/picture">
                 <pic:pic xmlns:pic="http://schemas.openxmlformats.org/drawingml/2006/picture">
                   <pic:nvPicPr>
-                    <pic:cNvPr id="514526" name="Picture 1" descr="A screenshot of a computer&#10;&#10;Description automatically generated"/>
-                    <pic:cNvPicPr/>
-                  </pic:nvPicPr>
-                  <pic:blipFill>
-                    <a:blip r:embed="rId14"/>
-                    <a:stretch>
-                      <a:fillRect/>
-                    </a:stretch>
-                  </pic:blipFill>
-                  <pic:spPr>
-                    <a:xfrm>
-                      <a:off x="0" y="0"/>
-                      <a:ext cx="5731510" cy="3098800"/>
-                    </a:xfrm>
-                    <a:prstGeom prst="rect">
-                      <a:avLst/>
-                    </a:prstGeom>
-                  </pic:spPr>
-                </pic:pic>
-              </a:graphicData>
-            </a:graphic>
-          </wp:inline>
-        </w:drawing>
-      </w:r>
-    </w:p>
-    <w:p>
-      <w:pPr>
-        <w:jc w:val="both"/>
-      </w:pPr>
-      <w:r>
-        <w:drawing>
-          <wp:inline distT="0" distB="0" distL="0" distR="0" wp14:anchorId="6E7D9D97" wp14:editId="7B43A5FC">
-            <wp:extent cx="5731510" cy="3108960"/>
-            <wp:effectExtent l="0" t="0" r="2540" b="0"/>
-            <wp:docPr id="960972708" name="Picture 1" descr="A screenshot of a computer&#10;&#10;Description automatically generated"/>
-            <wp:cNvGraphicFramePr>
-              <a:graphicFrameLocks xmlns:a="http://schemas.openxmlformats.org/drawingml/2006/main" noChangeAspect="1"/>
-            </wp:cNvGraphicFramePr>
-            <a:graphic xmlns:a="http://schemas.openxmlformats.org/drawingml/2006/main">
-              <a:graphicData uri="http://schemas.openxmlformats.org/drawingml/2006/picture">
-                <pic:pic xmlns:pic="http://schemas.openxmlformats.org/drawingml/2006/picture">
-                  <pic:nvPicPr>
-                    <pic:cNvPr id="960972708" name="Picture 1" descr="A screenshot of a computer&#10;&#10;Description automatically generated"/>
-                    <pic:cNvPicPr/>
-                  </pic:nvPicPr>
-                  <pic:blipFill>
-                    <a:blip r:embed="rId15"/>
-                    <a:stretch>
-                      <a:fillRect/>
-                    </a:stretch>
-                  </pic:blipFill>
-                  <pic:spPr>
-                    <a:xfrm>
-                      <a:off x="0" y="0"/>
-                      <a:ext cx="5731510" cy="3108960"/>
-                    </a:xfrm>
-                    <a:prstGeom prst="rect">
-                      <a:avLst/>
-                    </a:prstGeom>
-                  </pic:spPr>
-                </pic:pic>
-              </a:graphicData>
-            </a:graphic>
-          </wp:inline>
-        </w:drawing>
-      </w:r>
-    </w:p>
-    <w:p>
-      <w:pPr>
-        <w:jc w:val="both"/>
-      </w:pPr>
-      <w:r>
-        <w:lastRenderedPageBreak/>
-        <w:drawing>
-          <wp:inline distT="0" distB="0" distL="0" distR="0" wp14:anchorId="6B9AEDA1" wp14:editId="0B70595F">
-            <wp:extent cx="5731510" cy="3094355"/>
-            <wp:effectExtent l="0" t="0" r="2540" b="0"/>
-            <wp:docPr id="1131398561" name="Picture 1" descr="A screenshot of a computer&#10;&#10;Description automatically generated"/>
-            <wp:cNvGraphicFramePr>
-              <a:graphicFrameLocks xmlns:a="http://schemas.openxmlformats.org/drawingml/2006/main" noChangeAspect="1"/>
-            </wp:cNvGraphicFramePr>
-            <a:graphic xmlns:a="http://schemas.openxmlformats.org/drawingml/2006/main">
-              <a:graphicData uri="http://schemas.openxmlformats.org/drawingml/2006/picture">
-                <pic:pic xmlns:pic="http://schemas.openxmlformats.org/drawingml/2006/picture">
-                  <pic:nvPicPr>
-                    <pic:cNvPr id="1131398561" name="Picture 1" descr="A screenshot of a computer&#10;&#10;Description automatically generated"/>
-                    <pic:cNvPicPr/>
-                  </pic:nvPicPr>
-                  <pic:blipFill>
-                    <a:blip r:embed="rId16"/>
-                    <a:stretch>
-                      <a:fillRect/>
-                    </a:stretch>
-                  </pic:blipFill>
-                  <pic:spPr>
-                    <a:xfrm>
-                      <a:off x="0" y="0"/>
-                      <a:ext cx="5731510" cy="3094355"/>
-                    </a:xfrm>
-                    <a:prstGeom prst="rect">
-                      <a:avLst/>
-                    </a:prstGeom>
-                  </pic:spPr>
-                </pic:pic>
-              </a:graphicData>
-            </a:graphic>
-          </wp:inline>
-        </w:drawing>
-      </w:r>
-    </w:p>
-    <w:p>
-      <w:pPr>
-        <w:jc w:val="both"/>
-      </w:pPr>
-      <w:r>
-        <w:drawing>
-          <wp:inline distT="0" distB="0" distL="0" distR="0" wp14:anchorId="00B037F9" wp14:editId="22E6BB1F">
-            <wp:extent cx="5731510" cy="3088005"/>
-            <wp:effectExtent l="0" t="0" r="2540" b="0"/>
-            <wp:docPr id="826817926" name="Picture 1" descr="A screenshot of a computer&#10;&#10;Description automatically generated"/>
-            <wp:cNvGraphicFramePr>
-              <a:graphicFrameLocks xmlns:a="http://schemas.openxmlformats.org/drawingml/2006/main" noChangeAspect="1"/>
-            </wp:cNvGraphicFramePr>
-            <a:graphic xmlns:a="http://schemas.openxmlformats.org/drawingml/2006/main">
-              <a:graphicData uri="http://schemas.openxmlformats.org/drawingml/2006/picture">
-                <pic:pic xmlns:pic="http://schemas.openxmlformats.org/drawingml/2006/picture">
-                  <pic:nvPicPr>
-                    <pic:cNvPr id="826817926" name="Picture 1" descr="A screenshot of a computer&#10;&#10;Description automatically generated"/>
-                    <pic:cNvPicPr/>
-                  </pic:nvPicPr>
-                  <pic:blipFill>
-                    <a:blip r:embed="rId17"/>
-                    <a:stretch>
-                      <a:fillRect/>
-                    </a:stretch>
-                  </pic:blipFill>
-                  <pic:spPr>
-                    <a:xfrm>
-                      <a:off x="0" y="0"/>
-                      <a:ext cx="5731510" cy="3088005"/>
-                    </a:xfrm>
-                    <a:prstGeom prst="rect">
-                      <a:avLst/>
-                    </a:prstGeom>
-                  </pic:spPr>
-                </pic:pic>
-              </a:graphicData>
-            </a:graphic>
-          </wp:inline>
-        </w:drawing>
-      </w:r>
-    </w:p>
-    <w:p>
-      <w:r>
-        <w:br w:type="page"/>
-      </w:r>
-    </w:p>
-    <w:p>
-      <w:pPr>
-        <w:jc w:val="both"/>
-      </w:pPr>
-      <w:r>
-        <w:lastRenderedPageBreak/>
-        <w:drawing>
-          <wp:inline distT="0" distB="0" distL="0" distR="0" wp14:anchorId="7C50AB07" wp14:editId="1993D3FB">
-            <wp:extent cx="5731510" cy="3100705"/>
-            <wp:effectExtent l="0" t="0" r="2540" b="4445"/>
-            <wp:docPr id="260850632" name="Picture 1" descr="A screenshot of a computer&#10;&#10;Description automatically generated"/>
-            <wp:cNvGraphicFramePr>
-              <a:graphicFrameLocks xmlns:a="http://schemas.openxmlformats.org/drawingml/2006/main" noChangeAspect="1"/>
-            </wp:cNvGraphicFramePr>
-            <a:graphic xmlns:a="http://schemas.openxmlformats.org/drawingml/2006/main">
-              <a:graphicData uri="http://schemas.openxmlformats.org/drawingml/2006/picture">
-                <pic:pic xmlns:pic="http://schemas.openxmlformats.org/drawingml/2006/picture">
-                  <pic:nvPicPr>
-                    <pic:cNvPr id="260850632" name="Picture 1" descr="A screenshot of a computer&#10;&#10;Description automatically generated"/>
-                    <pic:cNvPicPr/>
-                  </pic:nvPicPr>
-                  <pic:blipFill>
-                    <a:blip r:embed="rId18"/>
-                    <a:stretch>
-                      <a:fillRect/>
-                    </a:stretch>
-                  </pic:blipFill>
-                  <pic:spPr>
-                    <a:xfrm>
-                      <a:off x="0" y="0"/>
-                      <a:ext cx="5731510" cy="3100705"/>
-                    </a:xfrm>
-                    <a:prstGeom prst="rect">
-                      <a:avLst/>
-                    </a:prstGeom>
-                  </pic:spPr>
-                </pic:pic>
-              </a:graphicData>
-            </a:graphic>
-          </wp:inline>
-        </w:drawing>
-      </w:r>
-    </w:p>
-    <w:p>
-      <w:pPr>
-        <w:jc w:val="both"/>
-      </w:pPr>
-      <w:r>
-        <w:drawing>
-          <wp:inline distT="0" distB="0" distL="0" distR="0" wp14:anchorId="63B2E72C" wp14:editId="1C3071BD">
-            <wp:extent cx="5731510" cy="3103245"/>
-            <wp:effectExtent l="0" t="0" r="2540" b="1905"/>
-            <wp:docPr id="2108316292" name="Picture 1" descr="A screenshot of a computer&#10;&#10;Description automatically generated"/>
-            <wp:cNvGraphicFramePr>
-              <a:graphicFrameLocks xmlns:a="http://schemas.openxmlformats.org/drawingml/2006/main" noChangeAspect="1"/>
-            </wp:cNvGraphicFramePr>
-            <a:graphic xmlns:a="http://schemas.openxmlformats.org/drawingml/2006/main">
-              <a:graphicData uri="http://schemas.openxmlformats.org/drawingml/2006/picture">
-                <pic:pic xmlns:pic="http://schemas.openxmlformats.org/drawingml/2006/picture">
-                  <pic:nvPicPr>
-                    <pic:cNvPr id="2108316292" name="Picture 1" descr="A screenshot of a computer&#10;&#10;Description automatically generated"/>
-                    <pic:cNvPicPr/>
-                  </pic:nvPicPr>
-                  <pic:blipFill>
-                    <a:blip r:embed="rId19"/>
-                    <a:stretch>
-                      <a:fillRect/>
-                    </a:stretch>
-                  </pic:blipFill>
-                  <pic:spPr>
-                    <a:xfrm>
-                      <a:off x="0" y="0"/>
-                      <a:ext cx="5731510" cy="3103245"/>
-                    </a:xfrm>
-                    <a:prstGeom prst="rect">
-                      <a:avLst/>
-                    </a:prstGeom>
-                  </pic:spPr>
-                </pic:pic>
-              </a:graphicData>
-            </a:graphic>
-          </wp:inline>
-        </w:drawing>
-      </w:r>
-    </w:p>
-    <w:p>
-      <w:pPr>
-        <w:jc w:val="both"/>
-      </w:pPr>
-      <w:r>
-        <w:lastRenderedPageBreak/>
-        <w:drawing>
-          <wp:inline distT="0" distB="0" distL="0" distR="0" wp14:anchorId="39FE4B70" wp14:editId="67164FB1">
-            <wp:extent cx="5731510" cy="3129915"/>
-            <wp:effectExtent l="0" t="0" r="2540" b="0"/>
-            <wp:docPr id="1044138877" name="Picture 1" descr="A screenshot of a computer&#10;&#10;Description automatically generated"/>
-            <wp:cNvGraphicFramePr>
-              <a:graphicFrameLocks xmlns:a="http://schemas.openxmlformats.org/drawingml/2006/main" noChangeAspect="1"/>
-            </wp:cNvGraphicFramePr>
-            <a:graphic xmlns:a="http://schemas.openxmlformats.org/drawingml/2006/main">
-              <a:graphicData uri="http://schemas.openxmlformats.org/drawingml/2006/picture">
-                <pic:pic xmlns:pic="http://schemas.openxmlformats.org/drawingml/2006/picture">
-                  <pic:nvPicPr>
-                    <pic:cNvPr id="1044138877" name="Picture 1" descr="A screenshot of a computer&#10;&#10;Description automatically generated"/>
+                    <pic:cNvPr id="649435710" name="Picture 1" descr="A screenshot of a computer&#10;&#10;Description automatically generated"/>
                     <pic:cNvPicPr/>
                   </pic:nvPicPr>
                   <pic:blipFill>
@@ -1715,7 +2917,7 @@
                   <pic:spPr>
                     <a:xfrm>
                       <a:off x="0" y="0"/>
-                      <a:ext cx="5731510" cy="3129915"/>
+                      <a:ext cx="5731510" cy="3136265"/>
                     </a:xfrm>
                     <a:prstGeom prst="rect">
                       <a:avLst/>
@@ -1731,13 +2933,23 @@
     <w:p>
       <w:pPr>
         <w:jc w:val="both"/>
-      </w:pPr>
-      <w:r>
+        <w:rPr>
+          <w:rFonts w:asciiTheme="majorHAnsi" w:hAnsiTheme="majorHAnsi" w:cstheme="majorHAnsi"/>
+          <w:sz w:val="26"/>
+          <w:szCs w:val="26"/>
+        </w:rPr>
+      </w:pPr>
+      <w:r>
+        <w:rPr>
+          <w:rFonts w:asciiTheme="majorHAnsi" w:hAnsiTheme="majorHAnsi" w:cstheme="majorHAnsi"/>
+          <w:sz w:val="26"/>
+          <w:szCs w:val="26"/>
+        </w:rPr>
         <w:drawing>
-          <wp:inline distT="0" distB="0" distL="0" distR="0" wp14:anchorId="0743A4B2" wp14:editId="3C0D50B3">
+          <wp:inline distT="0" distB="0" distL="0" distR="0" wp14:anchorId="345828E7" wp14:editId="5196305D">
             <wp:extent cx="5731510" cy="3096895"/>
             <wp:effectExtent l="0" t="0" r="2540" b="8255"/>
-            <wp:docPr id="1591314541" name="Picture 1" descr="A screenshot of a computer&#10;&#10;Description automatically generated"/>
+            <wp:docPr id="538165695" name="Picture 1" descr="A screenshot of a computer&#10;&#10;Description automatically generated"/>
             <wp:cNvGraphicFramePr>
               <a:graphicFrameLocks xmlns:a="http://schemas.openxmlformats.org/drawingml/2006/main" noChangeAspect="1"/>
             </wp:cNvGraphicFramePr>
@@ -1745,7 +2957,7 @@
               <a:graphicData uri="http://schemas.openxmlformats.org/drawingml/2006/picture">
                 <pic:pic xmlns:pic="http://schemas.openxmlformats.org/drawingml/2006/picture">
                   <pic:nvPicPr>
-                    <pic:cNvPr id="1591314541" name="Picture 1" descr="A screenshot of a computer&#10;&#10;Description automatically generated"/>
+                    <pic:cNvPr id="538165695" name="Picture 1" descr="A screenshot of a computer&#10;&#10;Description automatically generated"/>
                     <pic:cNvPicPr/>
                   </pic:nvPicPr>
                   <pic:blipFill>
@@ -1770,9 +2982,1248 @@
         </w:drawing>
       </w:r>
     </w:p>
+    <w:p>
+      <w:pPr>
+        <w:pStyle w:val="ListParagraph"/>
+        <w:numPr>
+          <w:ilvl w:val="1"/>
+          <w:numId w:val="9"/>
+        </w:numPr>
+        <w:jc w:val="both"/>
+        <w:rPr>
+          <w:rFonts w:asciiTheme="majorHAnsi" w:hAnsiTheme="majorHAnsi" w:cstheme="majorHAnsi"/>
+          <w:sz w:val="26"/>
+          <w:szCs w:val="26"/>
+        </w:rPr>
+      </w:pPr>
+      <w:r>
+        <w:rPr>
+          <w:rFonts w:asciiTheme="majorHAnsi" w:hAnsiTheme="majorHAnsi" w:cstheme="majorHAnsi"/>
+          <w:sz w:val="26"/>
+          <w:szCs w:val="26"/>
+        </w:rPr>
+        <w:t xml:space="preserve">Xem chi tiết công việc và ứng viên phù hợp </w:t>
+      </w:r>
+    </w:p>
+    <w:p>
+      <w:pPr>
+        <w:jc w:val="both"/>
+        <w:rPr>
+          <w:rFonts w:asciiTheme="majorHAnsi" w:hAnsiTheme="majorHAnsi" w:cstheme="majorHAnsi"/>
+          <w:sz w:val="26"/>
+          <w:szCs w:val="26"/>
+        </w:rPr>
+      </w:pPr>
+      <w:r>
+        <w:rPr>
+          <w:rFonts w:asciiTheme="majorHAnsi" w:hAnsiTheme="majorHAnsi" w:cstheme="majorHAnsi"/>
+          <w:sz w:val="26"/>
+          <w:szCs w:val="26"/>
+        </w:rPr>
+        <w:lastRenderedPageBreak/>
+        <w:drawing>
+          <wp:inline distT="0" distB="0" distL="0" distR="0" wp14:anchorId="3BC39663" wp14:editId="3231DB88">
+            <wp:extent cx="5731510" cy="3094355"/>
+            <wp:effectExtent l="0" t="0" r="2540" b="0"/>
+            <wp:docPr id="554464453" name="Picture 1" descr="A screenshot of a computer&#10;&#10;Description automatically generated"/>
+            <wp:cNvGraphicFramePr>
+              <a:graphicFrameLocks xmlns:a="http://schemas.openxmlformats.org/drawingml/2006/main" noChangeAspect="1"/>
+            </wp:cNvGraphicFramePr>
+            <a:graphic xmlns:a="http://schemas.openxmlformats.org/drawingml/2006/main">
+              <a:graphicData uri="http://schemas.openxmlformats.org/drawingml/2006/picture">
+                <pic:pic xmlns:pic="http://schemas.openxmlformats.org/drawingml/2006/picture">
+                  <pic:nvPicPr>
+                    <pic:cNvPr id="554464453" name="Picture 1" descr="A screenshot of a computer&#10;&#10;Description automatically generated"/>
+                    <pic:cNvPicPr/>
+                  </pic:nvPicPr>
+                  <pic:blipFill>
+                    <a:blip r:embed="rId22"/>
+                    <a:stretch>
+                      <a:fillRect/>
+                    </a:stretch>
+                  </pic:blipFill>
+                  <pic:spPr>
+                    <a:xfrm>
+                      <a:off x="0" y="0"/>
+                      <a:ext cx="5731510" cy="3094355"/>
+                    </a:xfrm>
+                    <a:prstGeom prst="rect">
+                      <a:avLst/>
+                    </a:prstGeom>
+                  </pic:spPr>
+                </pic:pic>
+              </a:graphicData>
+            </a:graphic>
+          </wp:inline>
+        </w:drawing>
+      </w:r>
+    </w:p>
+    <w:p>
+      <w:pPr>
+        <w:pStyle w:val="ListParagraph"/>
+        <w:numPr>
+          <w:ilvl w:val="1"/>
+          <w:numId w:val="9"/>
+        </w:numPr>
+        <w:jc w:val="both"/>
+        <w:rPr>
+          <w:rFonts w:asciiTheme="majorHAnsi" w:hAnsiTheme="majorHAnsi" w:cstheme="majorHAnsi"/>
+          <w:sz w:val="26"/>
+          <w:szCs w:val="26"/>
+        </w:rPr>
+      </w:pPr>
+      <w:r>
+        <w:rPr>
+          <w:rFonts w:asciiTheme="majorHAnsi" w:hAnsiTheme="majorHAnsi" w:cstheme="majorHAnsi"/>
+          <w:sz w:val="26"/>
+          <w:szCs w:val="26"/>
+        </w:rPr>
+        <w:t>Thêm kỹ năng cần tuyển</w:t>
+      </w:r>
+    </w:p>
+    <w:p>
+      <w:pPr>
+        <w:jc w:val="both"/>
+        <w:rPr>
+          <w:rFonts w:asciiTheme="majorHAnsi" w:hAnsiTheme="majorHAnsi" w:cstheme="majorHAnsi"/>
+          <w:sz w:val="26"/>
+          <w:szCs w:val="26"/>
+        </w:rPr>
+      </w:pPr>
+      <w:r>
+        <w:rPr>
+          <w:rFonts w:asciiTheme="majorHAnsi" w:hAnsiTheme="majorHAnsi" w:cstheme="majorHAnsi"/>
+          <w:sz w:val="26"/>
+          <w:szCs w:val="26"/>
+        </w:rPr>
+        <w:drawing>
+          <wp:inline distT="0" distB="0" distL="0" distR="0" wp14:anchorId="601ED6E2" wp14:editId="330E11F2">
+            <wp:extent cx="5731510" cy="3100070"/>
+            <wp:effectExtent l="0" t="0" r="2540" b="5080"/>
+            <wp:docPr id="1054823336" name="Picture 1" descr="A screenshot of a computer&#10;&#10;Description automatically generated"/>
+            <wp:cNvGraphicFramePr>
+              <a:graphicFrameLocks xmlns:a="http://schemas.openxmlformats.org/drawingml/2006/main" noChangeAspect="1"/>
+            </wp:cNvGraphicFramePr>
+            <a:graphic xmlns:a="http://schemas.openxmlformats.org/drawingml/2006/main">
+              <a:graphicData uri="http://schemas.openxmlformats.org/drawingml/2006/picture">
+                <pic:pic xmlns:pic="http://schemas.openxmlformats.org/drawingml/2006/picture">
+                  <pic:nvPicPr>
+                    <pic:cNvPr id="1054823336" name="Picture 1" descr="A screenshot of a computer&#10;&#10;Description automatically generated"/>
+                    <pic:cNvPicPr/>
+                  </pic:nvPicPr>
+                  <pic:blipFill>
+                    <a:blip r:embed="rId23"/>
+                    <a:stretch>
+                      <a:fillRect/>
+                    </a:stretch>
+                  </pic:blipFill>
+                  <pic:spPr>
+                    <a:xfrm>
+                      <a:off x="0" y="0"/>
+                      <a:ext cx="5731510" cy="3100070"/>
+                    </a:xfrm>
+                    <a:prstGeom prst="rect">
+                      <a:avLst/>
+                    </a:prstGeom>
+                  </pic:spPr>
+                </pic:pic>
+              </a:graphicData>
+            </a:graphic>
+          </wp:inline>
+        </w:drawing>
+      </w:r>
+    </w:p>
+    <w:p>
+      <w:pPr>
+        <w:jc w:val="both"/>
+        <w:rPr>
+          <w:rFonts w:asciiTheme="majorHAnsi" w:hAnsiTheme="majorHAnsi" w:cstheme="majorHAnsi"/>
+          <w:sz w:val="26"/>
+          <w:szCs w:val="26"/>
+        </w:rPr>
+      </w:pPr>
+      <w:r>
+        <w:rPr>
+          <w:rFonts w:asciiTheme="majorHAnsi" w:hAnsiTheme="majorHAnsi" w:cstheme="majorHAnsi"/>
+          <w:sz w:val="26"/>
+          <w:szCs w:val="26"/>
+        </w:rPr>
+        <w:lastRenderedPageBreak/>
+        <w:drawing>
+          <wp:inline distT="0" distB="0" distL="0" distR="0" wp14:anchorId="51B31B53" wp14:editId="67B6088D">
+            <wp:extent cx="5731510" cy="3108960"/>
+            <wp:effectExtent l="0" t="0" r="2540" b="0"/>
+            <wp:docPr id="1031124182" name="Picture 1" descr="A screenshot of a computer&#10;&#10;Description automatically generated"/>
+            <wp:cNvGraphicFramePr>
+              <a:graphicFrameLocks xmlns:a="http://schemas.openxmlformats.org/drawingml/2006/main" noChangeAspect="1"/>
+            </wp:cNvGraphicFramePr>
+            <a:graphic xmlns:a="http://schemas.openxmlformats.org/drawingml/2006/main">
+              <a:graphicData uri="http://schemas.openxmlformats.org/drawingml/2006/picture">
+                <pic:pic xmlns:pic="http://schemas.openxmlformats.org/drawingml/2006/picture">
+                  <pic:nvPicPr>
+                    <pic:cNvPr id="1031124182" name="Picture 1" descr="A screenshot of a computer&#10;&#10;Description automatically generated"/>
+                    <pic:cNvPicPr/>
+                  </pic:nvPicPr>
+                  <pic:blipFill>
+                    <a:blip r:embed="rId24"/>
+                    <a:stretch>
+                      <a:fillRect/>
+                    </a:stretch>
+                  </pic:blipFill>
+                  <pic:spPr>
+                    <a:xfrm>
+                      <a:off x="0" y="0"/>
+                      <a:ext cx="5731510" cy="3108960"/>
+                    </a:xfrm>
+                    <a:prstGeom prst="rect">
+                      <a:avLst/>
+                    </a:prstGeom>
+                  </pic:spPr>
+                </pic:pic>
+              </a:graphicData>
+            </a:graphic>
+          </wp:inline>
+        </w:drawing>
+      </w:r>
+    </w:p>
+    <w:p>
+      <w:pPr>
+        <w:pStyle w:val="ListParagraph"/>
+        <w:numPr>
+          <w:ilvl w:val="1"/>
+          <w:numId w:val="9"/>
+        </w:numPr>
+        <w:jc w:val="both"/>
+        <w:rPr>
+          <w:rFonts w:asciiTheme="majorHAnsi" w:hAnsiTheme="majorHAnsi" w:cstheme="majorHAnsi"/>
+          <w:sz w:val="26"/>
+          <w:szCs w:val="26"/>
+        </w:rPr>
+      </w:pPr>
+      <w:r>
+        <w:rPr>
+          <w:rFonts w:asciiTheme="majorHAnsi" w:hAnsiTheme="majorHAnsi" w:cstheme="majorHAnsi"/>
+          <w:sz w:val="26"/>
+          <w:szCs w:val="26"/>
+        </w:rPr>
+        <w:t>Danh sách ứng viên phù ứng tuyển</w:t>
+      </w:r>
+    </w:p>
+    <w:p>
+      <w:pPr>
+        <w:jc w:val="both"/>
+        <w:rPr>
+          <w:rFonts w:asciiTheme="majorHAnsi" w:hAnsiTheme="majorHAnsi" w:cstheme="majorHAnsi"/>
+          <w:sz w:val="26"/>
+          <w:szCs w:val="26"/>
+        </w:rPr>
+      </w:pPr>
+      <w:r>
+        <w:rPr>
+          <w:rFonts w:asciiTheme="majorHAnsi" w:hAnsiTheme="majorHAnsi" w:cstheme="majorHAnsi"/>
+          <w:sz w:val="26"/>
+          <w:szCs w:val="26"/>
+        </w:rPr>
+        <w:drawing>
+          <wp:inline distT="0" distB="0" distL="0" distR="0" wp14:anchorId="426FC66A" wp14:editId="19021143">
+            <wp:extent cx="5731510" cy="3108960"/>
+            <wp:effectExtent l="0" t="0" r="2540" b="0"/>
+            <wp:docPr id="213076442" name="Picture 1" descr="A screenshot of a computer&#10;&#10;Description automatically generated"/>
+            <wp:cNvGraphicFramePr>
+              <a:graphicFrameLocks xmlns:a="http://schemas.openxmlformats.org/drawingml/2006/main" noChangeAspect="1"/>
+            </wp:cNvGraphicFramePr>
+            <a:graphic xmlns:a="http://schemas.openxmlformats.org/drawingml/2006/main">
+              <a:graphicData uri="http://schemas.openxmlformats.org/drawingml/2006/picture">
+                <pic:pic xmlns:pic="http://schemas.openxmlformats.org/drawingml/2006/picture">
+                  <pic:nvPicPr>
+                    <pic:cNvPr id="213076442" name="Picture 1" descr="A screenshot of a computer&#10;&#10;Description automatically generated"/>
+                    <pic:cNvPicPr/>
+                  </pic:nvPicPr>
+                  <pic:blipFill>
+                    <a:blip r:embed="rId25"/>
+                    <a:stretch>
+                      <a:fillRect/>
+                    </a:stretch>
+                  </pic:blipFill>
+                  <pic:spPr>
+                    <a:xfrm>
+                      <a:off x="0" y="0"/>
+                      <a:ext cx="5731510" cy="3108960"/>
+                    </a:xfrm>
+                    <a:prstGeom prst="rect">
+                      <a:avLst/>
+                    </a:prstGeom>
+                  </pic:spPr>
+                </pic:pic>
+              </a:graphicData>
+            </a:graphic>
+          </wp:inline>
+        </w:drawing>
+      </w:r>
+    </w:p>
+    <w:p>
+      <w:pPr>
+        <w:pStyle w:val="ListParagraph"/>
+        <w:numPr>
+          <w:ilvl w:val="0"/>
+          <w:numId w:val="5"/>
+        </w:numPr>
+        <w:jc w:val="both"/>
+        <w:rPr>
+          <w:rFonts w:asciiTheme="majorHAnsi" w:hAnsiTheme="majorHAnsi" w:cstheme="majorHAnsi"/>
+          <w:sz w:val="26"/>
+          <w:szCs w:val="26"/>
+        </w:rPr>
+      </w:pPr>
+      <w:r>
+        <w:rPr>
+          <w:rFonts w:asciiTheme="majorHAnsi" w:hAnsiTheme="majorHAnsi" w:cstheme="majorHAnsi"/>
+          <w:sz w:val="26"/>
+          <w:szCs w:val="26"/>
+        </w:rPr>
+        <w:t>Chọn ứng viên phù hợp và gửi email mời ứng tuyển</w:t>
+      </w:r>
+    </w:p>
+    <w:p>
+      <w:pPr>
+        <w:jc w:val="both"/>
+        <w:rPr>
+          <w:rFonts w:asciiTheme="majorHAnsi" w:hAnsiTheme="majorHAnsi" w:cstheme="majorHAnsi"/>
+          <w:sz w:val="26"/>
+          <w:szCs w:val="26"/>
+        </w:rPr>
+      </w:pPr>
+      <w:r>
+        <w:rPr>
+          <w:rFonts w:asciiTheme="majorHAnsi" w:hAnsiTheme="majorHAnsi" w:cstheme="majorHAnsi"/>
+          <w:sz w:val="26"/>
+          <w:szCs w:val="26"/>
+        </w:rPr>
+        <w:lastRenderedPageBreak/>
+        <w:drawing>
+          <wp:inline distT="0" distB="0" distL="0" distR="0" wp14:anchorId="686E5F66" wp14:editId="663964AE">
+            <wp:extent cx="5731510" cy="3112135"/>
+            <wp:effectExtent l="0" t="0" r="2540" b="0"/>
+            <wp:docPr id="535949009" name="Picture 1" descr="A screenshot of a computer&#10;&#10;Description automatically generated"/>
+            <wp:cNvGraphicFramePr>
+              <a:graphicFrameLocks xmlns:a="http://schemas.openxmlformats.org/drawingml/2006/main" noChangeAspect="1"/>
+            </wp:cNvGraphicFramePr>
+            <a:graphic xmlns:a="http://schemas.openxmlformats.org/drawingml/2006/main">
+              <a:graphicData uri="http://schemas.openxmlformats.org/drawingml/2006/picture">
+                <pic:pic xmlns:pic="http://schemas.openxmlformats.org/drawingml/2006/picture">
+                  <pic:nvPicPr>
+                    <pic:cNvPr id="535949009" name="Picture 1" descr="A screenshot of a computer&#10;&#10;Description automatically generated"/>
+                    <pic:cNvPicPr/>
+                  </pic:nvPicPr>
+                  <pic:blipFill>
+                    <a:blip r:embed="rId26"/>
+                    <a:stretch>
+                      <a:fillRect/>
+                    </a:stretch>
+                  </pic:blipFill>
+                  <pic:spPr>
+                    <a:xfrm>
+                      <a:off x="0" y="0"/>
+                      <a:ext cx="5731510" cy="3112135"/>
+                    </a:xfrm>
+                    <a:prstGeom prst="rect">
+                      <a:avLst/>
+                    </a:prstGeom>
+                  </pic:spPr>
+                </pic:pic>
+              </a:graphicData>
+            </a:graphic>
+          </wp:inline>
+        </w:drawing>
+      </w:r>
+    </w:p>
+    <w:p>
+      <w:pPr>
+        <w:pStyle w:val="ListParagraph"/>
+        <w:numPr>
+          <w:ilvl w:val="0"/>
+          <w:numId w:val="9"/>
+        </w:numPr>
+        <w:jc w:val="both"/>
+        <w:rPr>
+          <w:rFonts w:asciiTheme="majorHAnsi" w:hAnsiTheme="majorHAnsi" w:cstheme="majorHAnsi"/>
+          <w:sz w:val="26"/>
+          <w:szCs w:val="26"/>
+        </w:rPr>
+      </w:pPr>
+      <w:r>
+        <w:rPr>
+          <w:rFonts w:asciiTheme="majorHAnsi" w:hAnsiTheme="majorHAnsi" w:cstheme="majorHAnsi"/>
+          <w:sz w:val="26"/>
+          <w:szCs w:val="26"/>
+        </w:rPr>
+        <w:t>Đăng nhập với vai trò là candidate</w:t>
+      </w:r>
+    </w:p>
+    <w:p>
+      <w:pPr>
+        <w:jc w:val="both"/>
+        <w:rPr>
+          <w:rFonts w:asciiTheme="majorHAnsi" w:hAnsiTheme="majorHAnsi" w:cstheme="majorHAnsi"/>
+          <w:sz w:val="26"/>
+          <w:szCs w:val="26"/>
+        </w:rPr>
+      </w:pPr>
+      <w:r>
+        <w:rPr>
+          <w:rFonts w:asciiTheme="majorHAnsi" w:hAnsiTheme="majorHAnsi" w:cstheme="majorHAnsi"/>
+          <w:noProof/>
+          <w:sz w:val="26"/>
+          <w:szCs w:val="26"/>
+        </w:rPr>
+        <w:drawing>
+          <wp:inline distT="0" distB="0" distL="0" distR="0" wp14:anchorId="7C50AB07" wp14:editId="1993D3FB">
+            <wp:extent cx="5731510" cy="3100705"/>
+            <wp:effectExtent l="0" t="0" r="2540" b="4445"/>
+            <wp:docPr id="260850632" name="Picture 1" descr="A screenshot of a computer&#10;&#10;Description automatically generated"/>
+            <wp:cNvGraphicFramePr>
+              <a:graphicFrameLocks xmlns:a="http://schemas.openxmlformats.org/drawingml/2006/main" noChangeAspect="1"/>
+            </wp:cNvGraphicFramePr>
+            <a:graphic xmlns:a="http://schemas.openxmlformats.org/drawingml/2006/main">
+              <a:graphicData uri="http://schemas.openxmlformats.org/drawingml/2006/picture">
+                <pic:pic xmlns:pic="http://schemas.openxmlformats.org/drawingml/2006/picture">
+                  <pic:nvPicPr>
+                    <pic:cNvPr id="260850632" name="Picture 1" descr="A screenshot of a computer&#10;&#10;Description automatically generated"/>
+                    <pic:cNvPicPr/>
+                  </pic:nvPicPr>
+                  <pic:blipFill>
+                    <a:blip r:embed="rId27"/>
+                    <a:stretch>
+                      <a:fillRect/>
+                    </a:stretch>
+                  </pic:blipFill>
+                  <pic:spPr>
+                    <a:xfrm>
+                      <a:off x="0" y="0"/>
+                      <a:ext cx="5731510" cy="3100705"/>
+                    </a:xfrm>
+                    <a:prstGeom prst="rect">
+                      <a:avLst/>
+                    </a:prstGeom>
+                  </pic:spPr>
+                </pic:pic>
+              </a:graphicData>
+            </a:graphic>
+          </wp:inline>
+        </w:drawing>
+      </w:r>
+    </w:p>
+    <w:p>
+      <w:pPr>
+        <w:jc w:val="both"/>
+        <w:rPr>
+          <w:rFonts w:asciiTheme="majorHAnsi" w:hAnsiTheme="majorHAnsi" w:cstheme="majorHAnsi"/>
+          <w:sz w:val="26"/>
+          <w:szCs w:val="26"/>
+        </w:rPr>
+      </w:pPr>
+      <w:r>
+        <w:rPr>
+          <w:rFonts w:asciiTheme="majorHAnsi" w:hAnsiTheme="majorHAnsi" w:cstheme="majorHAnsi"/>
+          <w:sz w:val="26"/>
+          <w:szCs w:val="26"/>
+        </w:rPr>
+        <w:lastRenderedPageBreak/>
+        <w:drawing>
+          <wp:inline distT="0" distB="0" distL="0" distR="0" wp14:anchorId="4D13B422" wp14:editId="634B24AB">
+            <wp:extent cx="5731510" cy="3099435"/>
+            <wp:effectExtent l="0" t="0" r="2540" b="5715"/>
+            <wp:docPr id="1429652244" name="Picture 1" descr="A screenshot of a computer&#10;&#10;Description automatically generated"/>
+            <wp:cNvGraphicFramePr>
+              <a:graphicFrameLocks xmlns:a="http://schemas.openxmlformats.org/drawingml/2006/main" noChangeAspect="1"/>
+            </wp:cNvGraphicFramePr>
+            <a:graphic xmlns:a="http://schemas.openxmlformats.org/drawingml/2006/main">
+              <a:graphicData uri="http://schemas.openxmlformats.org/drawingml/2006/picture">
+                <pic:pic xmlns:pic="http://schemas.openxmlformats.org/drawingml/2006/picture">
+                  <pic:nvPicPr>
+                    <pic:cNvPr id="1429652244" name="Picture 1" descr="A screenshot of a computer&#10;&#10;Description automatically generated"/>
+                    <pic:cNvPicPr/>
+                  </pic:nvPicPr>
+                  <pic:blipFill>
+                    <a:blip r:embed="rId28"/>
+                    <a:stretch>
+                      <a:fillRect/>
+                    </a:stretch>
+                  </pic:blipFill>
+                  <pic:spPr>
+                    <a:xfrm>
+                      <a:off x="0" y="0"/>
+                      <a:ext cx="5731510" cy="3099435"/>
+                    </a:xfrm>
+                    <a:prstGeom prst="rect">
+                      <a:avLst/>
+                    </a:prstGeom>
+                  </pic:spPr>
+                </pic:pic>
+              </a:graphicData>
+            </a:graphic>
+          </wp:inline>
+        </w:drawing>
+      </w:r>
+    </w:p>
+    <w:p>
+      <w:pPr>
+        <w:pStyle w:val="ListParagraph"/>
+        <w:numPr>
+          <w:ilvl w:val="1"/>
+          <w:numId w:val="9"/>
+        </w:numPr>
+        <w:jc w:val="both"/>
+        <w:rPr>
+          <w:rFonts w:asciiTheme="majorHAnsi" w:hAnsiTheme="majorHAnsi" w:cstheme="majorHAnsi"/>
+          <w:sz w:val="26"/>
+          <w:szCs w:val="26"/>
+        </w:rPr>
+      </w:pPr>
+      <w:r>
+        <w:rPr>
+          <w:rFonts w:asciiTheme="majorHAnsi" w:hAnsiTheme="majorHAnsi" w:cstheme="majorHAnsi"/>
+          <w:sz w:val="26"/>
+          <w:szCs w:val="26"/>
+        </w:rPr>
+        <w:t xml:space="preserve">Xem chi tiết công việc </w:t>
+      </w:r>
+    </w:p>
+    <w:p>
+      <w:pPr>
+        <w:jc w:val="both"/>
+        <w:rPr>
+          <w:rFonts w:asciiTheme="majorHAnsi" w:hAnsiTheme="majorHAnsi" w:cstheme="majorHAnsi"/>
+          <w:sz w:val="26"/>
+          <w:szCs w:val="26"/>
+        </w:rPr>
+      </w:pPr>
+      <w:r>
+        <w:rPr>
+          <w:rFonts w:asciiTheme="majorHAnsi" w:hAnsiTheme="majorHAnsi" w:cstheme="majorHAnsi"/>
+          <w:sz w:val="26"/>
+          <w:szCs w:val="26"/>
+        </w:rPr>
+        <w:drawing>
+          <wp:inline distT="0" distB="0" distL="0" distR="0" wp14:anchorId="6552FE0B" wp14:editId="3A64508A">
+            <wp:extent cx="5731510" cy="3096260"/>
+            <wp:effectExtent l="0" t="0" r="2540" b="8890"/>
+            <wp:docPr id="944066558" name="Picture 1" descr="A screenshot of a computer&#10;&#10;Description automatically generated"/>
+            <wp:cNvGraphicFramePr>
+              <a:graphicFrameLocks xmlns:a="http://schemas.openxmlformats.org/drawingml/2006/main" noChangeAspect="1"/>
+            </wp:cNvGraphicFramePr>
+            <a:graphic xmlns:a="http://schemas.openxmlformats.org/drawingml/2006/main">
+              <a:graphicData uri="http://schemas.openxmlformats.org/drawingml/2006/picture">
+                <pic:pic xmlns:pic="http://schemas.openxmlformats.org/drawingml/2006/picture">
+                  <pic:nvPicPr>
+                    <pic:cNvPr id="944066558" name="Picture 1" descr="A screenshot of a computer&#10;&#10;Description automatically generated"/>
+                    <pic:cNvPicPr/>
+                  </pic:nvPicPr>
+                  <pic:blipFill>
+                    <a:blip r:embed="rId29"/>
+                    <a:stretch>
+                      <a:fillRect/>
+                    </a:stretch>
+                  </pic:blipFill>
+                  <pic:spPr>
+                    <a:xfrm>
+                      <a:off x="0" y="0"/>
+                      <a:ext cx="5731510" cy="3096260"/>
+                    </a:xfrm>
+                    <a:prstGeom prst="rect">
+                      <a:avLst/>
+                    </a:prstGeom>
+                  </pic:spPr>
+                </pic:pic>
+              </a:graphicData>
+            </a:graphic>
+          </wp:inline>
+        </w:drawing>
+      </w:r>
+    </w:p>
+    <w:p>
+      <w:pPr>
+        <w:pStyle w:val="ListParagraph"/>
+        <w:numPr>
+          <w:ilvl w:val="1"/>
+          <w:numId w:val="9"/>
+        </w:numPr>
+        <w:tabs>
+          <w:tab w:val="left" w:pos="2131"/>
+        </w:tabs>
+        <w:rPr>
+          <w:rFonts w:asciiTheme="majorHAnsi" w:hAnsiTheme="majorHAnsi" w:cstheme="majorHAnsi"/>
+          <w:sz w:val="26"/>
+          <w:szCs w:val="26"/>
+        </w:rPr>
+      </w:pPr>
+      <w:r>
+        <w:rPr>
+          <w:rFonts w:asciiTheme="majorHAnsi" w:hAnsiTheme="majorHAnsi" w:cstheme="majorHAnsi"/>
+          <w:sz w:val="26"/>
+          <w:szCs w:val="26"/>
+        </w:rPr>
+        <w:t xml:space="preserve">Xem hồ sơ kỹ năng tôi đang có </w:t>
+      </w:r>
+    </w:p>
+    <w:p>
+      <w:pPr>
+        <w:tabs>
+          <w:tab w:val="left" w:pos="2131"/>
+        </w:tabs>
+        <w:rPr>
+          <w:rFonts w:asciiTheme="majorHAnsi" w:hAnsiTheme="majorHAnsi" w:cstheme="majorHAnsi"/>
+          <w:sz w:val="26"/>
+          <w:szCs w:val="26"/>
+        </w:rPr>
+      </w:pPr>
+      <w:r>
+        <w:rPr>
+          <w:rFonts w:asciiTheme="majorHAnsi" w:hAnsiTheme="majorHAnsi" w:cstheme="majorHAnsi"/>
+          <w:sz w:val="26"/>
+          <w:szCs w:val="26"/>
+        </w:rPr>
+        <w:lastRenderedPageBreak/>
+        <w:drawing>
+          <wp:inline distT="0" distB="0" distL="0" distR="0" wp14:anchorId="1D4CC301" wp14:editId="0D2A1ABC">
+            <wp:extent cx="5731510" cy="3108960"/>
+            <wp:effectExtent l="0" t="0" r="2540" b="0"/>
+            <wp:docPr id="1288581496" name="Picture 1" descr="A screenshot of a computer&#10;&#10;Description automatically generated"/>
+            <wp:cNvGraphicFramePr>
+              <a:graphicFrameLocks xmlns:a="http://schemas.openxmlformats.org/drawingml/2006/main" noChangeAspect="1"/>
+            </wp:cNvGraphicFramePr>
+            <a:graphic xmlns:a="http://schemas.openxmlformats.org/drawingml/2006/main">
+              <a:graphicData uri="http://schemas.openxmlformats.org/drawingml/2006/picture">
+                <pic:pic xmlns:pic="http://schemas.openxmlformats.org/drawingml/2006/picture">
+                  <pic:nvPicPr>
+                    <pic:cNvPr id="1288581496" name="Picture 1" descr="A screenshot of a computer&#10;&#10;Description automatically generated"/>
+                    <pic:cNvPicPr/>
+                  </pic:nvPicPr>
+                  <pic:blipFill>
+                    <a:blip r:embed="rId30"/>
+                    <a:stretch>
+                      <a:fillRect/>
+                    </a:stretch>
+                  </pic:blipFill>
+                  <pic:spPr>
+                    <a:xfrm>
+                      <a:off x="0" y="0"/>
+                      <a:ext cx="5731510" cy="3108960"/>
+                    </a:xfrm>
+                    <a:prstGeom prst="rect">
+                      <a:avLst/>
+                    </a:prstGeom>
+                  </pic:spPr>
+                </pic:pic>
+              </a:graphicData>
+            </a:graphic>
+          </wp:inline>
+        </w:drawing>
+      </w:r>
+    </w:p>
+    <w:p>
+      <w:pPr>
+        <w:pStyle w:val="ListParagraph"/>
+        <w:numPr>
+          <w:ilvl w:val="1"/>
+          <w:numId w:val="9"/>
+        </w:numPr>
+        <w:jc w:val="both"/>
+        <w:rPr>
+          <w:rFonts w:asciiTheme="majorHAnsi" w:hAnsiTheme="majorHAnsi" w:cstheme="majorHAnsi"/>
+          <w:sz w:val="26"/>
+          <w:szCs w:val="26"/>
+        </w:rPr>
+      </w:pPr>
+      <w:r>
+        <w:rPr>
+          <w:rFonts w:asciiTheme="majorHAnsi" w:hAnsiTheme="majorHAnsi" w:cstheme="majorHAnsi"/>
+          <w:sz w:val="26"/>
+          <w:szCs w:val="26"/>
+        </w:rPr>
+        <w:t>Đề xuất kỹ năng cần cải thiện thêm</w:t>
+      </w:r>
+    </w:p>
+    <w:p>
+      <w:pPr>
+        <w:jc w:val="both"/>
+        <w:rPr>
+          <w:rFonts w:asciiTheme="majorHAnsi" w:hAnsiTheme="majorHAnsi" w:cstheme="majorHAnsi"/>
+          <w:sz w:val="26"/>
+          <w:szCs w:val="26"/>
+        </w:rPr>
+      </w:pPr>
+      <w:r>
+        <w:rPr>
+          <w:rFonts w:asciiTheme="majorHAnsi" w:hAnsiTheme="majorHAnsi" w:cstheme="majorHAnsi"/>
+          <w:sz w:val="26"/>
+          <w:szCs w:val="26"/>
+        </w:rPr>
+        <w:drawing>
+          <wp:inline distT="0" distB="0" distL="0" distR="0" wp14:anchorId="189AADD0" wp14:editId="5E30CD88">
+            <wp:extent cx="5731510" cy="3096895"/>
+            <wp:effectExtent l="0" t="0" r="2540" b="8255"/>
+            <wp:docPr id="27920857" name="Picture 1" descr="A screenshot of a computer&#10;&#10;Description automatically generated"/>
+            <wp:cNvGraphicFramePr>
+              <a:graphicFrameLocks xmlns:a="http://schemas.openxmlformats.org/drawingml/2006/main" noChangeAspect="1"/>
+            </wp:cNvGraphicFramePr>
+            <a:graphic xmlns:a="http://schemas.openxmlformats.org/drawingml/2006/main">
+              <a:graphicData uri="http://schemas.openxmlformats.org/drawingml/2006/picture">
+                <pic:pic xmlns:pic="http://schemas.openxmlformats.org/drawingml/2006/picture">
+                  <pic:nvPicPr>
+                    <pic:cNvPr id="27920857" name="Picture 1" descr="A screenshot of a computer&#10;&#10;Description automatically generated"/>
+                    <pic:cNvPicPr/>
+                  </pic:nvPicPr>
+                  <pic:blipFill>
+                    <a:blip r:embed="rId31"/>
+                    <a:stretch>
+                      <a:fillRect/>
+                    </a:stretch>
+                  </pic:blipFill>
+                  <pic:spPr>
+                    <a:xfrm>
+                      <a:off x="0" y="0"/>
+                      <a:ext cx="5731510" cy="3096895"/>
+                    </a:xfrm>
+                    <a:prstGeom prst="rect">
+                      <a:avLst/>
+                    </a:prstGeom>
+                  </pic:spPr>
+                </pic:pic>
+              </a:graphicData>
+            </a:graphic>
+          </wp:inline>
+        </w:drawing>
+      </w:r>
+    </w:p>
+    <w:p>
+      <w:pPr>
+        <w:pStyle w:val="ListParagraph"/>
+        <w:numPr>
+          <w:ilvl w:val="1"/>
+          <w:numId w:val="9"/>
+        </w:numPr>
+        <w:jc w:val="both"/>
+        <w:rPr>
+          <w:rFonts w:asciiTheme="majorHAnsi" w:hAnsiTheme="majorHAnsi" w:cstheme="majorHAnsi"/>
+          <w:sz w:val="26"/>
+          <w:szCs w:val="26"/>
+        </w:rPr>
+      </w:pPr>
+      <w:r>
+        <w:rPr>
+          <w:rFonts w:asciiTheme="majorHAnsi" w:hAnsiTheme="majorHAnsi" w:cstheme="majorHAnsi"/>
+          <w:sz w:val="26"/>
+          <w:szCs w:val="26"/>
+        </w:rPr>
+        <w:t>Chọn công việc phù hợp ứng tuyển</w:t>
+      </w:r>
+    </w:p>
+    <w:p>
+      <w:pPr>
+        <w:jc w:val="both"/>
+        <w:rPr>
+          <w:rFonts w:asciiTheme="majorHAnsi" w:hAnsiTheme="majorHAnsi" w:cstheme="majorHAnsi"/>
+          <w:sz w:val="26"/>
+          <w:szCs w:val="26"/>
+        </w:rPr>
+      </w:pPr>
+      <w:r>
+        <w:rPr>
+          <w:rFonts w:asciiTheme="majorHAnsi" w:hAnsiTheme="majorHAnsi" w:cstheme="majorHAnsi"/>
+          <w:sz w:val="26"/>
+          <w:szCs w:val="26"/>
+        </w:rPr>
+        <w:lastRenderedPageBreak/>
+        <w:drawing>
+          <wp:inline distT="0" distB="0" distL="0" distR="0" wp14:anchorId="580646F1" wp14:editId="278A64E5">
+            <wp:extent cx="5731510" cy="3136265"/>
+            <wp:effectExtent l="0" t="0" r="2540" b="6985"/>
+            <wp:docPr id="2086836025" name="Picture 1" descr="A screenshot of a computer&#10;&#10;Description automatically generated"/>
+            <wp:cNvGraphicFramePr>
+              <a:graphicFrameLocks xmlns:a="http://schemas.openxmlformats.org/drawingml/2006/main" noChangeAspect="1"/>
+            </wp:cNvGraphicFramePr>
+            <a:graphic xmlns:a="http://schemas.openxmlformats.org/drawingml/2006/main">
+              <a:graphicData uri="http://schemas.openxmlformats.org/drawingml/2006/picture">
+                <pic:pic xmlns:pic="http://schemas.openxmlformats.org/drawingml/2006/picture">
+                  <pic:nvPicPr>
+                    <pic:cNvPr id="2086836025" name="Picture 1" descr="A screenshot of a computer&#10;&#10;Description automatically generated"/>
+                    <pic:cNvPicPr/>
+                  </pic:nvPicPr>
+                  <pic:blipFill>
+                    <a:blip r:embed="rId32"/>
+                    <a:stretch>
+                      <a:fillRect/>
+                    </a:stretch>
+                  </pic:blipFill>
+                  <pic:spPr>
+                    <a:xfrm>
+                      <a:off x="0" y="0"/>
+                      <a:ext cx="5731510" cy="3136265"/>
+                    </a:xfrm>
+                    <a:prstGeom prst="rect">
+                      <a:avLst/>
+                    </a:prstGeom>
+                  </pic:spPr>
+                </pic:pic>
+              </a:graphicData>
+            </a:graphic>
+          </wp:inline>
+        </w:drawing>
+      </w:r>
+    </w:p>
+    <w:p>
+      <w:pPr>
+        <w:pStyle w:val="ListParagraph"/>
+        <w:numPr>
+          <w:ilvl w:val="0"/>
+          <w:numId w:val="5"/>
+        </w:numPr>
+        <w:jc w:val="both"/>
+        <w:rPr>
+          <w:rFonts w:asciiTheme="majorHAnsi" w:hAnsiTheme="majorHAnsi" w:cstheme="majorHAnsi"/>
+          <w:sz w:val="26"/>
+          <w:szCs w:val="26"/>
+        </w:rPr>
+      </w:pPr>
+      <w:r>
+        <w:rPr>
+          <w:rFonts w:asciiTheme="majorHAnsi" w:hAnsiTheme="majorHAnsi" w:cstheme="majorHAnsi"/>
+          <w:sz w:val="26"/>
+          <w:szCs w:val="26"/>
+        </w:rPr>
+        <w:t>Gửi email để xin Apply Job</w:t>
+      </w:r>
+    </w:p>
+    <w:p>
+      <w:pPr>
+        <w:jc w:val="both"/>
+        <w:rPr>
+          <w:rFonts w:asciiTheme="majorHAnsi" w:hAnsiTheme="majorHAnsi" w:cstheme="majorHAnsi"/>
+          <w:sz w:val="26"/>
+          <w:szCs w:val="26"/>
+        </w:rPr>
+      </w:pPr>
+      <w:r>
+        <w:rPr>
+          <w:rFonts w:asciiTheme="majorHAnsi" w:hAnsiTheme="majorHAnsi" w:cstheme="majorHAnsi"/>
+          <w:sz w:val="26"/>
+          <w:szCs w:val="26"/>
+        </w:rPr>
+        <w:drawing>
+          <wp:inline distT="0" distB="0" distL="0" distR="0" wp14:anchorId="032F9244" wp14:editId="12B02DF7">
+            <wp:extent cx="5731510" cy="3091180"/>
+            <wp:effectExtent l="0" t="0" r="2540" b="0"/>
+            <wp:docPr id="1247636973" name="Picture 1" descr="A screenshot of a computer&#10;&#10;Description automatically generated"/>
+            <wp:cNvGraphicFramePr>
+              <a:graphicFrameLocks xmlns:a="http://schemas.openxmlformats.org/drawingml/2006/main" noChangeAspect="1"/>
+            </wp:cNvGraphicFramePr>
+            <a:graphic xmlns:a="http://schemas.openxmlformats.org/drawingml/2006/main">
+              <a:graphicData uri="http://schemas.openxmlformats.org/drawingml/2006/picture">
+                <pic:pic xmlns:pic="http://schemas.openxmlformats.org/drawingml/2006/picture">
+                  <pic:nvPicPr>
+                    <pic:cNvPr id="1247636973" name="Picture 1" descr="A screenshot of a computer&#10;&#10;Description automatically generated"/>
+                    <pic:cNvPicPr/>
+                  </pic:nvPicPr>
+                  <pic:blipFill>
+                    <a:blip r:embed="rId33"/>
+                    <a:stretch>
+                      <a:fillRect/>
+                    </a:stretch>
+                  </pic:blipFill>
+                  <pic:spPr>
+                    <a:xfrm>
+                      <a:off x="0" y="0"/>
+                      <a:ext cx="5731510" cy="3091180"/>
+                    </a:xfrm>
+                    <a:prstGeom prst="rect">
+                      <a:avLst/>
+                    </a:prstGeom>
+                  </pic:spPr>
+                </pic:pic>
+              </a:graphicData>
+            </a:graphic>
+          </wp:inline>
+        </w:drawing>
+      </w:r>
+    </w:p>
+    <w:p>
+      <w:pPr>
+        <w:pStyle w:val="ListParagraph"/>
+        <w:numPr>
+          <w:ilvl w:val="0"/>
+          <w:numId w:val="9"/>
+        </w:numPr>
+        <w:spacing w:after="120"/>
+        <w:jc w:val="both"/>
+        <w:outlineLvl w:val="2"/>
+        <w:rPr>
+          <w:b/>
+          <w:bCs/>
+          <w:lang w:val="en-US"/>
+        </w:rPr>
+      </w:pPr>
+      <w:r>
+        <w:rPr>
+          <w:rFonts w:ascii="Times New Roman" w:hAnsi="Times New Roman" w:cs="Times New Roman"/>
+          <w:b/>
+          <w:bCs/>
+          <w:lang w:val="en-US"/>
+        </w:rPr>
+        <w:t>Ưu điểm:</w:t>
+      </w:r>
+    </w:p>
+    <w:p>
+      <w:pPr>
+        <w:pStyle w:val="ListParagraph"/>
+        <w:widowControl w:val="0"/>
+        <w:numPr>
+          <w:ilvl w:val="0"/>
+          <w:numId w:val="14"/>
+        </w:numPr>
+        <w:tabs>
+          <w:tab w:val="left" w:pos="420"/>
+        </w:tabs>
+        <w:autoSpaceDE w:val="0"/>
+        <w:autoSpaceDN w:val="0"/>
+        <w:spacing w:afterLines="50" w:after="120" w:line="240" w:lineRule="auto"/>
+        <w:ind w:right="173"/>
+        <w:jc w:val="both"/>
+        <w:rPr>
+          <w:lang w:val="en-US"/>
+        </w:rPr>
+      </w:pPr>
+      <w:r>
+        <w:rPr>
+          <w:rFonts w:ascii="Times New Roman" w:hAnsi="Times New Roman" w:cs="Times New Roman"/>
+          <w:lang w:val="en-US"/>
+        </w:rPr>
+        <w:t>Giao diện thân thiện, dễ sử dụng.</w:t>
+      </w:r>
+    </w:p>
+    <w:p>
+      <w:pPr>
+        <w:pStyle w:val="ListParagraph"/>
+        <w:widowControl w:val="0"/>
+        <w:numPr>
+          <w:ilvl w:val="0"/>
+          <w:numId w:val="14"/>
+        </w:numPr>
+        <w:tabs>
+          <w:tab w:val="left" w:pos="420"/>
+        </w:tabs>
+        <w:autoSpaceDE w:val="0"/>
+        <w:autoSpaceDN w:val="0"/>
+        <w:spacing w:afterLines="50" w:after="120" w:line="240" w:lineRule="auto"/>
+        <w:ind w:right="173"/>
+        <w:jc w:val="both"/>
+        <w:rPr>
+          <w:lang w:val="en-US"/>
+        </w:rPr>
+      </w:pPr>
+      <w:r>
+        <w:rPr>
+          <w:rFonts w:ascii="Times New Roman" w:hAnsi="Times New Roman" w:cs="Times New Roman"/>
+          <w:lang w:val="en-US"/>
+        </w:rPr>
+        <w:t>Dễ dàng truy vấn thông tin.</w:t>
+      </w:r>
+    </w:p>
+    <w:p>
+      <w:pPr>
+        <w:pStyle w:val="ListParagraph"/>
+        <w:widowControl w:val="0"/>
+        <w:numPr>
+          <w:ilvl w:val="0"/>
+          <w:numId w:val="14"/>
+        </w:numPr>
+        <w:tabs>
+          <w:tab w:val="left" w:pos="420"/>
+        </w:tabs>
+        <w:autoSpaceDE w:val="0"/>
+        <w:autoSpaceDN w:val="0"/>
+        <w:spacing w:afterLines="50" w:after="120" w:line="240" w:lineRule="auto"/>
+        <w:ind w:right="173"/>
+        <w:jc w:val="both"/>
+        <w:rPr>
+          <w:lang w:val="en-US"/>
+        </w:rPr>
+      </w:pPr>
+      <w:r>
+        <w:rPr>
+          <w:rFonts w:ascii="Times New Roman" w:hAnsi="Times New Roman" w:cs="Times New Roman"/>
+          <w:lang w:val="en-US"/>
+        </w:rPr>
+        <w:t>Thông tin của bài tuyển dụng rõ ràng.</w:t>
+      </w:r>
+    </w:p>
+    <w:p>
+      <w:pPr>
+        <w:pStyle w:val="ListParagraph"/>
+        <w:widowControl w:val="0"/>
+        <w:numPr>
+          <w:ilvl w:val="0"/>
+          <w:numId w:val="14"/>
+        </w:numPr>
+        <w:tabs>
+          <w:tab w:val="left" w:pos="420"/>
+        </w:tabs>
+        <w:autoSpaceDE w:val="0"/>
+        <w:autoSpaceDN w:val="0"/>
+        <w:spacing w:afterLines="50" w:after="120" w:line="240" w:lineRule="auto"/>
+        <w:ind w:right="173"/>
+        <w:jc w:val="both"/>
+        <w:rPr>
+          <w:lang w:val="en-US"/>
+        </w:rPr>
+      </w:pPr>
+      <w:r>
+        <w:rPr>
+          <w:rFonts w:ascii="Times New Roman" w:hAnsi="Times New Roman" w:cs="Times New Roman"/>
+          <w:lang w:val="en-US"/>
+        </w:rPr>
+        <w:t>Gửi email mời ứng viên nhanh gọn và dễ dàng.</w:t>
+      </w:r>
+    </w:p>
+    <w:p>
+      <w:pPr>
+        <w:pStyle w:val="ListParagraph"/>
+        <w:widowControl w:val="0"/>
+        <w:numPr>
+          <w:ilvl w:val="0"/>
+          <w:numId w:val="14"/>
+        </w:numPr>
+        <w:tabs>
+          <w:tab w:val="left" w:pos="420"/>
+        </w:tabs>
+        <w:autoSpaceDE w:val="0"/>
+        <w:autoSpaceDN w:val="0"/>
+        <w:spacing w:afterLines="50" w:after="120" w:line="240" w:lineRule="auto"/>
+        <w:ind w:right="173"/>
+        <w:jc w:val="both"/>
+        <w:rPr>
+          <w:lang w:val="en-US"/>
+        </w:rPr>
+      </w:pPr>
+      <w:r>
+        <w:rPr>
+          <w:rFonts w:ascii="Times New Roman" w:hAnsi="Times New Roman" w:cs="Times New Roman"/>
+          <w:lang w:val="en-US"/>
+        </w:rPr>
+        <w:t>Tìm kiếm ứng viên trong khu vực nhanh chóng.</w:t>
+      </w:r>
+    </w:p>
+    <w:p>
+      <w:pPr>
+        <w:pStyle w:val="Heading3"/>
+        <w:numPr>
+          <w:ilvl w:val="0"/>
+          <w:numId w:val="9"/>
+        </w:numPr>
+        <w:jc w:val="both"/>
+        <w:rPr>
+          <w:rFonts w:ascii="Times New Roman" w:hAnsi="Times New Roman"/>
+          <w:b/>
+          <w:bCs/>
+          <w:color w:val="auto"/>
+          <w:sz w:val="24"/>
+          <w:szCs w:val="24"/>
+        </w:rPr>
+      </w:pPr>
+      <w:r>
+        <w:rPr>
+          <w:rFonts w:ascii="Times New Roman" w:hAnsi="Times New Roman" w:cs="Times New Roman"/>
+          <w:b/>
+          <w:bCs/>
+          <w:color w:val="auto"/>
+          <w:sz w:val="24"/>
+          <w:szCs w:val="24"/>
+          <w:lang w:val="en-US"/>
+        </w:rPr>
+        <w:t>Nhược điểm:</w:t>
+      </w:r>
+    </w:p>
+    <w:p>
+      <w:pPr>
+        <w:pStyle w:val="ListParagraph"/>
+        <w:widowControl w:val="0"/>
+        <w:numPr>
+          <w:ilvl w:val="0"/>
+          <w:numId w:val="15"/>
+        </w:numPr>
+        <w:autoSpaceDE w:val="0"/>
+        <w:autoSpaceDN w:val="0"/>
+        <w:spacing w:afterLines="50" w:after="120" w:line="240" w:lineRule="auto"/>
+        <w:ind w:right="173"/>
+        <w:jc w:val="both"/>
+        <w:rPr>
+          <w:lang w:val="en-US"/>
+        </w:rPr>
+      </w:pPr>
+      <w:r>
+        <w:rPr>
+          <w:rFonts w:ascii="Times New Roman" w:hAnsi="Times New Roman" w:cs="Times New Roman"/>
+          <w:lang w:val="en-US"/>
+        </w:rPr>
+        <w:t>Chưa có tính bảo mật cao.</w:t>
+      </w:r>
+    </w:p>
+    <w:p>
+      <w:pPr>
+        <w:pStyle w:val="ListParagraph"/>
+        <w:widowControl w:val="0"/>
+        <w:numPr>
+          <w:ilvl w:val="0"/>
+          <w:numId w:val="15"/>
+        </w:numPr>
+        <w:autoSpaceDE w:val="0"/>
+        <w:autoSpaceDN w:val="0"/>
+        <w:spacing w:afterLines="50" w:after="120" w:line="240" w:lineRule="auto"/>
+        <w:ind w:right="173"/>
+        <w:jc w:val="both"/>
+        <w:rPr>
+          <w:lang w:val="en-US"/>
+        </w:rPr>
+      </w:pPr>
+      <w:r>
+        <w:rPr>
+          <w:rFonts w:ascii="Times New Roman" w:hAnsi="Times New Roman" w:cs="Times New Roman"/>
+          <w:lang w:val="en-US"/>
+        </w:rPr>
+        <w:t>Một số chức năng chưa hoàn chỉnh, giao diện chưa bắt mắt</w:t>
+      </w:r>
+    </w:p>
+    <w:p>
+      <w:pPr>
+        <w:pStyle w:val="ListParagraph"/>
+        <w:widowControl w:val="0"/>
+        <w:numPr>
+          <w:ilvl w:val="0"/>
+          <w:numId w:val="15"/>
+        </w:numPr>
+        <w:autoSpaceDE w:val="0"/>
+        <w:autoSpaceDN w:val="0"/>
+        <w:spacing w:afterLines="50" w:after="120" w:line="240" w:lineRule="auto"/>
+        <w:ind w:right="173"/>
+        <w:jc w:val="both"/>
+        <w:rPr>
+          <w:lang w:val="en-US"/>
+        </w:rPr>
+      </w:pPr>
+      <w:r>
+        <w:rPr>
+          <w:rFonts w:ascii="Times New Roman" w:hAnsi="Times New Roman" w:cs="Times New Roman"/>
+          <w:lang w:val="en-US"/>
+        </w:rPr>
+        <w:lastRenderedPageBreak/>
+        <w:t>Kiểm thử ứng dụng còn hạn chế.</w:t>
+      </w:r>
+    </w:p>
+    <w:p>
+      <w:pPr>
+        <w:widowControl w:val="0"/>
+        <w:autoSpaceDE w:val="0"/>
+        <w:autoSpaceDN w:val="0"/>
+        <w:spacing w:afterLines="50" w:after="120" w:line="240" w:lineRule="auto"/>
+        <w:ind w:left="420" w:right="173"/>
+        <w:jc w:val="both"/>
+        <w:rPr>
+          <w:rFonts w:ascii="Times New Roman" w:hAnsi="Times New Roman" w:cs="Times New Roman"/>
+        </w:rPr>
+      </w:pPr>
+    </w:p>
+    <w:p>
+      <w:pPr>
+        <w:widowControl w:val="0"/>
+        <w:autoSpaceDE w:val="0"/>
+        <w:autoSpaceDN w:val="0"/>
+        <w:spacing w:afterLines="50" w:after="120" w:line="240" w:lineRule="auto"/>
+        <w:ind w:left="420" w:right="173"/>
+        <w:jc w:val="both"/>
+        <w:rPr>
+          <w:lang w:val="en-US"/>
+        </w:rPr>
+      </w:pPr>
+    </w:p>
+    <w:p>
+      <w:pPr>
+        <w:widowControl w:val="0"/>
+        <w:autoSpaceDE w:val="0"/>
+        <w:autoSpaceDN w:val="0"/>
+        <w:spacing w:afterLines="50" w:after="120" w:line="240" w:lineRule="auto"/>
+        <w:ind w:left="120" w:right="173"/>
+        <w:jc w:val="both"/>
+        <w:outlineLvl w:val="0"/>
+        <w:rPr>
+          <w:b/>
+          <w:bCs/>
+          <w:lang w:val="en-US"/>
+        </w:rPr>
+      </w:pPr>
+      <w:bookmarkStart w:id="8" w:name="_Toc19630"/>
+      <w:bookmarkStart w:id="9" w:name="_Toc29316"/>
+      <w:bookmarkStart w:id="10" w:name="_Toc20499"/>
+      <w:bookmarkStart w:id="11" w:name="_Toc20289"/>
+      <w:bookmarkStart w:id="12" w:name="_Toc3421"/>
+      <w:r>
+        <w:rPr>
+          <w:rFonts w:ascii="Times New Roman" w:hAnsi="Times New Roman" w:cs="Times New Roman"/>
+          <w:b/>
+          <w:bCs/>
+          <w:lang w:val="en-US"/>
+        </w:rPr>
+        <w:t>Kết luận:</w:t>
+      </w:r>
+      <w:bookmarkEnd w:id="8"/>
+      <w:bookmarkEnd w:id="9"/>
+      <w:bookmarkEnd w:id="10"/>
+      <w:bookmarkEnd w:id="11"/>
+      <w:bookmarkEnd w:id="12"/>
+    </w:p>
+    <w:p>
+      <w:pPr>
+        <w:pStyle w:val="ListParagraph"/>
+        <w:widowControl w:val="0"/>
+        <w:tabs>
+          <w:tab w:val="left" w:pos="420"/>
+        </w:tabs>
+        <w:autoSpaceDE w:val="0"/>
+        <w:autoSpaceDN w:val="0"/>
+        <w:spacing w:afterLines="50" w:after="120" w:line="240" w:lineRule="auto"/>
+        <w:ind w:left="390" w:right="173"/>
+        <w:jc w:val="both"/>
+        <w:rPr>
+          <w:lang w:val="en-US"/>
+        </w:rPr>
+      </w:pPr>
+      <w:r>
+        <w:rPr>
+          <w:rFonts w:ascii="Times New Roman" w:hAnsi="Times New Roman" w:cs="Times New Roman"/>
+          <w:lang w:val="en-US"/>
+        </w:rPr>
+        <w:t>Lab này đã cung cấp các thông tin và chức năng cần thiết cho công ty và ứng viên. Bên cạnh đó, vẫn còn nhiều hạn chế về cấu trúc dữ liệu và tính bảo mật thông tin, cần cải tiến và hoàn thiện hơn để hệ thống có thể hoạt động hiệu quả và thích hợp với người dùng</w:t>
+      </w:r>
+    </w:p>
+    <w:p>
+      <w:pPr>
+        <w:ind w:left="420"/>
+        <w:jc w:val="both"/>
+        <w:rPr>
+          <w:rFonts w:asciiTheme="majorHAnsi" w:hAnsiTheme="majorHAnsi" w:cstheme="majorHAnsi"/>
+          <w:sz w:val="26"/>
+          <w:szCs w:val="26"/>
+        </w:rPr>
+      </w:pPr>
+    </w:p>
     <w:sectPr>
       <w:pgSz w:w="11906" w:h="16838"/>
       <w:pgMar w:top="1440" w:right="1440" w:bottom="1440" w:left="1440" w:header="708" w:footer="708" w:gutter="0"/>
+      <w:pgBorders w:zOrder="back" w:display="firstPage">
+        <w:top w:val="twistedLines1" w:sz="18" w:space="1" w:color="auto"/>
+        <w:left w:val="twistedLines1" w:sz="18" w:space="4" w:color="auto"/>
+        <w:bottom w:val="twistedLines1" w:sz="18" w:space="1" w:color="auto"/>
+        <w:right w:val="twistedLines1" w:sz="18" w:space="4" w:color="auto"/>
+      </w:pgBorders>
       <w:cols w:space="708"/>
       <w:docGrid w:linePitch="360"/>
     </w:sectPr>
@@ -1780,9 +4231,874 @@
 </w:document>
 </file>
 
+<file path=word/endnotes.xml><?xml version="1.0" encoding="utf-8"?>
+<w:endnotes xmlns:wpc="http://schemas.microsoft.com/office/word/2010/wordprocessingCanvas" xmlns:cx="http://schemas.microsoft.com/office/drawing/2014/chartex" xmlns:cx1="http://schemas.microsoft.com/office/drawing/2015/9/8/chartex" xmlns:cx2="http://schemas.microsoft.com/office/drawing/2015/10/21/chartex" xmlns:cx3="http://schemas.microsoft.com/office/drawing/2016/5/9/chartex" xmlns:cx4="http://schemas.microsoft.com/office/drawing/2016/5/10/chartex" xmlns:cx5="http://schemas.microsoft.com/office/drawing/2016/5/11/chartex" xmlns:cx6="http://schemas.microsoft.com/office/drawing/2016/5/12/chartex" xmlns:cx7="http://schemas.microsoft.com/office/drawing/2016/5/13/chartex" xmlns:cx8="http://schemas.microsoft.com/office/drawing/2016/5/14/chartex" xmlns:mc="http://schemas.openxmlformats.org/markup-compatibility/2006" xmlns:aink="http://schemas.microsoft.com/office/drawing/2016/ink" xmlns:am3d="http://schemas.microsoft.com/office/drawing/2017/model3d" xmlns:o="urn:schemas-microsoft-com:office:office" xmlns:oel="http://schemas.microsoft.com/office/2019/extlst" xmlns:r="http://schemas.openxmlformats.org/officeDocument/2006/relationships" xmlns:m="http://schemas.openxmlformats.org/officeDocument/2006/math" xmlns:v="urn:schemas-microsoft-com:vml" xmlns:wp14="http://schemas.microsoft.com/office/word/2010/wordprocessingDrawing" xmlns:wp="http://schemas.openxmlformats.org/drawingml/2006/wordprocessingDrawing" xmlns:w10="urn:schemas-microsoft-com:office:word" xmlns:w="http://schemas.openxmlformats.org/wordprocessingml/2006/main" xmlns:w14="http://schemas.microsoft.com/office/word/2010/wordml" xmlns:w15="http://schemas.microsoft.com/office/word/2012/wordml" xmlns:w16cex="http://schemas.microsoft.com/office/word/2018/wordml/cex" xmlns:w16cid="http://schemas.microsoft.com/office/word/2016/wordml/cid" xmlns:w16="http://schemas.microsoft.com/office/word/2018/wordml" xmlns:w16du="http://schemas.microsoft.com/office/word/2023/wordml/word16du" xmlns:w16sdtdh="http://schemas.microsoft.com/office/word/2020/wordml/sdtdatahash" xmlns:w16se="http://schemas.microsoft.com/office/word/2015/wordml/symex" xmlns:wpg="http://schemas.microsoft.com/office/word/2010/wordprocessingGroup" xmlns:wpi="http://schemas.microsoft.com/office/word/2010/wordprocessingInk" xmlns:wne="http://schemas.microsoft.com/office/word/2006/wordml" xmlns:wps="http://schemas.microsoft.com/office/word/2010/wordprocessingShape" mc:Ignorable="w14 w15 w16se w16cid w16 w16cex w16sdtdh w16du wp14">
+  <w:endnote w:type="separator" w:id="-1">
+    <w:p>
+      <w:pPr>
+        <w:spacing w:after="0" w:line="240" w:lineRule="auto"/>
+      </w:pPr>
+      <w:r>
+        <w:separator/>
+      </w:r>
+    </w:p>
+  </w:endnote>
+  <w:endnote w:type="continuationSeparator" w:id="0">
+    <w:p>
+      <w:pPr>
+        <w:spacing w:after="0" w:line="240" w:lineRule="auto"/>
+      </w:pPr>
+      <w:r>
+        <w:continuationSeparator/>
+      </w:r>
+    </w:p>
+  </w:endnote>
+</w:endnotes>
+</file>
+
+<file path=word/footnotes.xml><?xml version="1.0" encoding="utf-8"?>
+<w:footnotes xmlns:wpc="http://schemas.microsoft.com/office/word/2010/wordprocessingCanvas" xmlns:cx="http://schemas.microsoft.com/office/drawing/2014/chartex" xmlns:cx1="http://schemas.microsoft.com/office/drawing/2015/9/8/chartex" xmlns:cx2="http://schemas.microsoft.com/office/drawing/2015/10/21/chartex" xmlns:cx3="http://schemas.microsoft.com/office/drawing/2016/5/9/chartex" xmlns:cx4="http://schemas.microsoft.com/office/drawing/2016/5/10/chartex" xmlns:cx5="http://schemas.microsoft.com/office/drawing/2016/5/11/chartex" xmlns:cx6="http://schemas.microsoft.com/office/drawing/2016/5/12/chartex" xmlns:cx7="http://schemas.microsoft.com/office/drawing/2016/5/13/chartex" xmlns:cx8="http://schemas.microsoft.com/office/drawing/2016/5/14/chartex" xmlns:mc="http://schemas.openxmlformats.org/markup-compatibility/2006" xmlns:aink="http://schemas.microsoft.com/office/drawing/2016/ink" xmlns:am3d="http://schemas.microsoft.com/office/drawing/2017/model3d" xmlns:o="urn:schemas-microsoft-com:office:office" xmlns:oel="http://schemas.microsoft.com/office/2019/extlst" xmlns:r="http://schemas.openxmlformats.org/officeDocument/2006/relationships" xmlns:m="http://schemas.openxmlformats.org/officeDocument/2006/math" xmlns:v="urn:schemas-microsoft-com:vml" xmlns:wp14="http://schemas.microsoft.com/office/word/2010/wordprocessingDrawing" xmlns:wp="http://schemas.openxmlformats.org/drawingml/2006/wordprocessingDrawing" xmlns:w10="urn:schemas-microsoft-com:office:word" xmlns:w="http://schemas.openxmlformats.org/wordprocessingml/2006/main" xmlns:w14="http://schemas.microsoft.com/office/word/2010/wordml" xmlns:w15="http://schemas.microsoft.com/office/word/2012/wordml" xmlns:w16cex="http://schemas.microsoft.com/office/word/2018/wordml/cex" xmlns:w16cid="http://schemas.microsoft.com/office/word/2016/wordml/cid" xmlns:w16="http://schemas.microsoft.com/office/word/2018/wordml" xmlns:w16du="http://schemas.microsoft.com/office/word/2023/wordml/word16du" xmlns:w16sdtdh="http://schemas.microsoft.com/office/word/2020/wordml/sdtdatahash" xmlns:w16se="http://schemas.microsoft.com/office/word/2015/wordml/symex" xmlns:wpg="http://schemas.microsoft.com/office/word/2010/wordprocessingGroup" xmlns:wpi="http://schemas.microsoft.com/office/word/2010/wordprocessingInk" xmlns:wne="http://schemas.microsoft.com/office/word/2006/wordml" xmlns:wps="http://schemas.microsoft.com/office/word/2010/wordprocessingShape" mc:Ignorable="w14 w15 w16se w16cid w16 w16cex w16sdtdh w16du wp14">
+  <w:footnote w:type="separator" w:id="-1">
+    <w:p>
+      <w:pPr>
+        <w:spacing w:after="0" w:line="240" w:lineRule="auto"/>
+      </w:pPr>
+      <w:r>
+        <w:separator/>
+      </w:r>
+    </w:p>
+  </w:footnote>
+  <w:footnote w:type="continuationSeparator" w:id="0">
+    <w:p>
+      <w:pPr>
+        <w:spacing w:after="0" w:line="240" w:lineRule="auto"/>
+      </w:pPr>
+      <w:r>
+        <w:continuationSeparator/>
+      </w:r>
+    </w:p>
+  </w:footnote>
+</w:footnotes>
+</file>
+
 <file path=word/numbering.xml><?xml version="1.0" encoding="utf-8"?>
 <w:numbering xmlns:wpc="http://schemas.microsoft.com/office/word/2010/wordprocessingCanvas" xmlns:cx="http://schemas.microsoft.com/office/drawing/2014/chartex" xmlns:cx1="http://schemas.microsoft.com/office/drawing/2015/9/8/chartex" xmlns:cx2="http://schemas.microsoft.com/office/drawing/2015/10/21/chartex" xmlns:cx3="http://schemas.microsoft.com/office/drawing/2016/5/9/chartex" xmlns:cx4="http://schemas.microsoft.com/office/drawing/2016/5/10/chartex" xmlns:cx5="http://schemas.microsoft.com/office/drawing/2016/5/11/chartex" xmlns:cx6="http://schemas.microsoft.com/office/drawing/2016/5/12/chartex" xmlns:cx7="http://schemas.microsoft.com/office/drawing/2016/5/13/chartex" xmlns:cx8="http://schemas.microsoft.com/office/drawing/2016/5/14/chartex" xmlns:mc="http://schemas.openxmlformats.org/markup-compatibility/2006" xmlns:aink="http://schemas.microsoft.com/office/drawing/2016/ink" xmlns:am3d="http://schemas.microsoft.com/office/drawing/2017/model3d" xmlns:o="urn:schemas-microsoft-com:office:office" xmlns:oel="http://schemas.microsoft.com/office/2019/extlst" xmlns:r="http://schemas.openxmlformats.org/officeDocument/2006/relationships" xmlns:m="http://schemas.openxmlformats.org/officeDocument/2006/math" xmlns:v="urn:schemas-microsoft-com:vml" xmlns:wp14="http://schemas.microsoft.com/office/word/2010/wordprocessingDrawing" xmlns:wp="http://schemas.openxmlformats.org/drawingml/2006/wordprocessingDrawing" xmlns:w10="urn:schemas-microsoft-com:office:word" xmlns:w="http://schemas.openxmlformats.org/wordprocessingml/2006/main" xmlns:w14="http://schemas.microsoft.com/office/word/2010/wordml" xmlns:w15="http://schemas.microsoft.com/office/word/2012/wordml" xmlns:w16cex="http://schemas.microsoft.com/office/word/2018/wordml/cex" xmlns:w16cid="http://schemas.microsoft.com/office/word/2016/wordml/cid" xmlns:w16="http://schemas.microsoft.com/office/word/2018/wordml" xmlns:w16du="http://schemas.microsoft.com/office/word/2023/wordml/word16du" xmlns:w16sdtdh="http://schemas.microsoft.com/office/word/2020/wordml/sdtdatahash" xmlns:w16se="http://schemas.microsoft.com/office/word/2015/wordml/symex" xmlns:wpg="http://schemas.microsoft.com/office/word/2010/wordprocessingGroup" xmlns:wpi="http://schemas.microsoft.com/office/word/2010/wordprocessingInk" xmlns:wne="http://schemas.microsoft.com/office/word/2006/wordml" xmlns:wps="http://schemas.microsoft.com/office/word/2010/wordprocessingShape" mc:Ignorable="w14 w15 w16se w16cid w16 w16cex w16sdtdh w16du wp14">
   <w:abstractNum w:abstractNumId="0" w15:restartNumberingAfterBreak="0">
+    <w:nsid w:val="96C75168"/>
+    <w:multiLevelType w:val="singleLevel"/>
+    <w:tmpl w:val="96C75168"/>
+    <w:lvl w:ilvl="0">
+      <w:start w:val="6"/>
+      <w:numFmt w:val="decimal"/>
+      <w:suff w:val="space"/>
+      <w:lvlText w:val="%1."/>
+      <w:lvlJc w:val="left"/>
+    </w:lvl>
+  </w:abstractNum>
+  <w:abstractNum w:abstractNumId="1" w15:restartNumberingAfterBreak="0">
+    <w:nsid w:val="B3849B93"/>
+    <w:multiLevelType w:val="singleLevel"/>
+    <w:tmpl w:val="04090001"/>
+    <w:lvl w:ilvl="0">
+      <w:start w:val="1"/>
+      <w:numFmt w:val="bullet"/>
+      <w:lvlText w:val=""/>
+      <w:lvlJc w:val="left"/>
+      <w:pPr>
+        <w:ind w:left="780" w:hanging="360"/>
+      </w:pPr>
+      <w:rPr>
+        <w:rFonts w:ascii="Symbol" w:hAnsi="Symbol" w:hint="default"/>
+      </w:rPr>
+    </w:lvl>
+  </w:abstractNum>
+  <w:abstractNum w:abstractNumId="2" w15:restartNumberingAfterBreak="0">
+    <w:nsid w:val="CC9C150B"/>
+    <w:multiLevelType w:val="singleLevel"/>
+    <w:tmpl w:val="04090001"/>
+    <w:lvl w:ilvl="0">
+      <w:start w:val="1"/>
+      <w:numFmt w:val="bullet"/>
+      <w:lvlText w:val=""/>
+      <w:lvlJc w:val="left"/>
+      <w:pPr>
+        <w:ind w:left="1980" w:hanging="360"/>
+      </w:pPr>
+      <w:rPr>
+        <w:rFonts w:ascii="Symbol" w:hAnsi="Symbol" w:hint="default"/>
+      </w:rPr>
+    </w:lvl>
+  </w:abstractNum>
+  <w:abstractNum w:abstractNumId="3" w15:restartNumberingAfterBreak="0">
+    <w:nsid w:val="093F6F95"/>
+    <w:multiLevelType w:val="hybridMultilevel"/>
+    <w:tmpl w:val="DFB4925C"/>
+    <w:lvl w:ilvl="0" w:tplc="4830A66C">
+      <w:start w:val="1"/>
+      <w:numFmt w:val="bullet"/>
+      <w:lvlText w:val=""/>
+      <w:lvlJc w:val="left"/>
+      <w:pPr>
+        <w:ind w:left="720" w:hanging="360"/>
+      </w:pPr>
+      <w:rPr>
+        <w:rFonts w:ascii="Symbol" w:hAnsi="Symbol" w:hint="default"/>
+      </w:rPr>
+    </w:lvl>
+    <w:lvl w:ilvl="1" w:tplc="042A0003" w:tentative="1">
+      <w:start w:val="1"/>
+      <w:numFmt w:val="bullet"/>
+      <w:lvlText w:val="o"/>
+      <w:lvlJc w:val="left"/>
+      <w:pPr>
+        <w:ind w:left="1440" w:hanging="360"/>
+      </w:pPr>
+      <w:rPr>
+        <w:rFonts w:ascii="Courier New" w:hAnsi="Courier New" w:cs="Courier New" w:hint="default"/>
+      </w:rPr>
+    </w:lvl>
+    <w:lvl w:ilvl="2" w:tplc="042A0005" w:tentative="1">
+      <w:start w:val="1"/>
+      <w:numFmt w:val="bullet"/>
+      <w:lvlText w:val=""/>
+      <w:lvlJc w:val="left"/>
+      <w:pPr>
+        <w:ind w:left="2160" w:hanging="360"/>
+      </w:pPr>
+      <w:rPr>
+        <w:rFonts w:ascii="Wingdings" w:hAnsi="Wingdings" w:hint="default"/>
+      </w:rPr>
+    </w:lvl>
+    <w:lvl w:ilvl="3" w:tplc="042A0001" w:tentative="1">
+      <w:start w:val="1"/>
+      <w:numFmt w:val="bullet"/>
+      <w:lvlText w:val=""/>
+      <w:lvlJc w:val="left"/>
+      <w:pPr>
+        <w:ind w:left="2880" w:hanging="360"/>
+      </w:pPr>
+      <w:rPr>
+        <w:rFonts w:ascii="Symbol" w:hAnsi="Symbol" w:hint="default"/>
+      </w:rPr>
+    </w:lvl>
+    <w:lvl w:ilvl="4" w:tplc="042A0003" w:tentative="1">
+      <w:start w:val="1"/>
+      <w:numFmt w:val="bullet"/>
+      <w:lvlText w:val="o"/>
+      <w:lvlJc w:val="left"/>
+      <w:pPr>
+        <w:ind w:left="3600" w:hanging="360"/>
+      </w:pPr>
+      <w:rPr>
+        <w:rFonts w:ascii="Courier New" w:hAnsi="Courier New" w:cs="Courier New" w:hint="default"/>
+      </w:rPr>
+    </w:lvl>
+    <w:lvl w:ilvl="5" w:tplc="042A0005" w:tentative="1">
+      <w:start w:val="1"/>
+      <w:numFmt w:val="bullet"/>
+      <w:lvlText w:val=""/>
+      <w:lvlJc w:val="left"/>
+      <w:pPr>
+        <w:ind w:left="4320" w:hanging="360"/>
+      </w:pPr>
+      <w:rPr>
+        <w:rFonts w:ascii="Wingdings" w:hAnsi="Wingdings" w:hint="default"/>
+      </w:rPr>
+    </w:lvl>
+    <w:lvl w:ilvl="6" w:tplc="042A0001" w:tentative="1">
+      <w:start w:val="1"/>
+      <w:numFmt w:val="bullet"/>
+      <w:lvlText w:val=""/>
+      <w:lvlJc w:val="left"/>
+      <w:pPr>
+        <w:ind w:left="5040" w:hanging="360"/>
+      </w:pPr>
+      <w:rPr>
+        <w:rFonts w:ascii="Symbol" w:hAnsi="Symbol" w:hint="default"/>
+      </w:rPr>
+    </w:lvl>
+    <w:lvl w:ilvl="7" w:tplc="042A0003" w:tentative="1">
+      <w:start w:val="1"/>
+      <w:numFmt w:val="bullet"/>
+      <w:lvlText w:val="o"/>
+      <w:lvlJc w:val="left"/>
+      <w:pPr>
+        <w:ind w:left="5760" w:hanging="360"/>
+      </w:pPr>
+      <w:rPr>
+        <w:rFonts w:ascii="Courier New" w:hAnsi="Courier New" w:cs="Courier New" w:hint="default"/>
+      </w:rPr>
+    </w:lvl>
+    <w:lvl w:ilvl="8" w:tplc="042A0005" w:tentative="1">
+      <w:start w:val="1"/>
+      <w:numFmt w:val="bullet"/>
+      <w:lvlText w:val=""/>
+      <w:lvlJc w:val="left"/>
+      <w:pPr>
+        <w:ind w:left="6480" w:hanging="360"/>
+      </w:pPr>
+      <w:rPr>
+        <w:rFonts w:ascii="Wingdings" w:hAnsi="Wingdings" w:hint="default"/>
+      </w:rPr>
+    </w:lvl>
+  </w:abstractNum>
+  <w:abstractNum w:abstractNumId="4" w15:restartNumberingAfterBreak="0">
+    <w:nsid w:val="18E07892"/>
+    <w:multiLevelType w:val="hybridMultilevel"/>
+    <w:tmpl w:val="8A30E59C"/>
+    <w:lvl w:ilvl="0" w:tplc="4830A66C">
+      <w:start w:val="1"/>
+      <w:numFmt w:val="bullet"/>
+      <w:lvlText w:val=""/>
+      <w:lvlJc w:val="left"/>
+      <w:pPr>
+        <w:ind w:left="720" w:hanging="360"/>
+      </w:pPr>
+      <w:rPr>
+        <w:rFonts w:ascii="Symbol" w:hAnsi="Symbol" w:hint="default"/>
+      </w:rPr>
+    </w:lvl>
+    <w:lvl w:ilvl="1" w:tplc="042A0003" w:tentative="1">
+      <w:start w:val="1"/>
+      <w:numFmt w:val="bullet"/>
+      <w:lvlText w:val="o"/>
+      <w:lvlJc w:val="left"/>
+      <w:pPr>
+        <w:ind w:left="1440" w:hanging="360"/>
+      </w:pPr>
+      <w:rPr>
+        <w:rFonts w:ascii="Courier New" w:hAnsi="Courier New" w:cs="Courier New" w:hint="default"/>
+      </w:rPr>
+    </w:lvl>
+    <w:lvl w:ilvl="2" w:tplc="042A0005" w:tentative="1">
+      <w:start w:val="1"/>
+      <w:numFmt w:val="bullet"/>
+      <w:lvlText w:val=""/>
+      <w:lvlJc w:val="left"/>
+      <w:pPr>
+        <w:ind w:left="2160" w:hanging="360"/>
+      </w:pPr>
+      <w:rPr>
+        <w:rFonts w:ascii="Wingdings" w:hAnsi="Wingdings" w:hint="default"/>
+      </w:rPr>
+    </w:lvl>
+    <w:lvl w:ilvl="3" w:tplc="042A0001" w:tentative="1">
+      <w:start w:val="1"/>
+      <w:numFmt w:val="bullet"/>
+      <w:lvlText w:val=""/>
+      <w:lvlJc w:val="left"/>
+      <w:pPr>
+        <w:ind w:left="2880" w:hanging="360"/>
+      </w:pPr>
+      <w:rPr>
+        <w:rFonts w:ascii="Symbol" w:hAnsi="Symbol" w:hint="default"/>
+      </w:rPr>
+    </w:lvl>
+    <w:lvl w:ilvl="4" w:tplc="042A0003" w:tentative="1">
+      <w:start w:val="1"/>
+      <w:numFmt w:val="bullet"/>
+      <w:lvlText w:val="o"/>
+      <w:lvlJc w:val="left"/>
+      <w:pPr>
+        <w:ind w:left="3600" w:hanging="360"/>
+      </w:pPr>
+      <w:rPr>
+        <w:rFonts w:ascii="Courier New" w:hAnsi="Courier New" w:cs="Courier New" w:hint="default"/>
+      </w:rPr>
+    </w:lvl>
+    <w:lvl w:ilvl="5" w:tplc="042A0005" w:tentative="1">
+      <w:start w:val="1"/>
+      <w:numFmt w:val="bullet"/>
+      <w:lvlText w:val=""/>
+      <w:lvlJc w:val="left"/>
+      <w:pPr>
+        <w:ind w:left="4320" w:hanging="360"/>
+      </w:pPr>
+      <w:rPr>
+        <w:rFonts w:ascii="Wingdings" w:hAnsi="Wingdings" w:hint="default"/>
+      </w:rPr>
+    </w:lvl>
+    <w:lvl w:ilvl="6" w:tplc="042A0001" w:tentative="1">
+      <w:start w:val="1"/>
+      <w:numFmt w:val="bullet"/>
+      <w:lvlText w:val=""/>
+      <w:lvlJc w:val="left"/>
+      <w:pPr>
+        <w:ind w:left="5040" w:hanging="360"/>
+      </w:pPr>
+      <w:rPr>
+        <w:rFonts w:ascii="Symbol" w:hAnsi="Symbol" w:hint="default"/>
+      </w:rPr>
+    </w:lvl>
+    <w:lvl w:ilvl="7" w:tplc="042A0003" w:tentative="1">
+      <w:start w:val="1"/>
+      <w:numFmt w:val="bullet"/>
+      <w:lvlText w:val="o"/>
+      <w:lvlJc w:val="left"/>
+      <w:pPr>
+        <w:ind w:left="5760" w:hanging="360"/>
+      </w:pPr>
+      <w:rPr>
+        <w:rFonts w:ascii="Courier New" w:hAnsi="Courier New" w:cs="Courier New" w:hint="default"/>
+      </w:rPr>
+    </w:lvl>
+    <w:lvl w:ilvl="8" w:tplc="042A0005" w:tentative="1">
+      <w:start w:val="1"/>
+      <w:numFmt w:val="bullet"/>
+      <w:lvlText w:val=""/>
+      <w:lvlJc w:val="left"/>
+      <w:pPr>
+        <w:ind w:left="6480" w:hanging="360"/>
+      </w:pPr>
+      <w:rPr>
+        <w:rFonts w:ascii="Wingdings" w:hAnsi="Wingdings" w:hint="default"/>
+      </w:rPr>
+    </w:lvl>
+  </w:abstractNum>
+  <w:abstractNum w:abstractNumId="5" w15:restartNumberingAfterBreak="0">
+    <w:nsid w:val="1E717DF6"/>
+    <w:multiLevelType w:val="hybridMultilevel"/>
+    <w:tmpl w:val="9350CFF2"/>
+    <w:lvl w:ilvl="0" w:tplc="D5B4F3B6">
+      <w:start w:val="1"/>
+      <w:numFmt w:val="bullet"/>
+      <w:lvlText w:val="+"/>
+      <w:lvlJc w:val="left"/>
+      <w:pPr>
+        <w:ind w:left="1620" w:hanging="360"/>
+      </w:pPr>
+      <w:rPr>
+        <w:rFonts w:ascii="Times New Roman" w:eastAsiaTheme="minorHAnsi" w:hAnsi="Times New Roman" w:cs="Times New Roman" w:hint="default"/>
+      </w:rPr>
+    </w:lvl>
+    <w:lvl w:ilvl="1" w:tplc="042A0003" w:tentative="1">
+      <w:start w:val="1"/>
+      <w:numFmt w:val="bullet"/>
+      <w:lvlText w:val="o"/>
+      <w:lvlJc w:val="left"/>
+      <w:pPr>
+        <w:ind w:left="2340" w:hanging="360"/>
+      </w:pPr>
+      <w:rPr>
+        <w:rFonts w:ascii="Courier New" w:hAnsi="Courier New" w:cs="Courier New" w:hint="default"/>
+      </w:rPr>
+    </w:lvl>
+    <w:lvl w:ilvl="2" w:tplc="042A0005" w:tentative="1">
+      <w:start w:val="1"/>
+      <w:numFmt w:val="bullet"/>
+      <w:lvlText w:val=""/>
+      <w:lvlJc w:val="left"/>
+      <w:pPr>
+        <w:ind w:left="3060" w:hanging="360"/>
+      </w:pPr>
+      <w:rPr>
+        <w:rFonts w:ascii="Wingdings" w:hAnsi="Wingdings" w:hint="default"/>
+      </w:rPr>
+    </w:lvl>
+    <w:lvl w:ilvl="3" w:tplc="042A0001" w:tentative="1">
+      <w:start w:val="1"/>
+      <w:numFmt w:val="bullet"/>
+      <w:lvlText w:val=""/>
+      <w:lvlJc w:val="left"/>
+      <w:pPr>
+        <w:ind w:left="3780" w:hanging="360"/>
+      </w:pPr>
+      <w:rPr>
+        <w:rFonts w:ascii="Symbol" w:hAnsi="Symbol" w:hint="default"/>
+      </w:rPr>
+    </w:lvl>
+    <w:lvl w:ilvl="4" w:tplc="042A0003" w:tentative="1">
+      <w:start w:val="1"/>
+      <w:numFmt w:val="bullet"/>
+      <w:lvlText w:val="o"/>
+      <w:lvlJc w:val="left"/>
+      <w:pPr>
+        <w:ind w:left="4500" w:hanging="360"/>
+      </w:pPr>
+      <w:rPr>
+        <w:rFonts w:ascii="Courier New" w:hAnsi="Courier New" w:cs="Courier New" w:hint="default"/>
+      </w:rPr>
+    </w:lvl>
+    <w:lvl w:ilvl="5" w:tplc="042A0005" w:tentative="1">
+      <w:start w:val="1"/>
+      <w:numFmt w:val="bullet"/>
+      <w:lvlText w:val=""/>
+      <w:lvlJc w:val="left"/>
+      <w:pPr>
+        <w:ind w:left="5220" w:hanging="360"/>
+      </w:pPr>
+      <w:rPr>
+        <w:rFonts w:ascii="Wingdings" w:hAnsi="Wingdings" w:hint="default"/>
+      </w:rPr>
+    </w:lvl>
+    <w:lvl w:ilvl="6" w:tplc="042A0001" w:tentative="1">
+      <w:start w:val="1"/>
+      <w:numFmt w:val="bullet"/>
+      <w:lvlText w:val=""/>
+      <w:lvlJc w:val="left"/>
+      <w:pPr>
+        <w:ind w:left="5940" w:hanging="360"/>
+      </w:pPr>
+      <w:rPr>
+        <w:rFonts w:ascii="Symbol" w:hAnsi="Symbol" w:hint="default"/>
+      </w:rPr>
+    </w:lvl>
+    <w:lvl w:ilvl="7" w:tplc="042A0003" w:tentative="1">
+      <w:start w:val="1"/>
+      <w:numFmt w:val="bullet"/>
+      <w:lvlText w:val="o"/>
+      <w:lvlJc w:val="left"/>
+      <w:pPr>
+        <w:ind w:left="6660" w:hanging="360"/>
+      </w:pPr>
+      <w:rPr>
+        <w:rFonts w:ascii="Courier New" w:hAnsi="Courier New" w:cs="Courier New" w:hint="default"/>
+      </w:rPr>
+    </w:lvl>
+    <w:lvl w:ilvl="8" w:tplc="042A0005" w:tentative="1">
+      <w:start w:val="1"/>
+      <w:numFmt w:val="bullet"/>
+      <w:lvlText w:val=""/>
+      <w:lvlJc w:val="left"/>
+      <w:pPr>
+        <w:ind w:left="7380" w:hanging="360"/>
+      </w:pPr>
+      <w:rPr>
+        <w:rFonts w:ascii="Wingdings" w:hAnsi="Wingdings" w:hint="default"/>
+      </w:rPr>
+    </w:lvl>
+  </w:abstractNum>
+  <w:abstractNum w:abstractNumId="6" w15:restartNumberingAfterBreak="0">
+    <w:nsid w:val="270B1764"/>
+    <w:multiLevelType w:val="hybridMultilevel"/>
+    <w:tmpl w:val="2A880B50"/>
+    <w:lvl w:ilvl="0" w:tplc="04090001">
+      <w:start w:val="1"/>
+      <w:numFmt w:val="bullet"/>
+      <w:lvlText w:val=""/>
+      <w:lvlJc w:val="left"/>
+      <w:pPr>
+        <w:ind w:left="1980" w:hanging="360"/>
+      </w:pPr>
+      <w:rPr>
+        <w:rFonts w:ascii="Symbol" w:hAnsi="Symbol" w:hint="default"/>
+      </w:rPr>
+    </w:lvl>
+    <w:lvl w:ilvl="1" w:tplc="042A0003" w:tentative="1">
+      <w:start w:val="1"/>
+      <w:numFmt w:val="bullet"/>
+      <w:lvlText w:val="o"/>
+      <w:lvlJc w:val="left"/>
+      <w:pPr>
+        <w:ind w:left="2700" w:hanging="360"/>
+      </w:pPr>
+      <w:rPr>
+        <w:rFonts w:ascii="Courier New" w:hAnsi="Courier New" w:cs="Courier New" w:hint="default"/>
+      </w:rPr>
+    </w:lvl>
+    <w:lvl w:ilvl="2" w:tplc="042A0005" w:tentative="1">
+      <w:start w:val="1"/>
+      <w:numFmt w:val="bullet"/>
+      <w:lvlText w:val=""/>
+      <w:lvlJc w:val="left"/>
+      <w:pPr>
+        <w:ind w:left="3420" w:hanging="360"/>
+      </w:pPr>
+      <w:rPr>
+        <w:rFonts w:ascii="Wingdings" w:hAnsi="Wingdings" w:hint="default"/>
+      </w:rPr>
+    </w:lvl>
+    <w:lvl w:ilvl="3" w:tplc="042A0001" w:tentative="1">
+      <w:start w:val="1"/>
+      <w:numFmt w:val="bullet"/>
+      <w:lvlText w:val=""/>
+      <w:lvlJc w:val="left"/>
+      <w:pPr>
+        <w:ind w:left="4140" w:hanging="360"/>
+      </w:pPr>
+      <w:rPr>
+        <w:rFonts w:ascii="Symbol" w:hAnsi="Symbol" w:hint="default"/>
+      </w:rPr>
+    </w:lvl>
+    <w:lvl w:ilvl="4" w:tplc="042A0003" w:tentative="1">
+      <w:start w:val="1"/>
+      <w:numFmt w:val="bullet"/>
+      <w:lvlText w:val="o"/>
+      <w:lvlJc w:val="left"/>
+      <w:pPr>
+        <w:ind w:left="4860" w:hanging="360"/>
+      </w:pPr>
+      <w:rPr>
+        <w:rFonts w:ascii="Courier New" w:hAnsi="Courier New" w:cs="Courier New" w:hint="default"/>
+      </w:rPr>
+    </w:lvl>
+    <w:lvl w:ilvl="5" w:tplc="042A0005" w:tentative="1">
+      <w:start w:val="1"/>
+      <w:numFmt w:val="bullet"/>
+      <w:lvlText w:val=""/>
+      <w:lvlJc w:val="left"/>
+      <w:pPr>
+        <w:ind w:left="5580" w:hanging="360"/>
+      </w:pPr>
+      <w:rPr>
+        <w:rFonts w:ascii="Wingdings" w:hAnsi="Wingdings" w:hint="default"/>
+      </w:rPr>
+    </w:lvl>
+    <w:lvl w:ilvl="6" w:tplc="042A0001" w:tentative="1">
+      <w:start w:val="1"/>
+      <w:numFmt w:val="bullet"/>
+      <w:lvlText w:val=""/>
+      <w:lvlJc w:val="left"/>
+      <w:pPr>
+        <w:ind w:left="6300" w:hanging="360"/>
+      </w:pPr>
+      <w:rPr>
+        <w:rFonts w:ascii="Symbol" w:hAnsi="Symbol" w:hint="default"/>
+      </w:rPr>
+    </w:lvl>
+    <w:lvl w:ilvl="7" w:tplc="042A0003" w:tentative="1">
+      <w:start w:val="1"/>
+      <w:numFmt w:val="bullet"/>
+      <w:lvlText w:val="o"/>
+      <w:lvlJc w:val="left"/>
+      <w:pPr>
+        <w:ind w:left="7020" w:hanging="360"/>
+      </w:pPr>
+      <w:rPr>
+        <w:rFonts w:ascii="Courier New" w:hAnsi="Courier New" w:cs="Courier New" w:hint="default"/>
+      </w:rPr>
+    </w:lvl>
+    <w:lvl w:ilvl="8" w:tplc="042A0005" w:tentative="1">
+      <w:start w:val="1"/>
+      <w:numFmt w:val="bullet"/>
+      <w:lvlText w:val=""/>
+      <w:lvlJc w:val="left"/>
+      <w:pPr>
+        <w:ind w:left="7740" w:hanging="360"/>
+      </w:pPr>
+      <w:rPr>
+        <w:rFonts w:ascii="Wingdings" w:hAnsi="Wingdings" w:hint="default"/>
+      </w:rPr>
+    </w:lvl>
+  </w:abstractNum>
+  <w:abstractNum w:abstractNumId="7" w15:restartNumberingAfterBreak="0">
+    <w:nsid w:val="38153B95"/>
+    <w:multiLevelType w:val="hybridMultilevel"/>
+    <w:tmpl w:val="F8FEAC8C"/>
+    <w:lvl w:ilvl="0" w:tplc="04090001">
+      <w:start w:val="1"/>
+      <w:numFmt w:val="bullet"/>
+      <w:lvlText w:val=""/>
+      <w:lvlJc w:val="left"/>
+      <w:pPr>
+        <w:ind w:left="720" w:hanging="360"/>
+      </w:pPr>
+      <w:rPr>
+        <w:rFonts w:ascii="Symbol" w:hAnsi="Symbol" w:hint="default"/>
+      </w:rPr>
+    </w:lvl>
+    <w:lvl w:ilvl="1" w:tplc="042A0003" w:tentative="1">
+      <w:start w:val="1"/>
+      <w:numFmt w:val="bullet"/>
+      <w:lvlText w:val="o"/>
+      <w:lvlJc w:val="left"/>
+      <w:pPr>
+        <w:ind w:left="1440" w:hanging="360"/>
+      </w:pPr>
+      <w:rPr>
+        <w:rFonts w:ascii="Courier New" w:hAnsi="Courier New" w:cs="Courier New" w:hint="default"/>
+      </w:rPr>
+    </w:lvl>
+    <w:lvl w:ilvl="2" w:tplc="042A0005" w:tentative="1">
+      <w:start w:val="1"/>
+      <w:numFmt w:val="bullet"/>
+      <w:lvlText w:val=""/>
+      <w:lvlJc w:val="left"/>
+      <w:pPr>
+        <w:ind w:left="2160" w:hanging="360"/>
+      </w:pPr>
+      <w:rPr>
+        <w:rFonts w:ascii="Wingdings" w:hAnsi="Wingdings" w:hint="default"/>
+      </w:rPr>
+    </w:lvl>
+    <w:lvl w:ilvl="3" w:tplc="042A0001" w:tentative="1">
+      <w:start w:val="1"/>
+      <w:numFmt w:val="bullet"/>
+      <w:lvlText w:val=""/>
+      <w:lvlJc w:val="left"/>
+      <w:pPr>
+        <w:ind w:left="2880" w:hanging="360"/>
+      </w:pPr>
+      <w:rPr>
+        <w:rFonts w:ascii="Symbol" w:hAnsi="Symbol" w:hint="default"/>
+      </w:rPr>
+    </w:lvl>
+    <w:lvl w:ilvl="4" w:tplc="042A0003" w:tentative="1">
+      <w:start w:val="1"/>
+      <w:numFmt w:val="bullet"/>
+      <w:lvlText w:val="o"/>
+      <w:lvlJc w:val="left"/>
+      <w:pPr>
+        <w:ind w:left="3600" w:hanging="360"/>
+      </w:pPr>
+      <w:rPr>
+        <w:rFonts w:ascii="Courier New" w:hAnsi="Courier New" w:cs="Courier New" w:hint="default"/>
+      </w:rPr>
+    </w:lvl>
+    <w:lvl w:ilvl="5" w:tplc="042A0005" w:tentative="1">
+      <w:start w:val="1"/>
+      <w:numFmt w:val="bullet"/>
+      <w:lvlText w:val=""/>
+      <w:lvlJc w:val="left"/>
+      <w:pPr>
+        <w:ind w:left="4320" w:hanging="360"/>
+      </w:pPr>
+      <w:rPr>
+        <w:rFonts w:ascii="Wingdings" w:hAnsi="Wingdings" w:hint="default"/>
+      </w:rPr>
+    </w:lvl>
+    <w:lvl w:ilvl="6" w:tplc="042A0001" w:tentative="1">
+      <w:start w:val="1"/>
+      <w:numFmt w:val="bullet"/>
+      <w:lvlText w:val=""/>
+      <w:lvlJc w:val="left"/>
+      <w:pPr>
+        <w:ind w:left="5040" w:hanging="360"/>
+      </w:pPr>
+      <w:rPr>
+        <w:rFonts w:ascii="Symbol" w:hAnsi="Symbol" w:hint="default"/>
+      </w:rPr>
+    </w:lvl>
+    <w:lvl w:ilvl="7" w:tplc="042A0003" w:tentative="1">
+      <w:start w:val="1"/>
+      <w:numFmt w:val="bullet"/>
+      <w:lvlText w:val="o"/>
+      <w:lvlJc w:val="left"/>
+      <w:pPr>
+        <w:ind w:left="5760" w:hanging="360"/>
+      </w:pPr>
+      <w:rPr>
+        <w:rFonts w:ascii="Courier New" w:hAnsi="Courier New" w:cs="Courier New" w:hint="default"/>
+      </w:rPr>
+    </w:lvl>
+    <w:lvl w:ilvl="8" w:tplc="042A0005" w:tentative="1">
+      <w:start w:val="1"/>
+      <w:numFmt w:val="bullet"/>
+      <w:lvlText w:val=""/>
+      <w:lvlJc w:val="left"/>
+      <w:pPr>
+        <w:ind w:left="6480" w:hanging="360"/>
+      </w:pPr>
+      <w:rPr>
+        <w:rFonts w:ascii="Wingdings" w:hAnsi="Wingdings" w:hint="default"/>
+      </w:rPr>
+    </w:lvl>
+  </w:abstractNum>
+  <w:abstractNum w:abstractNumId="8" w15:restartNumberingAfterBreak="0">
+    <w:nsid w:val="3C276534"/>
+    <w:multiLevelType w:val="hybridMultilevel"/>
+    <w:tmpl w:val="D166DD66"/>
+    <w:lvl w:ilvl="0" w:tplc="5218E24A">
+      <w:start w:val="1"/>
+      <w:numFmt w:val="decimal"/>
+      <w:lvlText w:val="%1."/>
+      <w:lvlJc w:val="left"/>
+      <w:pPr>
+        <w:ind w:left="900" w:hanging="360"/>
+      </w:pPr>
+      <w:rPr>
+        <w:rFonts w:ascii="Times New Roman" w:hAnsi="Times New Roman" w:cs="Times New Roman" w:hint="default"/>
+        <w:b/>
+        <w:bCs/>
+      </w:rPr>
+    </w:lvl>
+    <w:lvl w:ilvl="1" w:tplc="042A0019" w:tentative="1">
+      <w:start w:val="1"/>
+      <w:numFmt w:val="lowerLetter"/>
+      <w:lvlText w:val="%2."/>
+      <w:lvlJc w:val="left"/>
+      <w:pPr>
+        <w:ind w:left="1620" w:hanging="360"/>
+      </w:pPr>
+    </w:lvl>
+    <w:lvl w:ilvl="2" w:tplc="042A001B" w:tentative="1">
+      <w:start w:val="1"/>
+      <w:numFmt w:val="lowerRoman"/>
+      <w:lvlText w:val="%3."/>
+      <w:lvlJc w:val="right"/>
+      <w:pPr>
+        <w:ind w:left="2340" w:hanging="180"/>
+      </w:pPr>
+    </w:lvl>
+    <w:lvl w:ilvl="3" w:tplc="042A000F" w:tentative="1">
+      <w:start w:val="1"/>
+      <w:numFmt w:val="decimal"/>
+      <w:lvlText w:val="%4."/>
+      <w:lvlJc w:val="left"/>
+      <w:pPr>
+        <w:ind w:left="3060" w:hanging="360"/>
+      </w:pPr>
+    </w:lvl>
+    <w:lvl w:ilvl="4" w:tplc="042A0019" w:tentative="1">
+      <w:start w:val="1"/>
+      <w:numFmt w:val="lowerLetter"/>
+      <w:lvlText w:val="%5."/>
+      <w:lvlJc w:val="left"/>
+      <w:pPr>
+        <w:ind w:left="3780" w:hanging="360"/>
+      </w:pPr>
+    </w:lvl>
+    <w:lvl w:ilvl="5" w:tplc="042A001B" w:tentative="1">
+      <w:start w:val="1"/>
+      <w:numFmt w:val="lowerRoman"/>
+      <w:lvlText w:val="%6."/>
+      <w:lvlJc w:val="right"/>
+      <w:pPr>
+        <w:ind w:left="4500" w:hanging="180"/>
+      </w:pPr>
+    </w:lvl>
+    <w:lvl w:ilvl="6" w:tplc="042A000F" w:tentative="1">
+      <w:start w:val="1"/>
+      <w:numFmt w:val="decimal"/>
+      <w:lvlText w:val="%7."/>
+      <w:lvlJc w:val="left"/>
+      <w:pPr>
+        <w:ind w:left="5220" w:hanging="360"/>
+      </w:pPr>
+    </w:lvl>
+    <w:lvl w:ilvl="7" w:tplc="042A0019" w:tentative="1">
+      <w:start w:val="1"/>
+      <w:numFmt w:val="lowerLetter"/>
+      <w:lvlText w:val="%8."/>
+      <w:lvlJc w:val="left"/>
+      <w:pPr>
+        <w:ind w:left="5940" w:hanging="360"/>
+      </w:pPr>
+    </w:lvl>
+    <w:lvl w:ilvl="8" w:tplc="042A001B" w:tentative="1">
+      <w:start w:val="1"/>
+      <w:numFmt w:val="lowerRoman"/>
+      <w:lvlText w:val="%9."/>
+      <w:lvlJc w:val="right"/>
+      <w:pPr>
+        <w:ind w:left="6660" w:hanging="180"/>
+      </w:pPr>
+    </w:lvl>
+  </w:abstractNum>
+  <w:abstractNum w:abstractNumId="9" w15:restartNumberingAfterBreak="0">
+    <w:nsid w:val="4827529B"/>
+    <w:multiLevelType w:val="multilevel"/>
+    <w:tmpl w:val="BAE2F74A"/>
+    <w:lvl w:ilvl="0">
+      <w:start w:val="7"/>
+      <w:numFmt w:val="decimal"/>
+      <w:lvlText w:val="%1."/>
+      <w:lvlJc w:val="left"/>
+      <w:pPr>
+        <w:ind w:left="390" w:hanging="390"/>
+      </w:pPr>
+      <w:rPr>
+        <w:rFonts w:hint="default"/>
+      </w:rPr>
+    </w:lvl>
+    <w:lvl w:ilvl="1">
+      <w:start w:val="1"/>
+      <w:numFmt w:val="decimal"/>
+      <w:lvlText w:val="%1.%2."/>
+      <w:lvlJc w:val="left"/>
+      <w:pPr>
+        <w:ind w:left="3240" w:hanging="720"/>
+      </w:pPr>
+      <w:rPr>
+        <w:rFonts w:hint="default"/>
+      </w:rPr>
+    </w:lvl>
+    <w:lvl w:ilvl="2">
+      <w:start w:val="1"/>
+      <w:numFmt w:val="decimal"/>
+      <w:lvlText w:val="%1.%2.%3."/>
+      <w:lvlJc w:val="left"/>
+      <w:pPr>
+        <w:ind w:left="5760" w:hanging="720"/>
+      </w:pPr>
+      <w:rPr>
+        <w:rFonts w:hint="default"/>
+      </w:rPr>
+    </w:lvl>
+    <w:lvl w:ilvl="3">
+      <w:start w:val="1"/>
+      <w:numFmt w:val="decimal"/>
+      <w:lvlText w:val="%1.%2.%3.%4."/>
+      <w:lvlJc w:val="left"/>
+      <w:pPr>
+        <w:ind w:left="8640" w:hanging="1080"/>
+      </w:pPr>
+      <w:rPr>
+        <w:rFonts w:hint="default"/>
+      </w:rPr>
+    </w:lvl>
+    <w:lvl w:ilvl="4">
+      <w:start w:val="1"/>
+      <w:numFmt w:val="decimal"/>
+      <w:lvlText w:val="%1.%2.%3.%4.%5."/>
+      <w:lvlJc w:val="left"/>
+      <w:pPr>
+        <w:ind w:left="11160" w:hanging="1080"/>
+      </w:pPr>
+      <w:rPr>
+        <w:rFonts w:hint="default"/>
+      </w:rPr>
+    </w:lvl>
+    <w:lvl w:ilvl="5">
+      <w:start w:val="1"/>
+      <w:numFmt w:val="decimal"/>
+      <w:lvlText w:val="%1.%2.%3.%4.%5.%6."/>
+      <w:lvlJc w:val="left"/>
+      <w:pPr>
+        <w:ind w:left="14040" w:hanging="1440"/>
+      </w:pPr>
+      <w:rPr>
+        <w:rFonts w:hint="default"/>
+      </w:rPr>
+    </w:lvl>
+    <w:lvl w:ilvl="6">
+      <w:start w:val="1"/>
+      <w:numFmt w:val="decimal"/>
+      <w:lvlText w:val="%1.%2.%3.%4.%5.%6.%7."/>
+      <w:lvlJc w:val="left"/>
+      <w:pPr>
+        <w:ind w:left="16560" w:hanging="1440"/>
+      </w:pPr>
+      <w:rPr>
+        <w:rFonts w:hint="default"/>
+      </w:rPr>
+    </w:lvl>
+    <w:lvl w:ilvl="7">
+      <w:start w:val="1"/>
+      <w:numFmt w:val="decimal"/>
+      <w:lvlText w:val="%1.%2.%3.%4.%5.%6.%7.%8."/>
+      <w:lvlJc w:val="left"/>
+      <w:pPr>
+        <w:ind w:left="19440" w:hanging="1800"/>
+      </w:pPr>
+      <w:rPr>
+        <w:rFonts w:hint="default"/>
+      </w:rPr>
+    </w:lvl>
+    <w:lvl w:ilvl="8">
+      <w:start w:val="1"/>
+      <w:numFmt w:val="decimal"/>
+      <w:lvlText w:val="%1.%2.%3.%4.%5.%6.%7.%8.%9."/>
+      <w:lvlJc w:val="left"/>
+      <w:pPr>
+        <w:ind w:left="21960" w:hanging="1800"/>
+      </w:pPr>
+      <w:rPr>
+        <w:rFonts w:hint="default"/>
+      </w:rPr>
+    </w:lvl>
+  </w:abstractNum>
+  <w:abstractNum w:abstractNumId="10" w15:restartNumberingAfterBreak="0">
     <w:nsid w:val="5A3A2E72"/>
     <w:multiLevelType w:val="multilevel"/>
     <w:tmpl w:val="5A3A2E72"/>
@@ -1899,7 +5215,215 @@
       </w:rPr>
     </w:lvl>
   </w:abstractNum>
-  <w:abstractNum w:abstractNumId="1" w15:restartNumberingAfterBreak="0">
+  <w:abstractNum w:abstractNumId="11" w15:restartNumberingAfterBreak="0">
+    <w:nsid w:val="666D1FE6"/>
+    <w:multiLevelType w:val="hybridMultilevel"/>
+    <w:tmpl w:val="ABB4AA5E"/>
+    <w:lvl w:ilvl="0" w:tplc="C7C21526">
+      <w:start w:val="1"/>
+      <w:numFmt w:val="bullet"/>
+      <w:lvlText w:val="-"/>
+      <w:lvlJc w:val="left"/>
+      <w:pPr>
+        <w:ind w:left="1260" w:hanging="360"/>
+      </w:pPr>
+      <w:rPr>
+        <w:rFonts w:ascii="Times New Roman" w:eastAsia="SimSun" w:hAnsi="Times New Roman" w:cs="Times New Roman" w:hint="default"/>
+      </w:rPr>
+    </w:lvl>
+    <w:lvl w:ilvl="1" w:tplc="042A0003" w:tentative="1">
+      <w:start w:val="1"/>
+      <w:numFmt w:val="bullet"/>
+      <w:lvlText w:val="o"/>
+      <w:lvlJc w:val="left"/>
+      <w:pPr>
+        <w:ind w:left="1980" w:hanging="360"/>
+      </w:pPr>
+      <w:rPr>
+        <w:rFonts w:ascii="Courier New" w:hAnsi="Courier New" w:cs="Courier New" w:hint="default"/>
+      </w:rPr>
+    </w:lvl>
+    <w:lvl w:ilvl="2" w:tplc="042A0005" w:tentative="1">
+      <w:start w:val="1"/>
+      <w:numFmt w:val="bullet"/>
+      <w:lvlText w:val=""/>
+      <w:lvlJc w:val="left"/>
+      <w:pPr>
+        <w:ind w:left="2700" w:hanging="360"/>
+      </w:pPr>
+      <w:rPr>
+        <w:rFonts w:ascii="Wingdings" w:hAnsi="Wingdings" w:hint="default"/>
+      </w:rPr>
+    </w:lvl>
+    <w:lvl w:ilvl="3" w:tplc="042A0001" w:tentative="1">
+      <w:start w:val="1"/>
+      <w:numFmt w:val="bullet"/>
+      <w:lvlText w:val=""/>
+      <w:lvlJc w:val="left"/>
+      <w:pPr>
+        <w:ind w:left="3420" w:hanging="360"/>
+      </w:pPr>
+      <w:rPr>
+        <w:rFonts w:ascii="Symbol" w:hAnsi="Symbol" w:hint="default"/>
+      </w:rPr>
+    </w:lvl>
+    <w:lvl w:ilvl="4" w:tplc="042A0003" w:tentative="1">
+      <w:start w:val="1"/>
+      <w:numFmt w:val="bullet"/>
+      <w:lvlText w:val="o"/>
+      <w:lvlJc w:val="left"/>
+      <w:pPr>
+        <w:ind w:left="4140" w:hanging="360"/>
+      </w:pPr>
+      <w:rPr>
+        <w:rFonts w:ascii="Courier New" w:hAnsi="Courier New" w:cs="Courier New" w:hint="default"/>
+      </w:rPr>
+    </w:lvl>
+    <w:lvl w:ilvl="5" w:tplc="042A0005" w:tentative="1">
+      <w:start w:val="1"/>
+      <w:numFmt w:val="bullet"/>
+      <w:lvlText w:val=""/>
+      <w:lvlJc w:val="left"/>
+      <w:pPr>
+        <w:ind w:left="4860" w:hanging="360"/>
+      </w:pPr>
+      <w:rPr>
+        <w:rFonts w:ascii="Wingdings" w:hAnsi="Wingdings" w:hint="default"/>
+      </w:rPr>
+    </w:lvl>
+    <w:lvl w:ilvl="6" w:tplc="042A0001" w:tentative="1">
+      <w:start w:val="1"/>
+      <w:numFmt w:val="bullet"/>
+      <w:lvlText w:val=""/>
+      <w:lvlJc w:val="left"/>
+      <w:pPr>
+        <w:ind w:left="5580" w:hanging="360"/>
+      </w:pPr>
+      <w:rPr>
+        <w:rFonts w:ascii="Symbol" w:hAnsi="Symbol" w:hint="default"/>
+      </w:rPr>
+    </w:lvl>
+    <w:lvl w:ilvl="7" w:tplc="042A0003" w:tentative="1">
+      <w:start w:val="1"/>
+      <w:numFmt w:val="bullet"/>
+      <w:lvlText w:val="o"/>
+      <w:lvlJc w:val="left"/>
+      <w:pPr>
+        <w:ind w:left="6300" w:hanging="360"/>
+      </w:pPr>
+      <w:rPr>
+        <w:rFonts w:ascii="Courier New" w:hAnsi="Courier New" w:cs="Courier New" w:hint="default"/>
+      </w:rPr>
+    </w:lvl>
+    <w:lvl w:ilvl="8" w:tplc="042A0005" w:tentative="1">
+      <w:start w:val="1"/>
+      <w:numFmt w:val="bullet"/>
+      <w:lvlText w:val=""/>
+      <w:lvlJc w:val="left"/>
+      <w:pPr>
+        <w:ind w:left="7020" w:hanging="360"/>
+      </w:pPr>
+      <w:rPr>
+        <w:rFonts w:ascii="Wingdings" w:hAnsi="Wingdings" w:hint="default"/>
+      </w:rPr>
+    </w:lvl>
+  </w:abstractNum>
+  <w:abstractNum w:abstractNumId="12" w15:restartNumberingAfterBreak="0">
+    <w:nsid w:val="6B1853FB"/>
+    <w:multiLevelType w:val="hybridMultilevel"/>
+    <w:tmpl w:val="2C74B724"/>
+    <w:lvl w:ilvl="0" w:tplc="7AD6DFC0">
+      <w:start w:val="1"/>
+      <w:numFmt w:val="upperRoman"/>
+      <w:lvlText w:val="%1."/>
+      <w:lvlJc w:val="right"/>
+      <w:pPr>
+        <w:ind w:left="1260" w:hanging="360"/>
+      </w:pPr>
+      <w:rPr>
+        <w:b/>
+        <w:bCs/>
+      </w:rPr>
+    </w:lvl>
+    <w:lvl w:ilvl="1" w:tplc="95185848">
+      <w:start w:val="1"/>
+      <w:numFmt w:val="decimal"/>
+      <w:lvlText w:val="%2."/>
+      <w:lvlJc w:val="left"/>
+      <w:pPr>
+        <w:ind w:left="1980" w:hanging="360"/>
+      </w:pPr>
+      <w:rPr>
+        <w:rFonts w:asciiTheme="majorHAnsi" w:eastAsiaTheme="minorHAnsi" w:hAnsiTheme="majorHAnsi" w:cstheme="majorHAnsi"/>
+        <w:b/>
+        <w:bCs/>
+      </w:rPr>
+    </w:lvl>
+    <w:lvl w:ilvl="2" w:tplc="042A001B">
+      <w:start w:val="1"/>
+      <w:numFmt w:val="lowerRoman"/>
+      <w:lvlText w:val="%3."/>
+      <w:lvlJc w:val="right"/>
+      <w:pPr>
+        <w:ind w:left="2700" w:hanging="180"/>
+      </w:pPr>
+    </w:lvl>
+    <w:lvl w:ilvl="3" w:tplc="042A000F" w:tentative="1">
+      <w:start w:val="1"/>
+      <w:numFmt w:val="decimal"/>
+      <w:lvlText w:val="%4."/>
+      <w:lvlJc w:val="left"/>
+      <w:pPr>
+        <w:ind w:left="3420" w:hanging="360"/>
+      </w:pPr>
+    </w:lvl>
+    <w:lvl w:ilvl="4" w:tplc="042A0019" w:tentative="1">
+      <w:start w:val="1"/>
+      <w:numFmt w:val="lowerLetter"/>
+      <w:lvlText w:val="%5."/>
+      <w:lvlJc w:val="left"/>
+      <w:pPr>
+        <w:ind w:left="4140" w:hanging="360"/>
+      </w:pPr>
+    </w:lvl>
+    <w:lvl w:ilvl="5" w:tplc="042A001B" w:tentative="1">
+      <w:start w:val="1"/>
+      <w:numFmt w:val="lowerRoman"/>
+      <w:lvlText w:val="%6."/>
+      <w:lvlJc w:val="right"/>
+      <w:pPr>
+        <w:ind w:left="4860" w:hanging="180"/>
+      </w:pPr>
+    </w:lvl>
+    <w:lvl w:ilvl="6" w:tplc="042A000F" w:tentative="1">
+      <w:start w:val="1"/>
+      <w:numFmt w:val="decimal"/>
+      <w:lvlText w:val="%7."/>
+      <w:lvlJc w:val="left"/>
+      <w:pPr>
+        <w:ind w:left="5580" w:hanging="360"/>
+      </w:pPr>
+    </w:lvl>
+    <w:lvl w:ilvl="7" w:tplc="042A0019" w:tentative="1">
+      <w:start w:val="1"/>
+      <w:numFmt w:val="lowerLetter"/>
+      <w:lvlText w:val="%8."/>
+      <w:lvlJc w:val="left"/>
+      <w:pPr>
+        <w:ind w:left="6300" w:hanging="360"/>
+      </w:pPr>
+    </w:lvl>
+    <w:lvl w:ilvl="8" w:tplc="042A001B" w:tentative="1">
+      <w:start w:val="1"/>
+      <w:numFmt w:val="lowerRoman"/>
+      <w:lvlText w:val="%9."/>
+      <w:lvlJc w:val="right"/>
+      <w:pPr>
+        <w:ind w:left="7020" w:hanging="180"/>
+      </w:pPr>
+    </w:lvl>
+  </w:abstractNum>
+  <w:abstractNum w:abstractNumId="13" w15:restartNumberingAfterBreak="0">
     <w:nsid w:val="7012292B"/>
     <w:multiLevelType w:val="multilevel"/>
     <w:tmpl w:val="697047EA"/>
@@ -2020,11 +5544,163 @@
       </w:rPr>
     </w:lvl>
   </w:abstractNum>
+  <w:abstractNum w:abstractNumId="14" w15:restartNumberingAfterBreak="0">
+    <w:nsid w:val="7A4922F5"/>
+    <w:multiLevelType w:val="hybridMultilevel"/>
+    <w:tmpl w:val="EC506C7A"/>
+    <w:lvl w:ilvl="0" w:tplc="04090001">
+      <w:start w:val="1"/>
+      <w:numFmt w:val="bullet"/>
+      <w:lvlText w:val=""/>
+      <w:lvlJc w:val="left"/>
+      <w:pPr>
+        <w:ind w:left="2043" w:hanging="360"/>
+      </w:pPr>
+      <w:rPr>
+        <w:rFonts w:ascii="Symbol" w:hAnsi="Symbol" w:hint="default"/>
+      </w:rPr>
+    </w:lvl>
+    <w:lvl w:ilvl="1" w:tplc="042A0003" w:tentative="1">
+      <w:start w:val="1"/>
+      <w:numFmt w:val="bullet"/>
+      <w:lvlText w:val="o"/>
+      <w:lvlJc w:val="left"/>
+      <w:pPr>
+        <w:ind w:left="2763" w:hanging="360"/>
+      </w:pPr>
+      <w:rPr>
+        <w:rFonts w:ascii="Courier New" w:hAnsi="Courier New" w:cs="Courier New" w:hint="default"/>
+      </w:rPr>
+    </w:lvl>
+    <w:lvl w:ilvl="2" w:tplc="042A0005" w:tentative="1">
+      <w:start w:val="1"/>
+      <w:numFmt w:val="bullet"/>
+      <w:lvlText w:val=""/>
+      <w:lvlJc w:val="left"/>
+      <w:pPr>
+        <w:ind w:left="3483" w:hanging="360"/>
+      </w:pPr>
+      <w:rPr>
+        <w:rFonts w:ascii="Wingdings" w:hAnsi="Wingdings" w:hint="default"/>
+      </w:rPr>
+    </w:lvl>
+    <w:lvl w:ilvl="3" w:tplc="042A0001" w:tentative="1">
+      <w:start w:val="1"/>
+      <w:numFmt w:val="bullet"/>
+      <w:lvlText w:val=""/>
+      <w:lvlJc w:val="left"/>
+      <w:pPr>
+        <w:ind w:left="4203" w:hanging="360"/>
+      </w:pPr>
+      <w:rPr>
+        <w:rFonts w:ascii="Symbol" w:hAnsi="Symbol" w:hint="default"/>
+      </w:rPr>
+    </w:lvl>
+    <w:lvl w:ilvl="4" w:tplc="042A0003" w:tentative="1">
+      <w:start w:val="1"/>
+      <w:numFmt w:val="bullet"/>
+      <w:lvlText w:val="o"/>
+      <w:lvlJc w:val="left"/>
+      <w:pPr>
+        <w:ind w:left="4923" w:hanging="360"/>
+      </w:pPr>
+      <w:rPr>
+        <w:rFonts w:ascii="Courier New" w:hAnsi="Courier New" w:cs="Courier New" w:hint="default"/>
+      </w:rPr>
+    </w:lvl>
+    <w:lvl w:ilvl="5" w:tplc="042A0005" w:tentative="1">
+      <w:start w:val="1"/>
+      <w:numFmt w:val="bullet"/>
+      <w:lvlText w:val=""/>
+      <w:lvlJc w:val="left"/>
+      <w:pPr>
+        <w:ind w:left="5643" w:hanging="360"/>
+      </w:pPr>
+      <w:rPr>
+        <w:rFonts w:ascii="Wingdings" w:hAnsi="Wingdings" w:hint="default"/>
+      </w:rPr>
+    </w:lvl>
+    <w:lvl w:ilvl="6" w:tplc="042A0001" w:tentative="1">
+      <w:start w:val="1"/>
+      <w:numFmt w:val="bullet"/>
+      <w:lvlText w:val=""/>
+      <w:lvlJc w:val="left"/>
+      <w:pPr>
+        <w:ind w:left="6363" w:hanging="360"/>
+      </w:pPr>
+      <w:rPr>
+        <w:rFonts w:ascii="Symbol" w:hAnsi="Symbol" w:hint="default"/>
+      </w:rPr>
+    </w:lvl>
+    <w:lvl w:ilvl="7" w:tplc="042A0003" w:tentative="1">
+      <w:start w:val="1"/>
+      <w:numFmt w:val="bullet"/>
+      <w:lvlText w:val="o"/>
+      <w:lvlJc w:val="left"/>
+      <w:pPr>
+        <w:ind w:left="7083" w:hanging="360"/>
+      </w:pPr>
+      <w:rPr>
+        <w:rFonts w:ascii="Courier New" w:hAnsi="Courier New" w:cs="Courier New" w:hint="default"/>
+      </w:rPr>
+    </w:lvl>
+    <w:lvl w:ilvl="8" w:tplc="042A0005" w:tentative="1">
+      <w:start w:val="1"/>
+      <w:numFmt w:val="bullet"/>
+      <w:lvlText w:val=""/>
+      <w:lvlJc w:val="left"/>
+      <w:pPr>
+        <w:ind w:left="7803" w:hanging="360"/>
+      </w:pPr>
+      <w:rPr>
+        <w:rFonts w:ascii="Wingdings" w:hAnsi="Wingdings" w:hint="default"/>
+      </w:rPr>
+    </w:lvl>
+  </w:abstractNum>
   <w:num w:numId="1" w16cid:durableId="202183299">
+    <w:abstractNumId w:val="10"/>
+  </w:num>
+  <w:num w:numId="2" w16cid:durableId="69041559">
+    <w:abstractNumId w:val="13"/>
+  </w:num>
+  <w:num w:numId="3" w16cid:durableId="2007785721">
+    <w:abstractNumId w:val="8"/>
+  </w:num>
+  <w:num w:numId="4" w16cid:durableId="1953973822">
+    <w:abstractNumId w:val="12"/>
+  </w:num>
+  <w:num w:numId="5" w16cid:durableId="1169322654">
+    <w:abstractNumId w:val="11"/>
+  </w:num>
+  <w:num w:numId="6" w16cid:durableId="1784179966">
+    <w:abstractNumId w:val="5"/>
+  </w:num>
+  <w:num w:numId="7" w16cid:durableId="937444429">
+    <w:abstractNumId w:val="14"/>
+  </w:num>
+  <w:num w:numId="8" w16cid:durableId="179011146">
+    <w:abstractNumId w:val="6"/>
+  </w:num>
+  <w:num w:numId="9" w16cid:durableId="1222211879">
+    <w:abstractNumId w:val="9"/>
+  </w:num>
+  <w:num w:numId="10" w16cid:durableId="1426684882">
+    <w:abstractNumId w:val="2"/>
+  </w:num>
+  <w:num w:numId="11" w16cid:durableId="1565330143">
+    <w:abstractNumId w:val="1"/>
+  </w:num>
+  <w:num w:numId="12" w16cid:durableId="1285115737">
     <w:abstractNumId w:val="0"/>
   </w:num>
-  <w:num w:numId="2" w16cid:durableId="69041559">
-    <w:abstractNumId w:val="1"/>
+  <w:num w:numId="13" w16cid:durableId="1352219562">
+    <w:abstractNumId w:val="7"/>
+  </w:num>
+  <w:num w:numId="14" w16cid:durableId="923227882">
+    <w:abstractNumId w:val="4"/>
+  </w:num>
+  <w:num w:numId="15" w16cid:durableId="540484773">
+    <w:abstractNumId w:val="3"/>
   </w:num>
 </w:numbering>
 </file>
@@ -2052,7 +5728,7 @@
     <w:lsdException w:name="Normal" w:uiPriority="0" w:qFormat="1"/>
     <w:lsdException w:name="heading 1" w:uiPriority="9" w:qFormat="1"/>
     <w:lsdException w:name="heading 2" w:semiHidden="1" w:uiPriority="9" w:unhideWhenUsed="1" w:qFormat="1"/>
-    <w:lsdException w:name="heading 3" w:semiHidden="1" w:uiPriority="9" w:unhideWhenUsed="1" w:qFormat="1"/>
+    <w:lsdException w:name="heading 3" w:semiHidden="1" w:uiPriority="0" w:unhideWhenUsed="1" w:qFormat="1"/>
     <w:lsdException w:name="heading 4" w:semiHidden="1" w:uiPriority="9" w:unhideWhenUsed="1" w:qFormat="1"/>
     <w:lsdException w:name="heading 5" w:semiHidden="1" w:uiPriority="9" w:unhideWhenUsed="1" w:qFormat="1"/>
     <w:lsdException w:name="heading 6" w:semiHidden="1" w:uiPriority="9" w:unhideWhenUsed="1" w:qFormat="1"/>
@@ -2479,8 +6155,6 @@
     <w:basedOn w:val="Normal"/>
     <w:next w:val="Normal"/>
     <w:link w:val="Heading3Char"/>
-    <w:uiPriority w:val="9"/>
-    <w:semiHidden/>
     <w:unhideWhenUsed/>
     <w:qFormat/>
     <w:rsid w:val="00AE2508"/>
@@ -2686,8 +6360,6 @@
     <w:name w:val="Heading 3 Char"/>
     <w:basedOn w:val="DefaultParagraphFont"/>
     <w:link w:val="Heading3"/>
-    <w:uiPriority w:val="9"/>
-    <w:semiHidden/>
     <w:rsid w:val="00AE2508"/>
     <w:rPr>
       <w:rFonts w:eastAsiaTheme="majorEastAsia" w:cstheme="majorBidi"/>
@@ -2981,6 +6653,89 @@
     <w:rPr>
       <w:b/>
       <w:bCs/>
+    </w:rPr>
+  </w:style>
+  <w:style w:type="paragraph" w:styleId="Header">
+    <w:name w:val="header"/>
+    <w:basedOn w:val="Normal"/>
+    <w:link w:val="HeaderChar"/>
+    <w:uiPriority w:val="99"/>
+    <w:unhideWhenUsed/>
+    <w:rsid w:val="00F06AF2"/>
+    <w:pPr>
+      <w:tabs>
+        <w:tab w:val="center" w:pos="4513"/>
+        <w:tab w:val="right" w:pos="9026"/>
+      </w:tabs>
+      <w:spacing w:after="0" w:line="240" w:lineRule="auto"/>
+    </w:pPr>
+  </w:style>
+  <w:style w:type="character" w:customStyle="1" w:styleId="HeaderChar">
+    <w:name w:val="Header Char"/>
+    <w:basedOn w:val="DefaultParagraphFont"/>
+    <w:link w:val="Header"/>
+    <w:uiPriority w:val="99"/>
+    <w:rsid w:val="00F06AF2"/>
+  </w:style>
+  <w:style w:type="paragraph" w:styleId="Footer">
+    <w:name w:val="footer"/>
+    <w:basedOn w:val="Normal"/>
+    <w:link w:val="FooterChar"/>
+    <w:uiPriority w:val="99"/>
+    <w:unhideWhenUsed/>
+    <w:rsid w:val="00F06AF2"/>
+    <w:pPr>
+      <w:tabs>
+        <w:tab w:val="center" w:pos="4513"/>
+        <w:tab w:val="right" w:pos="9026"/>
+      </w:tabs>
+      <w:spacing w:after="0" w:line="240" w:lineRule="auto"/>
+    </w:pPr>
+  </w:style>
+  <w:style w:type="character" w:customStyle="1" w:styleId="FooterChar">
+    <w:name w:val="Footer Char"/>
+    <w:basedOn w:val="DefaultParagraphFont"/>
+    <w:link w:val="Footer"/>
+    <w:uiPriority w:val="99"/>
+    <w:rsid w:val="00F06AF2"/>
+  </w:style>
+  <w:style w:type="paragraph" w:styleId="NormalWeb">
+    <w:name w:val="Normal (Web)"/>
+    <w:basedOn w:val="Normal"/>
+    <w:uiPriority w:val="99"/>
+    <w:unhideWhenUsed/>
+    <w:rsid w:val="00417BA6"/>
+    <w:pPr>
+      <w:spacing w:before="100" w:beforeAutospacing="1" w:after="100" w:afterAutospacing="1" w:line="240" w:lineRule="auto"/>
+    </w:pPr>
+    <w:rPr>
+      <w:rFonts w:ascii="Times New Roman" w:eastAsia="Times New Roman" w:hAnsi="Times New Roman" w:cs="Times New Roman"/>
+      <w:kern w:val="0"/>
+      <w:lang w:eastAsia="vi-VN"/>
+      <w14:ligatures w14:val="none"/>
+    </w:rPr>
+  </w:style>
+  <w:style w:type="character" w:styleId="Hyperlink">
+    <w:name w:val="Hyperlink"/>
+    <w:basedOn w:val="DefaultParagraphFont"/>
+    <w:uiPriority w:val="99"/>
+    <w:unhideWhenUsed/>
+    <w:rsid w:val="006677F7"/>
+    <w:rPr>
+      <w:color w:val="467886" w:themeColor="hyperlink"/>
+      <w:u w:val="single"/>
+    </w:rPr>
+  </w:style>
+  <w:style w:type="character" w:styleId="UnresolvedMention">
+    <w:name w:val="Unresolved Mention"/>
+    <w:basedOn w:val="DefaultParagraphFont"/>
+    <w:uiPriority w:val="99"/>
+    <w:semiHidden/>
+    <w:unhideWhenUsed/>
+    <w:rsid w:val="006677F7"/>
+    <w:rPr>
+      <w:color w:val="605E5C"/>
+      <w:shd w:val="clear" w:color="auto" w:fill="E1DFDD"/>
     </w:rPr>
   </w:style>
 </w:styles>
@@ -3279,4 +7034,16 @@
     </a:ext>
   </a:extLst>
 </a:theme>
+</file>
+
+<file path=customXml/item1.xml><?xml version="1.0" encoding="utf-8"?>
+<b:Sources xmlns:b="http://schemas.openxmlformats.org/officeDocument/2006/bibliography" xmlns="http://schemas.openxmlformats.org/officeDocument/2006/bibliography" SelectedStyle="\APASixthEditionOfficeOnline.xsl" StyleName="APA" Version="6"/>
+</file>
+
+<file path=customXml/itemProps1.xml><?xml version="1.0" encoding="utf-8"?>
+<ds:datastoreItem xmlns:ds="http://schemas.openxmlformats.org/officeDocument/2006/customXml" ds:itemID="{E3148F89-46A9-4C60-92DB-2ED9384295AE}">
+  <ds:schemaRefs>
+    <ds:schemaRef ds:uri="http://schemas.openxmlformats.org/officeDocument/2006/bibliography"/>
+  </ds:schemaRefs>
+</ds:datastoreItem>
 </file>
--- a/AoCongHieu_21026511_Report.docx
+++ b/AoCongHieu_21026511_Report.docx
@@ -880,7 +880,39 @@
           <w:sz w:val="26"/>
           <w:szCs w:val="26"/>
         </w:rPr>
-        <w:t>Bài thực hành tuần 5 tập trung vào việc xây dựng một ứng dụng web sử dụng Spring Boot, hướng đến các chức năng quản lý tuyển dụng. Mục tiêu chính bao gồm thiết kế cơ sở dữ liệu, phát triển các tầng backend (entities, repositories, services), và xây dựng giao diện web thân thiện với người dùng. Ứng dụng cung cấp khả năng gợi ý công việc phù hợp cho ứng viên, hỗ trợ các công ty tìm kiếm ứng viên tiềm năng, và gửi email mời phỏng vấn. Đồng thời, bài thực hành cũng hướng dẫn cách phân trang dữ liệu với Java web, giúp nâng cao trải nghiệm người dùng khi làm việc với danh sách lớn</w:t>
+        <w:t>Bài thực hành tuần 5 tập trung vào việc xây dựng một ứng dụng web sử dụng Spring Boot, hướng đến các chức năng quản lý tuyển dụng. Mục tiêu chính bao gồm thiết kế cơ sở dữ liệu, phát triển các tầng backend (</w:t>
+      </w:r>
+      <w:r>
+        <w:rPr>
+          <w:rFonts w:asciiTheme="majorHAnsi" w:eastAsia="SimSun" w:hAnsiTheme="majorHAnsi" w:cstheme="majorHAnsi"/>
+          <w:sz w:val="26"/>
+          <w:szCs w:val="26"/>
+        </w:rPr>
+        <w:t>models</w:t>
+      </w:r>
+      <w:r>
+        <w:rPr>
+          <w:rFonts w:asciiTheme="majorHAnsi" w:eastAsia="SimSun" w:hAnsiTheme="majorHAnsi" w:cstheme="majorHAnsi"/>
+          <w:sz w:val="26"/>
+          <w:szCs w:val="26"/>
+        </w:rPr>
+        <w:t xml:space="preserve">, repositories, </w:t>
+      </w:r>
+      <w:r>
+        <w:rPr>
+          <w:rFonts w:asciiTheme="majorHAnsi" w:eastAsia="SimSun" w:hAnsiTheme="majorHAnsi" w:cstheme="majorHAnsi"/>
+          <w:sz w:val="26"/>
+          <w:szCs w:val="26"/>
+        </w:rPr>
+        <w:t>services, resources</w:t>
+      </w:r>
+      <w:r>
+        <w:rPr>
+          <w:rFonts w:asciiTheme="majorHAnsi" w:eastAsia="SimSun" w:hAnsiTheme="majorHAnsi" w:cstheme="majorHAnsi"/>
+          <w:sz w:val="26"/>
+          <w:szCs w:val="26"/>
+        </w:rPr>
+        <w:t>), và xây dựng giao diện web thân thiện với người dùng. Ứng dụng cung cấp khả năng gợi ý công việc phù hợp cho ứng viên, hỗ trợ các công ty tìm kiếm ứng viên tiềm năng, và gửi email mời phỏng vấn. Đồng thời, bài thực hành cũng hướng dẫn cách phân trang dữ liệu với Java web, giúp nâng cao trải nghiệm người dùng khi làm việc với danh sách lớn</w:t>
       </w:r>
     </w:p>
     <w:p>
@@ -1643,6 +1675,7 @@
           <w:sz w:val="26"/>
           <w:szCs w:val="26"/>
         </w:rPr>
+        <w:lastRenderedPageBreak/>
         <w:t>Sử dụng</w:t>
       </w:r>
       <w:r>
@@ -1694,7 +1727,6 @@
           <w:szCs w:val="26"/>
           <w:lang w:val="en-US"/>
         </w:rPr>
-        <w:lastRenderedPageBreak/>
         <w:t>Mô hình cơ sở dữ liệu:</w:t>
       </w:r>
       <w:bookmarkEnd w:id="0"/>
@@ -2946,10 +2978,10 @@
           <w:szCs w:val="26"/>
         </w:rPr>
         <w:drawing>
-          <wp:inline distT="0" distB="0" distL="0" distR="0" wp14:anchorId="345828E7" wp14:editId="5196305D">
-            <wp:extent cx="5731510" cy="3096895"/>
-            <wp:effectExtent l="0" t="0" r="2540" b="8255"/>
-            <wp:docPr id="538165695" name="Picture 1" descr="A screenshot of a computer&#10;&#10;Description automatically generated"/>
+          <wp:inline distT="0" distB="0" distL="0" distR="0" wp14:anchorId="13B7B9F1" wp14:editId="01795355">
+            <wp:extent cx="5731510" cy="3107690"/>
+            <wp:effectExtent l="0" t="0" r="2540" b="0"/>
+            <wp:docPr id="1257577259" name="Picture 1" descr="A screenshot of a computer&#10;&#10;Description automatically generated"/>
             <wp:cNvGraphicFramePr>
               <a:graphicFrameLocks xmlns:a="http://schemas.openxmlformats.org/drawingml/2006/main" noChangeAspect="1"/>
             </wp:cNvGraphicFramePr>
@@ -2957,7 +2989,7 @@
               <a:graphicData uri="http://schemas.openxmlformats.org/drawingml/2006/picture">
                 <pic:pic xmlns:pic="http://schemas.openxmlformats.org/drawingml/2006/picture">
                   <pic:nvPicPr>
-                    <pic:cNvPr id="538165695" name="Picture 1" descr="A screenshot of a computer&#10;&#10;Description automatically generated"/>
+                    <pic:cNvPr id="1257577259" name="Picture 1" descr="A screenshot of a computer&#10;&#10;Description automatically generated"/>
                     <pic:cNvPicPr/>
                   </pic:nvPicPr>
                   <pic:blipFill>
@@ -2969,7 +3001,7 @@
                   <pic:spPr>
                     <a:xfrm>
                       <a:off x="0" y="0"/>
-                      <a:ext cx="5731510" cy="3096895"/>
+                      <a:ext cx="5731510" cy="3107690"/>
                     </a:xfrm>
                     <a:prstGeom prst="rect">
                       <a:avLst/>
